--- a/Docs/Chapter 19.docx
+++ b/Docs/Chapter 19.docx
@@ -94,6 +94,9 @@
     </w:p>
     <w:p>
       <w:r>
+        <w:rPr>
+          <w:noProof/>
+        </w:rPr>
         <w:drawing>
           <wp:anchor distT="0" distB="0" distL="114300" distR="114300" simplePos="0" relativeHeight="251659264" behindDoc="0" locked="0" layoutInCell="1" allowOverlap="1">
             <wp:simplePos x="0" y="0"/>
@@ -151,6 +154,9 @@
         </w:drawing>
       </w:r>
       <w:r>
+        <w:rPr>
+          <w:noProof/>
+        </w:rPr>
         <w:drawing>
           <wp:anchor distT="0" distB="0" distL="114300" distR="114300" simplePos="0" relativeHeight="251658240" behindDoc="0" locked="0" layoutInCell="1" allowOverlap="1">
             <wp:simplePos x="0" y="0"/>
@@ -298,13 +304,540 @@
         <w:t>The Asynchronous Nature of Delegates</w:t>
       </w:r>
       <w:r>
-        <w:t xml:space="preserve"> If you are new to the topic of multithreading, you might wonder what exactly an asynchronous method invocation is all ab</w:t>
+        <w:t xml:space="preserve"> If you are new to the topic of multithreading, you might wonder what exactly an asynchronous method invocation is all about. As you are no doubt fully aware, some programming operations take time. Although the previous Add() was purely illustrative in nature, imagine that you built a single-threaded application that is invoking a method on a remote web service operation, calling a method performing a long-running database query, downloading a large document, or writing 500 lines of text to an external file. While performing these operations, the application could appear to hang for some amount of time. Until the task at hand has been processed, all other aspects of this program (such as menu activation, toolbar clicking, or console output) are suspended (which can aggravate users).</w:t>
+      </w:r>
+    </w:p>
+    <w:p>
+      <w:r>
+        <w:br w:type="page"/>
+      </w:r>
+    </w:p>
+    <w:p>
+      <w:r>
+        <w:lastRenderedPageBreak/>
+        <w:drawing>
+          <wp:anchor distT="0" distB="0" distL="114300" distR="114300" simplePos="0" relativeHeight="251661312" behindDoc="0" locked="0" layoutInCell="1" allowOverlap="1">
+            <wp:simplePos x="0" y="0"/>
+            <wp:positionH relativeFrom="column">
+              <wp:posOffset>4010660</wp:posOffset>
+            </wp:positionH>
+            <wp:positionV relativeFrom="paragraph">
+              <wp:posOffset>576377</wp:posOffset>
+            </wp:positionV>
+            <wp:extent cx="3478530" cy="1997710"/>
+            <wp:effectExtent l="0" t="0" r="7620" b="2540"/>
+            <wp:wrapSquare wrapText="bothSides"/>
+            <wp:docPr id="4" name="Picture 4"/>
+            <wp:cNvGraphicFramePr>
+              <a:graphicFrameLocks xmlns:a="http://schemas.openxmlformats.org/drawingml/2006/main" noChangeAspect="1"/>
+            </wp:cNvGraphicFramePr>
+            <a:graphic xmlns:a="http://schemas.openxmlformats.org/drawingml/2006/main">
+              <a:graphicData uri="http://schemas.openxmlformats.org/drawingml/2006/picture">
+                <pic:pic xmlns:pic="http://schemas.openxmlformats.org/drawingml/2006/picture">
+                  <pic:nvPicPr>
+                    <pic:cNvPr id="1" name=""/>
+                    <pic:cNvPicPr/>
+                  </pic:nvPicPr>
+                  <pic:blipFill>
+                    <a:blip r:embed="rId6">
+                      <a:extLst>
+                        <a:ext uri="{28A0092B-C50C-407E-A947-70E740481C1C}">
+                          <a14:useLocalDpi xmlns:a14="http://schemas.microsoft.com/office/drawing/2010/main" val="0"/>
+                        </a:ext>
+                      </a:extLst>
+                    </a:blip>
+                    <a:stretch>
+                      <a:fillRect/>
+                    </a:stretch>
+                  </pic:blipFill>
+                  <pic:spPr>
+                    <a:xfrm>
+                      <a:off x="0" y="0"/>
+                      <a:ext cx="3478530" cy="1997710"/>
+                    </a:xfrm>
+                    <a:prstGeom prst="rect">
+                      <a:avLst/>
+                    </a:prstGeom>
+                  </pic:spPr>
+                </pic:pic>
+              </a:graphicData>
+            </a:graphic>
+            <wp14:sizeRelH relativeFrom="margin">
+              <wp14:pctWidth>0</wp14:pctWidth>
+            </wp14:sizeRelH>
+            <wp14:sizeRelV relativeFrom="margin">
+              <wp14:pctHeight>0</wp14:pctHeight>
+            </wp14:sizeRelV>
+          </wp:anchor>
+        </w:drawing>
+      </w:r>
+      <w:r>
+        <w:drawing>
+          <wp:anchor distT="0" distB="0" distL="114300" distR="114300" simplePos="0" relativeHeight="251660288" behindDoc="0" locked="0" layoutInCell="1" allowOverlap="1">
+            <wp:simplePos x="0" y="0"/>
+            <wp:positionH relativeFrom="column">
+              <wp:posOffset>3260090</wp:posOffset>
+            </wp:positionH>
+            <wp:positionV relativeFrom="paragraph">
+              <wp:posOffset>58420</wp:posOffset>
+            </wp:positionV>
+            <wp:extent cx="4166870" cy="448945"/>
+            <wp:effectExtent l="0" t="0" r="5080" b="8255"/>
+            <wp:wrapSquare wrapText="bothSides"/>
+            <wp:docPr id="3" name="Picture 3"/>
+            <wp:cNvGraphicFramePr>
+              <a:graphicFrameLocks xmlns:a="http://schemas.openxmlformats.org/drawingml/2006/main" noChangeAspect="1"/>
+            </wp:cNvGraphicFramePr>
+            <a:graphic xmlns:a="http://schemas.openxmlformats.org/drawingml/2006/main">
+              <a:graphicData uri="http://schemas.openxmlformats.org/drawingml/2006/picture">
+                <pic:pic xmlns:pic="http://schemas.openxmlformats.org/drawingml/2006/picture">
+                  <pic:nvPicPr>
+                    <pic:cNvPr id="1" name=""/>
+                    <pic:cNvPicPr/>
+                  </pic:nvPicPr>
+                  <pic:blipFill>
+                    <a:blip r:embed="rId7">
+                      <a:extLst>
+                        <a:ext uri="{28A0092B-C50C-407E-A947-70E740481C1C}">
+                          <a14:useLocalDpi xmlns:a14="http://schemas.microsoft.com/office/drawing/2010/main" val="0"/>
+                        </a:ext>
+                      </a:extLst>
+                    </a:blip>
+                    <a:stretch>
+                      <a:fillRect/>
+                    </a:stretch>
+                  </pic:blipFill>
+                  <pic:spPr>
+                    <a:xfrm>
+                      <a:off x="0" y="0"/>
+                      <a:ext cx="4166870" cy="448945"/>
+                    </a:xfrm>
+                    <a:prstGeom prst="rect">
+                      <a:avLst/>
+                    </a:prstGeom>
+                  </pic:spPr>
+                </pic:pic>
+              </a:graphicData>
+            </a:graphic>
+            <wp14:sizeRelH relativeFrom="margin">
+              <wp14:pctWidth>0</wp14:pctWidth>
+            </wp14:sizeRelH>
+            <wp14:sizeRelV relativeFrom="margin">
+              <wp14:pctHeight>0</wp14:pctHeight>
+            </wp14:sizeRelV>
+          </wp:anchor>
+        </w:drawing>
+      </w:r>
+      <w:r>
+        <w:rPr>
+          <w:b/>
+        </w:rPr>
+        <w:t xml:space="preserve">The </w:t>
+      </w:r>
+      <w:proofErr w:type="spellStart"/>
+      <w:proofErr w:type="gramStart"/>
+      <w:r>
+        <w:rPr>
+          <w:b/>
+        </w:rPr>
+        <w:t>BeginInvoke</w:t>
+      </w:r>
+      <w:proofErr w:type="spellEnd"/>
+      <w:r>
+        <w:rPr>
+          <w:b/>
+        </w:rPr>
+        <w:t>(</w:t>
+      </w:r>
+      <w:proofErr w:type="gramEnd"/>
+      <w:r>
+        <w:rPr>
+          <w:b/>
+        </w:rPr>
+        <w:t xml:space="preserve">) and </w:t>
+      </w:r>
+      <w:proofErr w:type="spellStart"/>
+      <w:r>
+        <w:rPr>
+          <w:b/>
+        </w:rPr>
+        <w:t>EndInvoke</w:t>
+      </w:r>
+      <w:proofErr w:type="spellEnd"/>
+      <w:r>
+        <w:rPr>
+          <w:b/>
+        </w:rPr>
+        <w:t>() Methods</w:t>
+      </w:r>
+      <w:r>
+        <w:t xml:space="preserve"> When the C# compiler processes the delegate keyword, the dynamically generated class defines two methods named </w:t>
+      </w:r>
+      <w:proofErr w:type="spellStart"/>
+      <w:r>
+        <w:t>BeginInvoke</w:t>
+      </w:r>
+      <w:proofErr w:type="spellEnd"/>
+      <w:r>
+        <w:t xml:space="preserve">() and </w:t>
+      </w:r>
+      <w:proofErr w:type="spellStart"/>
+      <w:r>
+        <w:t>EndInvoke</w:t>
+      </w:r>
+      <w:proofErr w:type="spellEnd"/>
+      <w:r>
+        <w:t>().</w:t>
+      </w:r>
+    </w:p>
+    <w:p>
+      <w:r>
+        <w:rPr>
+          <w:b/>
+        </w:rPr>
+        <w:t>Invoking a Method Asynchronously</w:t>
+      </w:r>
+      <w:r>
+        <w:t xml:space="preserve"> To instruct the </w:t>
+      </w:r>
+      <w:proofErr w:type="spellStart"/>
+      <w:r>
+        <w:t>BinaryOp</w:t>
+      </w:r>
+      <w:proofErr w:type="spellEnd"/>
+      <w:r>
+        <w:t xml:space="preserve"> delegate to invoke </w:t>
+      </w:r>
+      <w:proofErr w:type="gramStart"/>
+      <w:r>
+        <w:t>Add(</w:t>
+      </w:r>
+      <w:proofErr w:type="gramEnd"/>
+      <w:r>
+        <w:t xml:space="preserve">) asynchronously, you will modify the logic in the previous project (feel free to add code to the existing project; however, in your lab downloads, you will find a new Console Application project named </w:t>
+      </w:r>
+      <w:proofErr w:type="spellStart"/>
+      <w:r>
+        <w:t>AsyncDelegate</w:t>
+      </w:r>
+      <w:proofErr w:type="spellEnd"/>
+      <w:r>
+        <w:t>).</w:t>
+      </w:r>
+    </w:p>
+    <w:p>
+      <w:r>
+        <w:drawing>
+          <wp:anchor distT="0" distB="0" distL="114300" distR="114300" simplePos="0" relativeHeight="251662336" behindDoc="0" locked="0" layoutInCell="1" allowOverlap="1">
+            <wp:simplePos x="0" y="0"/>
+            <wp:positionH relativeFrom="column">
+              <wp:posOffset>3893245</wp:posOffset>
+            </wp:positionH>
+            <wp:positionV relativeFrom="paragraph">
+              <wp:posOffset>830389</wp:posOffset>
+            </wp:positionV>
+            <wp:extent cx="3533775" cy="323850"/>
+            <wp:effectExtent l="0" t="0" r="9525" b="0"/>
+            <wp:wrapSquare wrapText="bothSides"/>
+            <wp:docPr id="5" name="Picture 5"/>
+            <wp:cNvGraphicFramePr>
+              <a:graphicFrameLocks xmlns:a="http://schemas.openxmlformats.org/drawingml/2006/main" noChangeAspect="1"/>
+            </wp:cNvGraphicFramePr>
+            <a:graphic xmlns:a="http://schemas.openxmlformats.org/drawingml/2006/main">
+              <a:graphicData uri="http://schemas.openxmlformats.org/drawingml/2006/picture">
+                <pic:pic xmlns:pic="http://schemas.openxmlformats.org/drawingml/2006/picture">
+                  <pic:nvPicPr>
+                    <pic:cNvPr id="1" name=""/>
+                    <pic:cNvPicPr/>
+                  </pic:nvPicPr>
+                  <pic:blipFill>
+                    <a:blip r:embed="rId8">
+                      <a:extLst>
+                        <a:ext uri="{28A0092B-C50C-407E-A947-70E740481C1C}">
+                          <a14:useLocalDpi xmlns:a14="http://schemas.microsoft.com/office/drawing/2010/main" val="0"/>
+                        </a:ext>
+                      </a:extLst>
+                    </a:blip>
+                    <a:stretch>
+                      <a:fillRect/>
+                    </a:stretch>
+                  </pic:blipFill>
+                  <pic:spPr>
+                    <a:xfrm>
+                      <a:off x="0" y="0"/>
+                      <a:ext cx="3533775" cy="323850"/>
+                    </a:xfrm>
+                    <a:prstGeom prst="rect">
+                      <a:avLst/>
+                    </a:prstGeom>
+                  </pic:spPr>
+                </pic:pic>
+              </a:graphicData>
+            </a:graphic>
+          </wp:anchor>
+        </w:drawing>
+      </w:r>
+      <w:r>
+        <w:rPr>
+          <w:b/>
+        </w:rPr>
+        <w:t>Synchronizing the Calling Thread</w:t>
+      </w:r>
+      <w:r>
+        <w:t xml:space="preserve"> If you think carefully about the current implementation of </w:t>
+      </w:r>
+      <w:proofErr w:type="gramStart"/>
+      <w:r>
+        <w:t>Main(</w:t>
+      </w:r>
+      <w:proofErr w:type="gramEnd"/>
+      <w:r>
+        <w:t xml:space="preserve">), you might realize that the timespan between calling </w:t>
+      </w:r>
+      <w:proofErr w:type="spellStart"/>
+      <w:r>
+        <w:t>BeginInvoke</w:t>
+      </w:r>
+      <w:proofErr w:type="spellEnd"/>
+      <w:r>
+        <w:t xml:space="preserve">() and </w:t>
+      </w:r>
+      <w:proofErr w:type="spellStart"/>
+      <w:r>
+        <w:t>EndInvoke</w:t>
+      </w:r>
+      <w:proofErr w:type="spellEnd"/>
+      <w:r>
+        <w:t xml:space="preserve">() is clearly less than five seconds. Therefore, once Doing more work in </w:t>
+      </w:r>
+      <w:proofErr w:type="gramStart"/>
+      <w:r>
+        <w:t>Main(</w:t>
+      </w:r>
+      <w:proofErr w:type="gramEnd"/>
+      <w:r>
+        <w:t xml:space="preserve">)! </w:t>
+      </w:r>
+      <w:proofErr w:type="gramStart"/>
+      <w:r>
+        <w:t>prints</w:t>
+      </w:r>
+      <w:proofErr w:type="gramEnd"/>
+      <w:r>
+        <w:t xml:space="preserve"> to the console, the calling thread is now blocked and waiting for the secondary thread to complete before being able to obtain the result of the Add() method. Therefore, you are effectively making yet another synchronous call</w:t>
+      </w:r>
+    </w:p>
+    <w:p>
+      <w:pPr>
+        <w:tabs>
+          <w:tab w:val="left" w:pos="6398"/>
+          <w:tab w:val="left" w:pos="7159"/>
+        </w:tabs>
+      </w:pPr>
+      <w:r>
+        <w:t xml:space="preserve">In addition to the </w:t>
+      </w:r>
+      <w:proofErr w:type="spellStart"/>
+      <w:r>
+        <w:t>IsCompleted</w:t>
+      </w:r>
+      <w:proofErr w:type="spellEnd"/>
+      <w:r>
+        <w:t xml:space="preserve"> property, the </w:t>
+      </w:r>
+      <w:proofErr w:type="spellStart"/>
+      <w:r>
+        <w:t>IAsyncResult</w:t>
+      </w:r>
+      <w:proofErr w:type="spellEnd"/>
+      <w:r>
+        <w:t xml:space="preserve"> interface provides the </w:t>
+      </w:r>
+      <w:proofErr w:type="spellStart"/>
+      <w:r>
+        <w:t>AsyncWaitHandle</w:t>
+      </w:r>
+      <w:proofErr w:type="spellEnd"/>
+      <w:r>
+        <w:t xml:space="preserve"> property for more flexible waiting logic. This property returns an instance of the </w:t>
+      </w:r>
+      <w:proofErr w:type="spellStart"/>
+      <w:r>
+        <w:t>WaitHandle</w:t>
+      </w:r>
+      <w:proofErr w:type="spellEnd"/>
+      <w:r>
+        <w:t xml:space="preserve"> type, which exposes a method named </w:t>
+      </w:r>
+      <w:proofErr w:type="spellStart"/>
+      <w:proofErr w:type="gramStart"/>
+      <w:r>
+        <w:t>WaitOne</w:t>
+      </w:r>
+      <w:proofErr w:type="spellEnd"/>
+      <w:r>
+        <w:t>(</w:t>
+      </w:r>
+      <w:proofErr w:type="gramEnd"/>
+      <w:r>
+        <w:t xml:space="preserve">). The benefit of </w:t>
+      </w:r>
+      <w:proofErr w:type="spellStart"/>
+      <w:proofErr w:type="gramStart"/>
+      <w:r>
+        <w:t>WaitHandle.WaitOne</w:t>
+      </w:r>
+      <w:proofErr w:type="spellEnd"/>
+      <w:r>
+        <w:t>(</w:t>
+      </w:r>
+      <w:proofErr w:type="gramEnd"/>
+      <w:r>
+        <w:t xml:space="preserve">) is that you can specify the maximum wait time. If the specified amount of time is exceeded, </w:t>
+      </w:r>
+      <w:proofErr w:type="spellStart"/>
+      <w:proofErr w:type="gramStart"/>
+      <w:r>
+        <w:t>WaitOne</w:t>
+      </w:r>
+      <w:proofErr w:type="spellEnd"/>
+      <w:r>
+        <w:t>(</w:t>
+      </w:r>
+      <w:proofErr w:type="gramEnd"/>
+      <w:r>
+        <w:t>) returns false.</w:t>
+      </w:r>
+      <w:r>
+        <w:tab/>
+      </w:r>
+      <w:r>
+        <w:tab/>
+      </w:r>
+    </w:p>
+    <w:p>
+      <w:r>
+        <w:drawing>
+          <wp:anchor distT="0" distB="0" distL="114300" distR="114300" simplePos="0" relativeHeight="251663360" behindDoc="0" locked="0" layoutInCell="1" allowOverlap="1">
+            <wp:simplePos x="0" y="0"/>
+            <wp:positionH relativeFrom="column">
+              <wp:posOffset>3260018</wp:posOffset>
+            </wp:positionH>
+            <wp:positionV relativeFrom="paragraph">
+              <wp:posOffset>57402</wp:posOffset>
+            </wp:positionV>
+            <wp:extent cx="4121785" cy="687705"/>
+            <wp:effectExtent l="0" t="0" r="0" b="0"/>
+            <wp:wrapSquare wrapText="bothSides"/>
+            <wp:docPr id="7" name="Picture 7"/>
+            <wp:cNvGraphicFramePr>
+              <a:graphicFrameLocks xmlns:a="http://schemas.openxmlformats.org/drawingml/2006/main" noChangeAspect="1"/>
+            </wp:cNvGraphicFramePr>
+            <a:graphic xmlns:a="http://schemas.openxmlformats.org/drawingml/2006/main">
+              <a:graphicData uri="http://schemas.openxmlformats.org/drawingml/2006/picture">
+                <pic:pic xmlns:pic="http://schemas.openxmlformats.org/drawingml/2006/picture">
+                  <pic:nvPicPr>
+                    <pic:cNvPr id="1" name=""/>
+                    <pic:cNvPicPr/>
+                  </pic:nvPicPr>
+                  <pic:blipFill>
+                    <a:blip r:embed="rId9">
+                      <a:extLst>
+                        <a:ext uri="{28A0092B-C50C-407E-A947-70E740481C1C}">
+                          <a14:useLocalDpi xmlns:a14="http://schemas.microsoft.com/office/drawing/2010/main" val="0"/>
+                        </a:ext>
+                      </a:extLst>
+                    </a:blip>
+                    <a:stretch>
+                      <a:fillRect/>
+                    </a:stretch>
+                  </pic:blipFill>
+                  <pic:spPr>
+                    <a:xfrm>
+                      <a:off x="0" y="0"/>
+                      <a:ext cx="4121785" cy="687705"/>
+                    </a:xfrm>
+                    <a:prstGeom prst="rect">
+                      <a:avLst/>
+                    </a:prstGeom>
+                  </pic:spPr>
+                </pic:pic>
+              </a:graphicData>
+            </a:graphic>
+            <wp14:sizeRelH relativeFrom="margin">
+              <wp14:pctWidth>0</wp14:pctWidth>
+            </wp14:sizeRelH>
+            <wp14:sizeRelV relativeFrom="margin">
+              <wp14:pctHeight>0</wp14:pctHeight>
+            </wp14:sizeRelV>
+          </wp:anchor>
+        </w:drawing>
+      </w:r>
+      <w:r>
+        <w:rPr>
+          <w:b/>
+        </w:rPr>
+        <w:t xml:space="preserve">The Role of the </w:t>
+      </w:r>
+      <w:proofErr w:type="spellStart"/>
+      <w:r>
+        <w:rPr>
+          <w:b/>
+        </w:rPr>
+        <w:t>AsyncCallback</w:t>
+      </w:r>
+      <w:proofErr w:type="spellEnd"/>
+      <w:r>
+        <w:rPr>
+          <w:b/>
+        </w:rPr>
+        <w:t xml:space="preserve"> Delegate</w:t>
+      </w:r>
+      <w:r>
+        <w:t xml:space="preserve"> Rather than polling a delegate to determine whether an asynchronously invoked method has completed, it would be more efficient to have the secondary thread inform the calling thread when the task is finished. When you want to enable this behavior, you will need to supply an instance of the </w:t>
+      </w:r>
+      <w:proofErr w:type="spellStart"/>
+      <w:r>
+        <w:t>System.AsyncCallback</w:t>
+      </w:r>
+      <w:proofErr w:type="spellEnd"/>
+      <w:r>
+        <w:t xml:space="preserve"> delegate as a parameter to </w:t>
+      </w:r>
+      <w:proofErr w:type="spellStart"/>
+      <w:proofErr w:type="gramStart"/>
+      <w:r>
+        <w:t>BeginInvoke</w:t>
+      </w:r>
+      <w:proofErr w:type="spellEnd"/>
+      <w:r>
+        <w:t>(</w:t>
+      </w:r>
+      <w:proofErr w:type="gramEnd"/>
+      <w:r>
+        <w:t xml:space="preserve">), which up until this point has been null. However, when you do supply an </w:t>
+      </w:r>
+      <w:proofErr w:type="spellStart"/>
+      <w:r>
+        <w:t>AsyncCallback</w:t>
+      </w:r>
+      <w:proofErr w:type="spellEnd"/>
+      <w:r>
+        <w:t xml:space="preserve"> object, the delegate will call the specified method automatically when the asynchronous call has completed</w:t>
+      </w:r>
+    </w:p>
+    <w:p/>
+    <w:p>
+      <w:pPr>
+        <w:tabs>
+          <w:tab w:val="left" w:pos="7784"/>
+        </w:tabs>
+      </w:pPr>
+      <w:r>
+        <w:tab/>
       </w:r>
       <w:bookmarkStart w:id="0" w:name="_GoBack"/>
       <w:bookmarkEnd w:id="0"/>
-      <w:r>
-        <w:t>out. As you are no doubt fully aware, some programming operations take time. Although the previous Add() was purely illustrative in nature, imagine that you built a single-threaded application that is invoking a method on a remote web service operation, calling a method performing a long-running database query, downloading a large document, or writing 500 lines of text to an external file. While performing these operations, the application could appear to hang for some amount of time. Until the task at hand has been processed, all other aspects of this program (such as menu activation, toolbar clicking, or console output) are suspended (which can aggravate users).</w:t>
-      </w:r>
     </w:p>
     <w:sectPr>
       <w:pgSz w:w="12240" w:h="15840"/>

--- a/Docs/Chapter 19.docx
+++ b/Docs/Chapter 19.docx
@@ -314,6 +314,9 @@
     </w:p>
     <w:p>
       <w:r>
+        <w:rPr>
+          <w:noProof/>
+        </w:rPr>
         <w:lastRenderedPageBreak/>
         <w:drawing>
           <wp:anchor distT="0" distB="0" distL="114300" distR="114300" simplePos="0" relativeHeight="251661312" behindDoc="0" locked="0" layoutInCell="1" allowOverlap="1">
@@ -372,6 +375,9 @@
         </w:drawing>
       </w:r>
       <w:r>
+        <w:rPr>
+          <w:noProof/>
+        </w:rPr>
         <w:drawing>
           <wp:anchor distT="0" distB="0" distL="114300" distR="114300" simplePos="0" relativeHeight="251660288" behindDoc="0" locked="0" layoutInCell="1" allowOverlap="1">
             <wp:simplePos x="0" y="0"/>
@@ -527,6 +533,9 @@
     </w:p>
     <w:p>
       <w:r>
+        <w:rPr>
+          <w:noProof/>
+        </w:rPr>
         <w:drawing>
           <wp:anchor distT="0" distB="0" distL="114300" distR="114300" simplePos="0" relativeHeight="251662336" behindDoc="0" locked="0" layoutInCell="1" allowOverlap="1">
             <wp:simplePos x="0" y="0"/>
@@ -717,6 +726,9 @@
     </w:p>
     <w:p>
       <w:r>
+        <w:rPr>
+          <w:noProof/>
+        </w:rPr>
         <w:drawing>
           <wp:anchor distT="0" distB="0" distL="114300" distR="114300" simplePos="0" relativeHeight="251663360" behindDoc="0" locked="0" layoutInCell="1" allowOverlap="1">
             <wp:simplePos x="0" y="0"/>
@@ -826,7 +838,162 @@
         <w:t xml:space="preserve"> object, the delegate will call the specified method automatically when the asynchronous call has completed</w:t>
       </w:r>
     </w:p>
-    <w:p/>
+    <w:p>
+      <w:r>
+        <w:drawing>
+          <wp:anchor distT="0" distB="0" distL="114300" distR="114300" simplePos="0" relativeHeight="251665408" behindDoc="0" locked="0" layoutInCell="1" allowOverlap="1">
+            <wp:simplePos x="0" y="0"/>
+            <wp:positionH relativeFrom="column">
+              <wp:posOffset>39058</wp:posOffset>
+            </wp:positionH>
+            <wp:positionV relativeFrom="paragraph">
+              <wp:posOffset>1009674</wp:posOffset>
+            </wp:positionV>
+            <wp:extent cx="2865120" cy="2602230"/>
+            <wp:effectExtent l="0" t="0" r="0" b="7620"/>
+            <wp:wrapSquare wrapText="bothSides"/>
+            <wp:docPr id="8" name="Picture 8"/>
+            <wp:cNvGraphicFramePr>
+              <a:graphicFrameLocks xmlns:a="http://schemas.openxmlformats.org/drawingml/2006/main" noChangeAspect="1"/>
+            </wp:cNvGraphicFramePr>
+            <a:graphic xmlns:a="http://schemas.openxmlformats.org/drawingml/2006/main">
+              <a:graphicData uri="http://schemas.openxmlformats.org/drawingml/2006/picture">
+                <pic:pic xmlns:pic="http://schemas.openxmlformats.org/drawingml/2006/picture">
+                  <pic:nvPicPr>
+                    <pic:cNvPr id="1" name=""/>
+                    <pic:cNvPicPr/>
+                  </pic:nvPicPr>
+                  <pic:blipFill>
+                    <a:blip r:embed="rId10">
+                      <a:extLst>
+                        <a:ext uri="{28A0092B-C50C-407E-A947-70E740481C1C}">
+                          <a14:useLocalDpi xmlns:a14="http://schemas.microsoft.com/office/drawing/2010/main" val="0"/>
+                        </a:ext>
+                      </a:extLst>
+                    </a:blip>
+                    <a:stretch>
+                      <a:fillRect/>
+                    </a:stretch>
+                  </pic:blipFill>
+                  <pic:spPr>
+                    <a:xfrm>
+                      <a:off x="0" y="0"/>
+                      <a:ext cx="2865120" cy="2602230"/>
+                    </a:xfrm>
+                    <a:prstGeom prst="rect">
+                      <a:avLst/>
+                    </a:prstGeom>
+                  </pic:spPr>
+                </pic:pic>
+              </a:graphicData>
+            </a:graphic>
+            <wp14:sizeRelH relativeFrom="margin">
+              <wp14:pctWidth>0</wp14:pctWidth>
+            </wp14:sizeRelH>
+            <wp14:sizeRelV relativeFrom="margin">
+              <wp14:pctHeight>0</wp14:pctHeight>
+            </wp14:sizeRelV>
+          </wp:anchor>
+        </w:drawing>
+      </w:r>
+      <w:r>
+        <w:rPr>
+          <w:b/>
+        </w:rPr>
+        <w:t xml:space="preserve">The Role of the </w:t>
+      </w:r>
+      <w:proofErr w:type="spellStart"/>
+      <w:r>
+        <w:rPr>
+          <w:b/>
+        </w:rPr>
+        <w:t>AsyncResult</w:t>
+      </w:r>
+      <w:proofErr w:type="spellEnd"/>
+      <w:r>
+        <w:rPr>
+          <w:b/>
+        </w:rPr>
+        <w:t xml:space="preserve"> Class</w:t>
+      </w:r>
+      <w:r>
+        <w:t xml:space="preserve"> Currently, the </w:t>
+      </w:r>
+      <w:proofErr w:type="spellStart"/>
+      <w:proofErr w:type="gramStart"/>
+      <w:r>
+        <w:t>AddComplete</w:t>
+      </w:r>
+      <w:proofErr w:type="spellEnd"/>
+      <w:r>
+        <w:t>(</w:t>
+      </w:r>
+      <w:proofErr w:type="gramEnd"/>
+      <w:r>
+        <w:t xml:space="preserve">) method is not printing the actual result of the operation (adding two numbers). The reason is that the target of the </w:t>
+      </w:r>
+      <w:proofErr w:type="spellStart"/>
+      <w:r>
+        <w:t>AsyncCallback</w:t>
+      </w:r>
+      <w:proofErr w:type="spellEnd"/>
+      <w:r>
+        <w:t xml:space="preserve"> delegate (</w:t>
+      </w:r>
+      <w:proofErr w:type="spellStart"/>
+      <w:proofErr w:type="gramStart"/>
+      <w:r>
+        <w:t>AddComplete</w:t>
+      </w:r>
+      <w:proofErr w:type="spellEnd"/>
+      <w:r>
+        <w:t>(</w:t>
+      </w:r>
+      <w:proofErr w:type="gramEnd"/>
+      <w:r>
+        <w:t xml:space="preserve">), in this example) does not have access to the original </w:t>
+      </w:r>
+      <w:proofErr w:type="spellStart"/>
+      <w:r>
+        <w:t>BinaryOp</w:t>
+      </w:r>
+      <w:proofErr w:type="spellEnd"/>
+      <w:r>
+        <w:t xml:space="preserve"> delegate created in the scope of Main() and, therefore, you can’t call </w:t>
+      </w:r>
+      <w:proofErr w:type="spellStart"/>
+      <w:r>
+        <w:t>EndInvoke</w:t>
+      </w:r>
+      <w:proofErr w:type="spellEnd"/>
+      <w:r>
+        <w:t xml:space="preserve">() from within </w:t>
+      </w:r>
+      <w:proofErr w:type="spellStart"/>
+      <w:r>
+        <w:t>AddComplete</w:t>
+      </w:r>
+      <w:proofErr w:type="spellEnd"/>
+      <w:r>
+        <w:t xml:space="preserve">()! While you could simply declare the </w:t>
+      </w:r>
+      <w:proofErr w:type="spellStart"/>
+      <w:r>
+        <w:t>BinaryOp</w:t>
+      </w:r>
+      <w:proofErr w:type="spellEnd"/>
+      <w:r>
+        <w:t xml:space="preserve"> variable as a static member variable in the class to allow both methods to access the same object, a more elegant solution is to use the incoming </w:t>
+      </w:r>
+      <w:proofErr w:type="spellStart"/>
+      <w:r>
+        <w:t>IAsyncResult</w:t>
+      </w:r>
+      <w:proofErr w:type="spellEnd"/>
+      <w:r>
+        <w:t xml:space="preserve"> parameter.</w:t>
+      </w:r>
+    </w:p>
     <w:p>
       <w:pPr>
         <w:tabs>
@@ -834,10 +1001,672 @@
         </w:tabs>
       </w:pPr>
       <w:r>
+        <w:drawing>
+          <wp:anchor distT="0" distB="0" distL="114300" distR="114300" simplePos="0" relativeHeight="251664384" behindDoc="0" locked="0" layoutInCell="1" allowOverlap="1">
+            <wp:simplePos x="0" y="0"/>
+            <wp:positionH relativeFrom="column">
+              <wp:posOffset>3007144</wp:posOffset>
+            </wp:positionH>
+            <wp:positionV relativeFrom="paragraph">
+              <wp:posOffset>970664</wp:posOffset>
+            </wp:positionV>
+            <wp:extent cx="3454400" cy="1618615"/>
+            <wp:effectExtent l="0" t="0" r="0" b="635"/>
+            <wp:wrapSquare wrapText="bothSides"/>
+            <wp:docPr id="6" name="Picture 6"/>
+            <wp:cNvGraphicFramePr>
+              <a:graphicFrameLocks xmlns:a="http://schemas.openxmlformats.org/drawingml/2006/main" noChangeAspect="1"/>
+            </wp:cNvGraphicFramePr>
+            <a:graphic xmlns:a="http://schemas.openxmlformats.org/drawingml/2006/main">
+              <a:graphicData uri="http://schemas.openxmlformats.org/drawingml/2006/picture">
+                <pic:pic xmlns:pic="http://schemas.openxmlformats.org/drawingml/2006/picture">
+                  <pic:nvPicPr>
+                    <pic:cNvPr id="1" name=""/>
+                    <pic:cNvPicPr/>
+                  </pic:nvPicPr>
+                  <pic:blipFill>
+                    <a:blip r:embed="rId11">
+                      <a:extLst>
+                        <a:ext uri="{28A0092B-C50C-407E-A947-70E740481C1C}">
+                          <a14:useLocalDpi xmlns:a14="http://schemas.microsoft.com/office/drawing/2010/main" val="0"/>
+                        </a:ext>
+                      </a:extLst>
+                    </a:blip>
+                    <a:stretch>
+                      <a:fillRect/>
+                    </a:stretch>
+                  </pic:blipFill>
+                  <pic:spPr>
+                    <a:xfrm>
+                      <a:off x="0" y="0"/>
+                      <a:ext cx="3454400" cy="1618615"/>
+                    </a:xfrm>
+                    <a:prstGeom prst="rect">
+                      <a:avLst/>
+                    </a:prstGeom>
+                  </pic:spPr>
+                </pic:pic>
+              </a:graphicData>
+            </a:graphic>
+            <wp14:sizeRelH relativeFrom="margin">
+              <wp14:pctWidth>0</wp14:pctWidth>
+            </wp14:sizeRelH>
+            <wp14:sizeRelV relativeFrom="margin">
+              <wp14:pctHeight>0</wp14:pctHeight>
+            </wp14:sizeRelV>
+          </wp:anchor>
+        </w:drawing>
+      </w:r>
+      <w:r>
+        <w:rPr>
+          <w:b/>
+        </w:rPr>
+        <w:t xml:space="preserve">Passing and Receiving Custom State Data </w:t>
+      </w:r>
+      <w:r>
+        <w:t xml:space="preserve">The final aspect of asynchronous delegates you need to address is the final argument to the </w:t>
+      </w:r>
+      <w:proofErr w:type="spellStart"/>
+      <w:proofErr w:type="gramStart"/>
+      <w:r>
+        <w:t>BeginInvoke</w:t>
+      </w:r>
+      <w:proofErr w:type="spellEnd"/>
+      <w:r>
+        <w:t>(</w:t>
+      </w:r>
+      <w:proofErr w:type="gramEnd"/>
+      <w:r>
+        <w:t>) method (which has been null up to this point). This parameter allows you to pass additional state information to the callback method from the primary thread.</w:t>
+      </w:r>
+      <w:r>
         <w:tab/>
       </w:r>
+    </w:p>
+    <w:p/>
+    <w:p>
+      <w:pPr>
+        <w:ind w:firstLine="720"/>
+      </w:pPr>
+    </w:p>
+    <w:p>
+      <w:pPr>
+        <w:ind w:firstLine="720"/>
+      </w:pPr>
+    </w:p>
+    <w:p>
+      <w:pPr>
+        <w:ind w:firstLine="720"/>
+      </w:pPr>
+    </w:p>
+    <w:p>
+      <w:pPr>
+        <w:ind w:firstLine="720"/>
+      </w:pPr>
+    </w:p>
+    <w:p>
+      <w:pPr>
+        <w:ind w:firstLine="720"/>
+      </w:pPr>
+    </w:p>
+    <w:p>
+      <w:pPr>
+        <w:ind w:firstLine="720"/>
+      </w:pPr>
+      <w:r>
+        <w:lastRenderedPageBreak/>
+        <w:drawing>
+          <wp:anchor distT="0" distB="0" distL="114300" distR="114300" simplePos="0" relativeHeight="251666432" behindDoc="0" locked="0" layoutInCell="1" allowOverlap="1">
+            <wp:simplePos x="0" y="0"/>
+            <wp:positionH relativeFrom="column">
+              <wp:posOffset>3293110</wp:posOffset>
+            </wp:positionH>
+            <wp:positionV relativeFrom="paragraph">
+              <wp:posOffset>92434</wp:posOffset>
+            </wp:positionV>
+            <wp:extent cx="4149090" cy="3295015"/>
+            <wp:effectExtent l="0" t="0" r="3810" b="635"/>
+            <wp:wrapSquare wrapText="bothSides"/>
+            <wp:docPr id="9" name="Picture 9"/>
+            <wp:cNvGraphicFramePr>
+              <a:graphicFrameLocks xmlns:a="http://schemas.openxmlformats.org/drawingml/2006/main" noChangeAspect="1"/>
+            </wp:cNvGraphicFramePr>
+            <a:graphic xmlns:a="http://schemas.openxmlformats.org/drawingml/2006/main">
+              <a:graphicData uri="http://schemas.openxmlformats.org/drawingml/2006/picture">
+                <pic:pic xmlns:pic="http://schemas.openxmlformats.org/drawingml/2006/picture">
+                  <pic:nvPicPr>
+                    <pic:cNvPr id="1" name=""/>
+                    <pic:cNvPicPr/>
+                  </pic:nvPicPr>
+                  <pic:blipFill>
+                    <a:blip r:embed="rId12">
+                      <a:extLst>
+                        <a:ext uri="{28A0092B-C50C-407E-A947-70E740481C1C}">
+                          <a14:useLocalDpi xmlns:a14="http://schemas.microsoft.com/office/drawing/2010/main" val="0"/>
+                        </a:ext>
+                      </a:extLst>
+                    </a:blip>
+                    <a:stretch>
+                      <a:fillRect/>
+                    </a:stretch>
+                  </pic:blipFill>
+                  <pic:spPr>
+                    <a:xfrm>
+                      <a:off x="0" y="0"/>
+                      <a:ext cx="4149090" cy="3295015"/>
+                    </a:xfrm>
+                    <a:prstGeom prst="rect">
+                      <a:avLst/>
+                    </a:prstGeom>
+                  </pic:spPr>
+                </pic:pic>
+              </a:graphicData>
+            </a:graphic>
+            <wp14:sizeRelH relativeFrom="margin">
+              <wp14:pctWidth>0</wp14:pctWidth>
+            </wp14:sizeRelH>
+            <wp14:sizeRelV relativeFrom="margin">
+              <wp14:pctHeight>0</wp14:pctHeight>
+            </wp14:sizeRelV>
+          </wp:anchor>
+        </w:drawing>
+      </w:r>
+      <w:r>
+        <w:rPr>
+          <w:b/>
+        </w:rPr>
+        <w:t xml:space="preserve">The </w:t>
+      </w:r>
+      <w:proofErr w:type="spellStart"/>
+      <w:r>
+        <w:rPr>
+          <w:b/>
+        </w:rPr>
+        <w:t>System.Threading</w:t>
+      </w:r>
+      <w:proofErr w:type="spellEnd"/>
+      <w:r>
+        <w:rPr>
+          <w:b/>
+        </w:rPr>
+        <w:t xml:space="preserve"> Namespace</w:t>
+      </w:r>
+      <w:r>
+        <w:t xml:space="preserve"> Under the .NET platform, the </w:t>
+      </w:r>
+      <w:proofErr w:type="spellStart"/>
+      <w:r>
+        <w:t>System.Threading</w:t>
+      </w:r>
+      <w:proofErr w:type="spellEnd"/>
+      <w:r>
+        <w:t xml:space="preserve"> namespace provides a number of types that enable the direct construction of multithreaded applications. In addition to providing types that allow you to interact with a particular CLR thread, this namespace defines types that allow access to the CLR- maintained thread pool, a simple (non-GUI-based) Timer class, and numerous types used to provide synchronized access to shared resources. Table 19-1 lists some of the important members of this namespace. (Be sure to consult the .NET Framework 4.6 SDK documentation for full details.</w:t>
+      </w:r>
+    </w:p>
+    <w:p>
+      <w:pPr>
+        <w:ind w:firstLine="720"/>
+      </w:pPr>
+      <w:r>
+        <w:drawing>
+          <wp:anchor distT="0" distB="0" distL="114300" distR="114300" simplePos="0" relativeHeight="251667456" behindDoc="0" locked="0" layoutInCell="1" allowOverlap="1">
+            <wp:simplePos x="0" y="0"/>
+            <wp:positionH relativeFrom="column">
+              <wp:posOffset>3293793</wp:posOffset>
+            </wp:positionH>
+            <wp:positionV relativeFrom="paragraph">
+              <wp:posOffset>997585</wp:posOffset>
+            </wp:positionV>
+            <wp:extent cx="3999230" cy="1043305"/>
+            <wp:effectExtent l="0" t="0" r="1270" b="4445"/>
+            <wp:wrapSquare wrapText="bothSides"/>
+            <wp:docPr id="10" name="Picture 10"/>
+            <wp:cNvGraphicFramePr>
+              <a:graphicFrameLocks xmlns:a="http://schemas.openxmlformats.org/drawingml/2006/main" noChangeAspect="1"/>
+            </wp:cNvGraphicFramePr>
+            <a:graphic xmlns:a="http://schemas.openxmlformats.org/drawingml/2006/main">
+              <a:graphicData uri="http://schemas.openxmlformats.org/drawingml/2006/picture">
+                <pic:pic xmlns:pic="http://schemas.openxmlformats.org/drawingml/2006/picture">
+                  <pic:nvPicPr>
+                    <pic:cNvPr id="1" name=""/>
+                    <pic:cNvPicPr/>
+                  </pic:nvPicPr>
+                  <pic:blipFill>
+                    <a:blip r:embed="rId13">
+                      <a:extLst>
+                        <a:ext uri="{28A0092B-C50C-407E-A947-70E740481C1C}">
+                          <a14:useLocalDpi xmlns:a14="http://schemas.microsoft.com/office/drawing/2010/main" val="0"/>
+                        </a:ext>
+                      </a:extLst>
+                    </a:blip>
+                    <a:stretch>
+                      <a:fillRect/>
+                    </a:stretch>
+                  </pic:blipFill>
+                  <pic:spPr>
+                    <a:xfrm>
+                      <a:off x="0" y="0"/>
+                      <a:ext cx="3999230" cy="1043305"/>
+                    </a:xfrm>
+                    <a:prstGeom prst="rect">
+                      <a:avLst/>
+                    </a:prstGeom>
+                  </pic:spPr>
+                </pic:pic>
+              </a:graphicData>
+            </a:graphic>
+            <wp14:sizeRelH relativeFrom="margin">
+              <wp14:pctWidth>0</wp14:pctWidth>
+            </wp14:sizeRelH>
+            <wp14:sizeRelV relativeFrom="margin">
+              <wp14:pctHeight>0</wp14:pctHeight>
+            </wp14:sizeRelV>
+          </wp:anchor>
+        </w:drawing>
+      </w:r>
+      <w:r>
+        <w:rPr>
+          <w:b/>
+        </w:rPr>
+        <w:t xml:space="preserve">The </w:t>
+      </w:r>
+      <w:proofErr w:type="spellStart"/>
+      <w:r>
+        <w:rPr>
+          <w:b/>
+        </w:rPr>
+        <w:t>System.Threading.Thread</w:t>
+      </w:r>
+      <w:proofErr w:type="spellEnd"/>
+      <w:r>
+        <w:rPr>
+          <w:b/>
+        </w:rPr>
+        <w:t xml:space="preserve"> Class</w:t>
+      </w:r>
+      <w:r>
+        <w:t xml:space="preserve"> The most primitive of all types in the </w:t>
+      </w:r>
+      <w:proofErr w:type="spellStart"/>
+      <w:r>
+        <w:t>System.Threading</w:t>
+      </w:r>
+      <w:proofErr w:type="spellEnd"/>
+      <w:r>
+        <w:t xml:space="preserve"> namespace is Thread. This class represents an object-oriented wrapper around a given path of execution within a particular </w:t>
+      </w:r>
+      <w:proofErr w:type="spellStart"/>
+      <w:r>
+        <w:t>AppDomain</w:t>
+      </w:r>
+      <w:proofErr w:type="spellEnd"/>
+      <w:r>
+        <w:t xml:space="preserve">. This type also defines a number of methods (both static and instance level) that allow you to create new threads within the current </w:t>
+      </w:r>
+      <w:proofErr w:type="spellStart"/>
+      <w:r>
+        <w:t>AppDomain</w:t>
+      </w:r>
+      <w:proofErr w:type="spellEnd"/>
+      <w:r>
+        <w:t>, as well as to suspend, stop, and destroy a particular thread.</w:t>
+      </w:r>
+    </w:p>
+    <w:p>
+      <w:pPr>
+        <w:ind w:firstLine="720"/>
+      </w:pPr>
+      <w:r>
+        <w:rPr>
+          <w:b/>
+        </w:rPr>
+        <w:t>Obtaining Statistics About the Current Thread of Execution</w:t>
+      </w:r>
+      <w:r>
+        <w:t xml:space="preserve"> Recall that the entry point of an executable assembly (i.e., the </w:t>
+      </w:r>
+      <w:proofErr w:type="gramStart"/>
+      <w:r>
+        <w:t>Main(</w:t>
+      </w:r>
+      <w:proofErr w:type="gramEnd"/>
+      <w:r>
+        <w:t xml:space="preserve">) method) runs on the primary thread of execution. To illustrate the basic use of the Thread type, assume you have a new Console Application project named </w:t>
+      </w:r>
+      <w:proofErr w:type="spellStart"/>
+      <w:r>
+        <w:t>ThreadStats</w:t>
+      </w:r>
+      <w:proofErr w:type="spellEnd"/>
+      <w:r>
+        <w:t xml:space="preserve">. As you know, the static </w:t>
+      </w:r>
+      <w:proofErr w:type="spellStart"/>
+      <w:r>
+        <w:t>Thread.CurrentThread</w:t>
+      </w:r>
+      <w:proofErr w:type="spellEnd"/>
+      <w:r>
+        <w:t xml:space="preserve"> property retrieves a Thread object that represents the currently executing thread</w:t>
+      </w:r>
+      <w:r>
+        <w:drawing>
+          <wp:anchor distT="0" distB="0" distL="114300" distR="114300" simplePos="0" relativeHeight="251669504" behindDoc="0" locked="0" layoutInCell="1" allowOverlap="1">
+            <wp:simplePos x="0" y="0"/>
+            <wp:positionH relativeFrom="column">
+              <wp:posOffset>3292056</wp:posOffset>
+            </wp:positionH>
+            <wp:positionV relativeFrom="paragraph">
+              <wp:posOffset>2837180</wp:posOffset>
+            </wp:positionV>
+            <wp:extent cx="4038600" cy="275590"/>
+            <wp:effectExtent l="0" t="0" r="0" b="0"/>
+            <wp:wrapSquare wrapText="bothSides"/>
+            <wp:docPr id="12" name="Picture 12"/>
+            <wp:cNvGraphicFramePr>
+              <a:graphicFrameLocks xmlns:a="http://schemas.openxmlformats.org/drawingml/2006/main" noChangeAspect="1"/>
+            </wp:cNvGraphicFramePr>
+            <a:graphic xmlns:a="http://schemas.openxmlformats.org/drawingml/2006/main">
+              <a:graphicData uri="http://schemas.openxmlformats.org/drawingml/2006/picture">
+                <pic:pic xmlns:pic="http://schemas.openxmlformats.org/drawingml/2006/picture">
+                  <pic:nvPicPr>
+                    <pic:cNvPr id="1" name=""/>
+                    <pic:cNvPicPr/>
+                  </pic:nvPicPr>
+                  <pic:blipFill>
+                    <a:blip r:embed="rId14">
+                      <a:extLst>
+                        <a:ext uri="{28A0092B-C50C-407E-A947-70E740481C1C}">
+                          <a14:useLocalDpi xmlns:a14="http://schemas.microsoft.com/office/drawing/2010/main" val="0"/>
+                        </a:ext>
+                      </a:extLst>
+                    </a:blip>
+                    <a:stretch>
+                      <a:fillRect/>
+                    </a:stretch>
+                  </pic:blipFill>
+                  <pic:spPr>
+                    <a:xfrm>
+                      <a:off x="0" y="0"/>
+                      <a:ext cx="4038600" cy="275590"/>
+                    </a:xfrm>
+                    <a:prstGeom prst="rect">
+                      <a:avLst/>
+                    </a:prstGeom>
+                  </pic:spPr>
+                </pic:pic>
+              </a:graphicData>
+            </a:graphic>
+            <wp14:sizeRelH relativeFrom="margin">
+              <wp14:pctWidth>0</wp14:pctWidth>
+            </wp14:sizeRelH>
+            <wp14:sizeRelV relativeFrom="margin">
+              <wp14:pctHeight>0</wp14:pctHeight>
+            </wp14:sizeRelV>
+          </wp:anchor>
+        </w:drawing>
+      </w:r>
+      <w:r>
+        <w:drawing>
+          <wp:anchor distT="0" distB="0" distL="114300" distR="114300" simplePos="0" relativeHeight="251668480" behindDoc="0" locked="0" layoutInCell="1" allowOverlap="1">
+            <wp:simplePos x="0" y="0"/>
+            <wp:positionH relativeFrom="column">
+              <wp:posOffset>3294380</wp:posOffset>
+            </wp:positionH>
+            <wp:positionV relativeFrom="paragraph">
+              <wp:posOffset>282575</wp:posOffset>
+            </wp:positionV>
+            <wp:extent cx="3999230" cy="2544445"/>
+            <wp:effectExtent l="0" t="0" r="1270" b="8255"/>
+            <wp:wrapSquare wrapText="bothSides"/>
+            <wp:docPr id="11" name="Picture 11"/>
+            <wp:cNvGraphicFramePr>
+              <a:graphicFrameLocks xmlns:a="http://schemas.openxmlformats.org/drawingml/2006/main" noChangeAspect="1"/>
+            </wp:cNvGraphicFramePr>
+            <a:graphic xmlns:a="http://schemas.openxmlformats.org/drawingml/2006/main">
+              <a:graphicData uri="http://schemas.openxmlformats.org/drawingml/2006/picture">
+                <pic:pic xmlns:pic="http://schemas.openxmlformats.org/drawingml/2006/picture">
+                  <pic:nvPicPr>
+                    <pic:cNvPr id="1" name=""/>
+                    <pic:cNvPicPr/>
+                  </pic:nvPicPr>
+                  <pic:blipFill>
+                    <a:blip r:embed="rId15">
+                      <a:extLst>
+                        <a:ext uri="{28A0092B-C50C-407E-A947-70E740481C1C}">
+                          <a14:useLocalDpi xmlns:a14="http://schemas.microsoft.com/office/drawing/2010/main" val="0"/>
+                        </a:ext>
+                      </a:extLst>
+                    </a:blip>
+                    <a:stretch>
+                      <a:fillRect/>
+                    </a:stretch>
+                  </pic:blipFill>
+                  <pic:spPr>
+                    <a:xfrm>
+                      <a:off x="0" y="0"/>
+                      <a:ext cx="3999230" cy="2544445"/>
+                    </a:xfrm>
+                    <a:prstGeom prst="rect">
+                      <a:avLst/>
+                    </a:prstGeom>
+                  </pic:spPr>
+                </pic:pic>
+              </a:graphicData>
+            </a:graphic>
+            <wp14:sizeRelH relativeFrom="margin">
+              <wp14:pctWidth>0</wp14:pctWidth>
+            </wp14:sizeRelH>
+            <wp14:sizeRelV relativeFrom="margin">
+              <wp14:pctHeight>0</wp14:pctHeight>
+            </wp14:sizeRelV>
+          </wp:anchor>
+        </w:drawing>
+      </w:r>
+    </w:p>
+    <w:p>
+      <w:r>
+        <w:drawing>
+          <wp:anchor distT="0" distB="0" distL="114300" distR="114300" simplePos="0" relativeHeight="251670528" behindDoc="0" locked="0" layoutInCell="1" allowOverlap="1">
+            <wp:simplePos x="0" y="0"/>
+            <wp:positionH relativeFrom="column">
+              <wp:posOffset>2975418</wp:posOffset>
+            </wp:positionH>
+            <wp:positionV relativeFrom="paragraph">
+              <wp:posOffset>1402942</wp:posOffset>
+            </wp:positionV>
+            <wp:extent cx="4425315" cy="1842135"/>
+            <wp:effectExtent l="0" t="0" r="0" b="5715"/>
+            <wp:wrapSquare wrapText="bothSides"/>
+            <wp:docPr id="13" name="Picture 13"/>
+            <wp:cNvGraphicFramePr>
+              <a:graphicFrameLocks xmlns:a="http://schemas.openxmlformats.org/drawingml/2006/main" noChangeAspect="1"/>
+            </wp:cNvGraphicFramePr>
+            <a:graphic xmlns:a="http://schemas.openxmlformats.org/drawingml/2006/main">
+              <a:graphicData uri="http://schemas.openxmlformats.org/drawingml/2006/picture">
+                <pic:pic xmlns:pic="http://schemas.openxmlformats.org/drawingml/2006/picture">
+                  <pic:nvPicPr>
+                    <pic:cNvPr id="1" name=""/>
+                    <pic:cNvPicPr/>
+                  </pic:nvPicPr>
+                  <pic:blipFill>
+                    <a:blip r:embed="rId16">
+                      <a:extLst>
+                        <a:ext uri="{28A0092B-C50C-407E-A947-70E740481C1C}">
+                          <a14:useLocalDpi xmlns:a14="http://schemas.microsoft.com/office/drawing/2010/main" val="0"/>
+                        </a:ext>
+                      </a:extLst>
+                    </a:blip>
+                    <a:stretch>
+                      <a:fillRect/>
+                    </a:stretch>
+                  </pic:blipFill>
+                  <pic:spPr>
+                    <a:xfrm>
+                      <a:off x="0" y="0"/>
+                      <a:ext cx="4425315" cy="1842135"/>
+                    </a:xfrm>
+                    <a:prstGeom prst="rect">
+                      <a:avLst/>
+                    </a:prstGeom>
+                  </pic:spPr>
+                </pic:pic>
+              </a:graphicData>
+            </a:graphic>
+            <wp14:sizeRelH relativeFrom="margin">
+              <wp14:pctWidth>0</wp14:pctWidth>
+            </wp14:sizeRelH>
+            <wp14:sizeRelV relativeFrom="margin">
+              <wp14:pctHeight>0</wp14:pctHeight>
+            </wp14:sizeRelV>
+          </wp:anchor>
+        </w:drawing>
+      </w:r>
+      <w:r>
+        <w:rPr>
+          <w:b/>
+        </w:rPr>
+        <w:t>The Name Property</w:t>
+      </w:r>
+      <w:r>
+        <w:t xml:space="preserve"> While this code is more or less self-explanatory, do notice that the Thread class supports a property called Name. If you do not set this value, Name will return an empty string. However, once you assign a friendly string moniker to a given Thread object, you can greatly simplify your debugging endeavors. If you are using Visual Studio, you may access the Threads window during a debugging session (select Debug </w:t>
+      </w:r>
+      <w:r>
+        <w:rPr>
+          <w:rFonts w:ascii="Segoe UI Symbol" w:hAnsi="Segoe UI Symbol" w:cs="Segoe UI Symbol"/>
+        </w:rPr>
+        <w:t>➤</w:t>
+      </w:r>
+      <w:r>
+        <w:t xml:space="preserve"> Windows </w:t>
+      </w:r>
+      <w:r>
+        <w:rPr>
+          <w:rFonts w:ascii="Segoe UI Symbol" w:hAnsi="Segoe UI Symbol" w:cs="Segoe UI Symbol"/>
+        </w:rPr>
+        <w:t>➤</w:t>
+      </w:r>
+      <w:r>
+        <w:t xml:space="preserve"> Threads). As you can see from Figure 19-1, you can quickly identify the thread you want to diagnose.</w:t>
+      </w:r>
+    </w:p>
+    <w:p>
+      <w:r>
+        <w:drawing>
+          <wp:anchor distT="0" distB="0" distL="114300" distR="114300" simplePos="0" relativeHeight="251671552" behindDoc="0" locked="0" layoutInCell="1" allowOverlap="1">
+            <wp:simplePos x="0" y="0"/>
+            <wp:positionH relativeFrom="column">
+              <wp:posOffset>491490</wp:posOffset>
+            </wp:positionH>
+            <wp:positionV relativeFrom="paragraph">
+              <wp:posOffset>87366</wp:posOffset>
+            </wp:positionV>
+            <wp:extent cx="1590897" cy="1133633"/>
+            <wp:effectExtent l="0" t="0" r="9525" b="9525"/>
+            <wp:wrapSquare wrapText="bothSides"/>
+            <wp:docPr id="14" name="Picture 14"/>
+            <wp:cNvGraphicFramePr>
+              <a:graphicFrameLocks xmlns:a="http://schemas.openxmlformats.org/drawingml/2006/main" noChangeAspect="1"/>
+            </wp:cNvGraphicFramePr>
+            <a:graphic xmlns:a="http://schemas.openxmlformats.org/drawingml/2006/main">
+              <a:graphicData uri="http://schemas.openxmlformats.org/drawingml/2006/picture">
+                <pic:pic xmlns:pic="http://schemas.openxmlformats.org/drawingml/2006/picture">
+                  <pic:nvPicPr>
+                    <pic:cNvPr id="1" name=""/>
+                    <pic:cNvPicPr/>
+                  </pic:nvPicPr>
+                  <pic:blipFill>
+                    <a:blip r:embed="rId17">
+                      <a:extLst>
+                        <a:ext uri="{28A0092B-C50C-407E-A947-70E740481C1C}">
+                          <a14:useLocalDpi xmlns:a14="http://schemas.microsoft.com/office/drawing/2010/main" val="0"/>
+                        </a:ext>
+                      </a:extLst>
+                    </a:blip>
+                    <a:stretch>
+                      <a:fillRect/>
+                    </a:stretch>
+                  </pic:blipFill>
+                  <pic:spPr>
+                    <a:xfrm>
+                      <a:off x="0" y="0"/>
+                      <a:ext cx="1590897" cy="1133633"/>
+                    </a:xfrm>
+                    <a:prstGeom prst="rect">
+                      <a:avLst/>
+                    </a:prstGeom>
+                  </pic:spPr>
+                </pic:pic>
+              </a:graphicData>
+            </a:graphic>
+          </wp:anchor>
+        </w:drawing>
+      </w:r>
+      <w:r>
+        <w:br w:type="page"/>
+      </w:r>
+    </w:p>
+    <w:p>
       <w:bookmarkStart w:id="0" w:name="_GoBack"/>
       <w:bookmarkEnd w:id="0"/>
+      <w:r>
+        <w:lastRenderedPageBreak/>
+        <w:drawing>
+          <wp:anchor distT="0" distB="0" distL="114300" distR="114300" simplePos="0" relativeHeight="251672576" behindDoc="0" locked="0" layoutInCell="1" allowOverlap="1">
+            <wp:simplePos x="0" y="0"/>
+            <wp:positionH relativeFrom="column">
+              <wp:posOffset>-635</wp:posOffset>
+            </wp:positionH>
+            <wp:positionV relativeFrom="paragraph">
+              <wp:posOffset>0</wp:posOffset>
+            </wp:positionV>
+            <wp:extent cx="3786505" cy="1561465"/>
+            <wp:effectExtent l="0" t="0" r="4445" b="635"/>
+            <wp:wrapSquare wrapText="bothSides"/>
+            <wp:docPr id="15" name="Picture 15"/>
+            <wp:cNvGraphicFramePr>
+              <a:graphicFrameLocks xmlns:a="http://schemas.openxmlformats.org/drawingml/2006/main" noChangeAspect="1"/>
+            </wp:cNvGraphicFramePr>
+            <a:graphic xmlns:a="http://schemas.openxmlformats.org/drawingml/2006/main">
+              <a:graphicData uri="http://schemas.openxmlformats.org/drawingml/2006/picture">
+                <pic:pic xmlns:pic="http://schemas.openxmlformats.org/drawingml/2006/picture">
+                  <pic:nvPicPr>
+                    <pic:cNvPr id="1" name=""/>
+                    <pic:cNvPicPr/>
+                  </pic:nvPicPr>
+                  <pic:blipFill>
+                    <a:blip r:embed="rId18">
+                      <a:extLst>
+                        <a:ext uri="{28A0092B-C50C-407E-A947-70E740481C1C}">
+                          <a14:useLocalDpi xmlns:a14="http://schemas.microsoft.com/office/drawing/2010/main" val="0"/>
+                        </a:ext>
+                      </a:extLst>
+                    </a:blip>
+                    <a:stretch>
+                      <a:fillRect/>
+                    </a:stretch>
+                  </pic:blipFill>
+                  <pic:spPr>
+                    <a:xfrm>
+                      <a:off x="0" y="0"/>
+                      <a:ext cx="3786505" cy="1561465"/>
+                    </a:xfrm>
+                    <a:prstGeom prst="rect">
+                      <a:avLst/>
+                    </a:prstGeom>
+                  </pic:spPr>
+                </pic:pic>
+              </a:graphicData>
+            </a:graphic>
+            <wp14:sizeRelH relativeFrom="margin">
+              <wp14:pctWidth>0</wp14:pctWidth>
+            </wp14:sizeRelH>
+            <wp14:sizeRelV relativeFrom="margin">
+              <wp14:pctHeight>0</wp14:pctHeight>
+            </wp14:sizeRelV>
+          </wp:anchor>
+        </w:drawing>
+      </w:r>
     </w:p>
     <w:sectPr>
       <w:pgSz w:w="12240" w:h="15840"/>

--- a/Docs/Chapter 19.docx
+++ b/Docs/Chapter 19.docx
@@ -840,6 +840,9 @@
     </w:p>
     <w:p>
       <w:r>
+        <w:rPr>
+          <w:noProof/>
+        </w:rPr>
         <w:drawing>
           <wp:anchor distT="0" distB="0" distL="114300" distR="114300" simplePos="0" relativeHeight="251665408" behindDoc="0" locked="0" layoutInCell="1" allowOverlap="1">
             <wp:simplePos x="0" y="0"/>
@@ -1001,6 +1004,9 @@
         </w:tabs>
       </w:pPr>
       <w:r>
+        <w:rPr>
+          <w:noProof/>
+        </w:rPr>
         <w:drawing>
           <wp:anchor distT="0" distB="0" distL="114300" distR="114300" simplePos="0" relativeHeight="251664384" behindDoc="0" locked="0" layoutInCell="1" allowOverlap="1">
             <wp:simplePos x="0" y="0"/>
@@ -1114,6 +1120,9 @@
         <w:ind w:firstLine="720"/>
       </w:pPr>
       <w:r>
+        <w:rPr>
+          <w:noProof/>
+        </w:rPr>
         <w:lastRenderedPageBreak/>
         <w:drawing>
           <wp:anchor distT="0" distB="0" distL="114300" distR="114300" simplePos="0" relativeHeight="251666432" behindDoc="0" locked="0" layoutInCell="1" allowOverlap="1">
@@ -1208,6 +1217,9 @@
         <w:ind w:firstLine="720"/>
       </w:pPr>
       <w:r>
+        <w:rPr>
+          <w:noProof/>
+        </w:rPr>
         <w:drawing>
           <wp:anchor distT="0" distB="0" distL="114300" distR="114300" simplePos="0" relativeHeight="251667456" behindDoc="0" locked="0" layoutInCell="1" allowOverlap="1">
             <wp:simplePos x="0" y="0"/>
@@ -1350,6 +1362,9 @@
         <w:t xml:space="preserve"> property retrieves a Thread object that represents the currently executing thread</w:t>
       </w:r>
       <w:r>
+        <w:rPr>
+          <w:noProof/>
+        </w:rPr>
         <w:drawing>
           <wp:anchor distT="0" distB="0" distL="114300" distR="114300" simplePos="0" relativeHeight="251669504" behindDoc="0" locked="0" layoutInCell="1" allowOverlap="1">
             <wp:simplePos x="0" y="0"/>
@@ -1407,6 +1422,9 @@
         </w:drawing>
       </w:r>
       <w:r>
+        <w:rPr>
+          <w:noProof/>
+        </w:rPr>
         <w:drawing>
           <wp:anchor distT="0" distB="0" distL="114300" distR="114300" simplePos="0" relativeHeight="251668480" behindDoc="0" locked="0" layoutInCell="1" allowOverlap="1">
             <wp:simplePos x="0" y="0"/>
@@ -1466,6 +1484,9 @@
     </w:p>
     <w:p>
       <w:r>
+        <w:rPr>
+          <w:noProof/>
+        </w:rPr>
         <w:drawing>
           <wp:anchor distT="0" distB="0" distL="114300" distR="114300" simplePos="0" relativeHeight="251670528" behindDoc="0" locked="0" layoutInCell="1" allowOverlap="1">
             <wp:simplePos x="0" y="0"/>
@@ -1552,6 +1573,9 @@
     </w:p>
     <w:p>
       <w:r>
+        <w:rPr>
+          <w:noProof/>
+        </w:rPr>
         <w:drawing>
           <wp:anchor distT="0" distB="0" distL="114300" distR="114300" simplePos="0" relativeHeight="251671552" behindDoc="0" locked="0" layoutInCell="1" allowOverlap="1">
             <wp:simplePos x="0" y="0"/>
@@ -1607,10 +1631,42 @@
       </w:r>
     </w:p>
     <w:p>
-      <w:bookmarkStart w:id="0" w:name="_GoBack"/>
-      <w:bookmarkEnd w:id="0"/>
-      <w:r>
+      <w:r>
+        <w:rPr>
+          <w:b/>
+        </w:rPr>
         <w:lastRenderedPageBreak/>
+        <w:t xml:space="preserve">Working with the </w:t>
+      </w:r>
+      <w:proofErr w:type="spellStart"/>
+      <w:r>
+        <w:rPr>
+          <w:b/>
+        </w:rPr>
+        <w:t>ThreadStart</w:t>
+      </w:r>
+      <w:proofErr w:type="spellEnd"/>
+      <w:r>
+        <w:rPr>
+          <w:b/>
+        </w:rPr>
+        <w:t xml:space="preserve"> Delegate</w:t>
+      </w:r>
+      <w:r>
+        <w:t xml:space="preserve"> To illustrate the process of building a multithreaded application (as well as to demonstrate the usefulness of doing so), assume you have a Console Application project (</w:t>
+      </w:r>
+      <w:proofErr w:type="spellStart"/>
+      <w:r>
+        <w:t>SimpleMultiThreadApp</w:t>
+      </w:r>
+      <w:proofErr w:type="spellEnd"/>
+      <w:r>
+        <w:t>) that allows the end user to choose whether the application will perform its duties using the single primary thread or split its workload using two separate threads of execution.</w:t>
+      </w:r>
+      <w:r>
+        <w:rPr>
+          <w:noProof/>
+        </w:rPr>
         <w:drawing>
           <wp:anchor distT="0" distB="0" distL="114300" distR="114300" simplePos="0" relativeHeight="251672576" behindDoc="0" locked="0" layoutInCell="1" allowOverlap="1">
             <wp:simplePos x="0" y="0"/>
@@ -1666,6 +1722,109 @@
             </wp14:sizeRelV>
           </wp:anchor>
         </w:drawing>
+      </w:r>
+    </w:p>
+    <w:p>
+      <w:r>
+        <w:rPr>
+          <w:b/>
+        </w:rPr>
+        <w:t xml:space="preserve">Working with the </w:t>
+      </w:r>
+      <w:proofErr w:type="spellStart"/>
+      <w:r>
+        <w:rPr>
+          <w:b/>
+        </w:rPr>
+        <w:t>ParameterizedThreadStart</w:t>
+      </w:r>
+      <w:proofErr w:type="spellEnd"/>
+      <w:r>
+        <w:t xml:space="preserve"> </w:t>
+      </w:r>
+      <w:r>
+        <w:rPr>
+          <w:b/>
+        </w:rPr>
+        <w:t>Delegate</w:t>
+      </w:r>
+      <w:r>
+        <w:t xml:space="preserve"> Recall that the </w:t>
+      </w:r>
+      <w:proofErr w:type="spellStart"/>
+      <w:r>
+        <w:t>ThreadStart</w:t>
+      </w:r>
+      <w:proofErr w:type="spellEnd"/>
+      <w:r>
+        <w:t xml:space="preserve"> delegate can point only to methods that return void and take no arguments. While this might fit the bill in some cases, if you want to pass data to the method executing on the secondary thread, you will need to use the </w:t>
+      </w:r>
+      <w:proofErr w:type="spellStart"/>
+      <w:r>
+        <w:t>ParameterizedThreadStart</w:t>
+      </w:r>
+      <w:proofErr w:type="spellEnd"/>
+      <w:r>
+        <w:t xml:space="preserve"> delegate type. To illustrate, let’s re-create the logic of the </w:t>
+      </w:r>
+      <w:proofErr w:type="spellStart"/>
+      <w:r>
+        <w:t>AsyncCallbackDelegate</w:t>
+      </w:r>
+      <w:proofErr w:type="spellEnd"/>
+      <w:r>
+        <w:t xml:space="preserve"> project created earlier in this chapter, this time using the </w:t>
+      </w:r>
+      <w:proofErr w:type="spellStart"/>
+      <w:r>
+        <w:t>ParameterizedThreadStart</w:t>
+      </w:r>
+      <w:proofErr w:type="spellEnd"/>
+      <w:r>
+        <w:t xml:space="preserve"> delegate type.</w:t>
+      </w:r>
+    </w:p>
+    <w:p>
+      <w:r>
+        <w:rPr>
+          <w:b/>
+        </w:rPr>
+        <w:t xml:space="preserve">The </w:t>
+      </w:r>
+      <w:proofErr w:type="spellStart"/>
+      <w:r>
+        <w:rPr>
+          <w:b/>
+        </w:rPr>
+        <w:t>AutoResetEvent</w:t>
+      </w:r>
+      <w:proofErr w:type="spellEnd"/>
+      <w:r>
+        <w:rPr>
+          <w:b/>
+        </w:rPr>
+        <w:t xml:space="preserve"> Class</w:t>
+      </w:r>
+      <w:r>
+        <w:t xml:space="preserve"> In these first few examples, you have used a few crude ways to inform the primary thread to wait until the secondary thread has completed. During your examination of asynchronous delegates, you used a simple bool variable as a toggle; however, this is not a recommended solution, as both threads can access the same point of data, and this can lead to data corruption. A safer but still undesirable alternative is to call </w:t>
+      </w:r>
+      <w:proofErr w:type="spellStart"/>
+      <w:proofErr w:type="gramStart"/>
+      <w:r>
+        <w:t>Thread.Sleep</w:t>
+      </w:r>
+      <w:proofErr w:type="spellEnd"/>
+      <w:r>
+        <w:t>(</w:t>
+      </w:r>
+      <w:proofErr w:type="gramEnd"/>
+      <w:r>
+        <w:t>) for a fixed amount of time. The problem here is that you don’t want to wait longer than nece</w:t>
+      </w:r>
+      <w:bookmarkStart w:id="0" w:name="_GoBack"/>
+      <w:bookmarkEnd w:id="0"/>
+      <w:r>
+        <w:t>ssary.</w:t>
       </w:r>
     </w:p>
     <w:sectPr>

--- a/Docs/Chapter 19.docx
+++ b/Docs/Chapter 19.docx
@@ -1786,6 +1786,234 @@
     </w:p>
     <w:p>
       <w:r>
+        <w:drawing>
+          <wp:anchor distT="0" distB="0" distL="114300" distR="114300" simplePos="0" relativeHeight="251676672" behindDoc="0" locked="0" layoutInCell="1" allowOverlap="1">
+            <wp:simplePos x="0" y="0"/>
+            <wp:positionH relativeFrom="column">
+              <wp:posOffset>2884170</wp:posOffset>
+            </wp:positionH>
+            <wp:positionV relativeFrom="paragraph">
+              <wp:posOffset>2296160</wp:posOffset>
+            </wp:positionV>
+            <wp:extent cx="4597400" cy="1586865"/>
+            <wp:effectExtent l="0" t="0" r="0" b="0"/>
+            <wp:wrapSquare wrapText="bothSides"/>
+            <wp:docPr id="19" name="Picture 19"/>
+            <wp:cNvGraphicFramePr>
+              <a:graphicFrameLocks xmlns:a="http://schemas.openxmlformats.org/drawingml/2006/main" noChangeAspect="1"/>
+            </wp:cNvGraphicFramePr>
+            <a:graphic xmlns:a="http://schemas.openxmlformats.org/drawingml/2006/main">
+              <a:graphicData uri="http://schemas.openxmlformats.org/drawingml/2006/picture">
+                <pic:pic xmlns:pic="http://schemas.openxmlformats.org/drawingml/2006/picture">
+                  <pic:nvPicPr>
+                    <pic:cNvPr id="1" name=""/>
+                    <pic:cNvPicPr/>
+                  </pic:nvPicPr>
+                  <pic:blipFill>
+                    <a:blip r:embed="rId19">
+                      <a:extLst>
+                        <a:ext uri="{28A0092B-C50C-407E-A947-70E740481C1C}">
+                          <a14:useLocalDpi xmlns:a14="http://schemas.microsoft.com/office/drawing/2010/main" val="0"/>
+                        </a:ext>
+                      </a:extLst>
+                    </a:blip>
+                    <a:stretch>
+                      <a:fillRect/>
+                    </a:stretch>
+                  </pic:blipFill>
+                  <pic:spPr>
+                    <a:xfrm>
+                      <a:off x="0" y="0"/>
+                      <a:ext cx="4597400" cy="1586865"/>
+                    </a:xfrm>
+                    <a:prstGeom prst="rect">
+                      <a:avLst/>
+                    </a:prstGeom>
+                  </pic:spPr>
+                </pic:pic>
+              </a:graphicData>
+            </a:graphic>
+            <wp14:sizeRelH relativeFrom="margin">
+              <wp14:pctWidth>0</wp14:pctWidth>
+            </wp14:sizeRelH>
+            <wp14:sizeRelV relativeFrom="margin">
+              <wp14:pctHeight>0</wp14:pctHeight>
+            </wp14:sizeRelV>
+          </wp:anchor>
+        </w:drawing>
+      </w:r>
+      <w:r>
+        <w:drawing>
+          <wp:anchor distT="0" distB="0" distL="114300" distR="114300" simplePos="0" relativeHeight="251675648" behindDoc="0" locked="0" layoutInCell="1" allowOverlap="1">
+            <wp:simplePos x="0" y="0"/>
+            <wp:positionH relativeFrom="column">
+              <wp:posOffset>3984625</wp:posOffset>
+            </wp:positionH>
+            <wp:positionV relativeFrom="paragraph">
+              <wp:posOffset>1597660</wp:posOffset>
+            </wp:positionV>
+            <wp:extent cx="3369310" cy="593725"/>
+            <wp:effectExtent l="0" t="0" r="2540" b="0"/>
+            <wp:wrapSquare wrapText="bothSides"/>
+            <wp:docPr id="18" name="Picture 18"/>
+            <wp:cNvGraphicFramePr>
+              <a:graphicFrameLocks xmlns:a="http://schemas.openxmlformats.org/drawingml/2006/main" noChangeAspect="1"/>
+            </wp:cNvGraphicFramePr>
+            <a:graphic xmlns:a="http://schemas.openxmlformats.org/drawingml/2006/main">
+              <a:graphicData uri="http://schemas.openxmlformats.org/drawingml/2006/picture">
+                <pic:pic xmlns:pic="http://schemas.openxmlformats.org/drawingml/2006/picture">
+                  <pic:nvPicPr>
+                    <pic:cNvPr id="1" name=""/>
+                    <pic:cNvPicPr/>
+                  </pic:nvPicPr>
+                  <pic:blipFill>
+                    <a:blip r:embed="rId20">
+                      <a:extLst>
+                        <a:ext uri="{28A0092B-C50C-407E-A947-70E740481C1C}">
+                          <a14:useLocalDpi xmlns:a14="http://schemas.microsoft.com/office/drawing/2010/main" val="0"/>
+                        </a:ext>
+                      </a:extLst>
+                    </a:blip>
+                    <a:stretch>
+                      <a:fillRect/>
+                    </a:stretch>
+                  </pic:blipFill>
+                  <pic:spPr>
+                    <a:xfrm>
+                      <a:off x="0" y="0"/>
+                      <a:ext cx="3369310" cy="593725"/>
+                    </a:xfrm>
+                    <a:prstGeom prst="rect">
+                      <a:avLst/>
+                    </a:prstGeom>
+                  </pic:spPr>
+                </pic:pic>
+              </a:graphicData>
+            </a:graphic>
+            <wp14:sizeRelH relativeFrom="margin">
+              <wp14:pctWidth>0</wp14:pctWidth>
+            </wp14:sizeRelH>
+            <wp14:sizeRelV relativeFrom="margin">
+              <wp14:pctHeight>0</wp14:pctHeight>
+            </wp14:sizeRelV>
+          </wp:anchor>
+        </w:drawing>
+      </w:r>
+      <w:r>
+        <w:drawing>
+          <wp:anchor distT="0" distB="0" distL="114300" distR="114300" simplePos="0" relativeHeight="251673600" behindDoc="0" locked="0" layoutInCell="1" allowOverlap="1">
+            <wp:simplePos x="0" y="0"/>
+            <wp:positionH relativeFrom="column">
+              <wp:posOffset>1977701</wp:posOffset>
+            </wp:positionH>
+            <wp:positionV relativeFrom="paragraph">
+              <wp:posOffset>53340</wp:posOffset>
+            </wp:positionV>
+            <wp:extent cx="2458720" cy="1384300"/>
+            <wp:effectExtent l="0" t="0" r="0" b="6350"/>
+            <wp:wrapSquare wrapText="bothSides"/>
+            <wp:docPr id="16" name="Picture 16"/>
+            <wp:cNvGraphicFramePr>
+              <a:graphicFrameLocks xmlns:a="http://schemas.openxmlformats.org/drawingml/2006/main" noChangeAspect="1"/>
+            </wp:cNvGraphicFramePr>
+            <a:graphic xmlns:a="http://schemas.openxmlformats.org/drawingml/2006/main">
+              <a:graphicData uri="http://schemas.openxmlformats.org/drawingml/2006/picture">
+                <pic:pic xmlns:pic="http://schemas.openxmlformats.org/drawingml/2006/picture">
+                  <pic:nvPicPr>
+                    <pic:cNvPr id="1" name=""/>
+                    <pic:cNvPicPr/>
+                  </pic:nvPicPr>
+                  <pic:blipFill>
+                    <a:blip r:embed="rId21">
+                      <a:extLst>
+                        <a:ext uri="{28A0092B-C50C-407E-A947-70E740481C1C}">
+                          <a14:useLocalDpi xmlns:a14="http://schemas.microsoft.com/office/drawing/2010/main" val="0"/>
+                        </a:ext>
+                      </a:extLst>
+                    </a:blip>
+                    <a:stretch>
+                      <a:fillRect/>
+                    </a:stretch>
+                  </pic:blipFill>
+                  <pic:spPr>
+                    <a:xfrm>
+                      <a:off x="0" y="0"/>
+                      <a:ext cx="2458720" cy="1384300"/>
+                    </a:xfrm>
+                    <a:prstGeom prst="rect">
+                      <a:avLst/>
+                    </a:prstGeom>
+                  </pic:spPr>
+                </pic:pic>
+              </a:graphicData>
+            </a:graphic>
+            <wp14:sizeRelH relativeFrom="margin">
+              <wp14:pctWidth>0</wp14:pctWidth>
+            </wp14:sizeRelH>
+            <wp14:sizeRelV relativeFrom="margin">
+              <wp14:pctHeight>0</wp14:pctHeight>
+            </wp14:sizeRelV>
+          </wp:anchor>
+        </w:drawing>
+      </w:r>
+      <w:r>
+        <w:drawing>
+          <wp:anchor distT="0" distB="0" distL="114300" distR="114300" simplePos="0" relativeHeight="251674624" behindDoc="0" locked="0" layoutInCell="1" allowOverlap="1">
+            <wp:simplePos x="0" y="0"/>
+            <wp:positionH relativeFrom="column">
+              <wp:posOffset>4493895</wp:posOffset>
+            </wp:positionH>
+            <wp:positionV relativeFrom="paragraph">
+              <wp:posOffset>53340</wp:posOffset>
+            </wp:positionV>
+            <wp:extent cx="3057525" cy="1384300"/>
+            <wp:effectExtent l="0" t="0" r="9525" b="6350"/>
+            <wp:wrapSquare wrapText="bothSides"/>
+            <wp:docPr id="17" name="Picture 17"/>
+            <wp:cNvGraphicFramePr>
+              <a:graphicFrameLocks xmlns:a="http://schemas.openxmlformats.org/drawingml/2006/main" noChangeAspect="1"/>
+            </wp:cNvGraphicFramePr>
+            <a:graphic xmlns:a="http://schemas.openxmlformats.org/drawingml/2006/main">
+              <a:graphicData uri="http://schemas.openxmlformats.org/drawingml/2006/picture">
+                <pic:pic xmlns:pic="http://schemas.openxmlformats.org/drawingml/2006/picture">
+                  <pic:nvPicPr>
+                    <pic:cNvPr id="1" name=""/>
+                    <pic:cNvPicPr/>
+                  </pic:nvPicPr>
+                  <pic:blipFill>
+                    <a:blip r:embed="rId22">
+                      <a:extLst>
+                        <a:ext uri="{28A0092B-C50C-407E-A947-70E740481C1C}">
+                          <a14:useLocalDpi xmlns:a14="http://schemas.microsoft.com/office/drawing/2010/main" val="0"/>
+                        </a:ext>
+                      </a:extLst>
+                    </a:blip>
+                    <a:stretch>
+                      <a:fillRect/>
+                    </a:stretch>
+                  </pic:blipFill>
+                  <pic:spPr>
+                    <a:xfrm>
+                      <a:off x="0" y="0"/>
+                      <a:ext cx="3057525" cy="1384300"/>
+                    </a:xfrm>
+                    <a:prstGeom prst="rect">
+                      <a:avLst/>
+                    </a:prstGeom>
+                  </pic:spPr>
+                </pic:pic>
+              </a:graphicData>
+            </a:graphic>
+            <wp14:sizeRelH relativeFrom="margin">
+              <wp14:pctWidth>0</wp14:pctWidth>
+            </wp14:sizeRelH>
+            <wp14:sizeRelV relativeFrom="margin">
+              <wp14:pctHeight>0</wp14:pctHeight>
+            </wp14:sizeRelV>
+          </wp:anchor>
+        </w:drawing>
+      </w:r>
+      <w:r>
         <w:rPr>
           <w:b/>
         </w:rPr>
@@ -1819,13 +2047,41 @@
       </w:r>
       <w:proofErr w:type="gramEnd"/>
       <w:r>
-        <w:t>) for a fixed amount of time. The problem here is that you don’t want to wait longer than nece</w:t>
+        <w:t>) for a fixed amount of time. The problem here is that you don’t want to wait longer than necessary.</w:t>
+      </w:r>
+    </w:p>
+    <w:p/>
+    <w:p>
+      <w:pPr>
+        <w:tabs>
+          <w:tab w:val="left" w:pos="7431"/>
+        </w:tabs>
+      </w:pPr>
+      <w:r>
+        <w:tab/>
+      </w:r>
+    </w:p>
+    <w:p>
+      <w:pPr>
+        <w:tabs>
+          <w:tab w:val="left" w:pos="6398"/>
+        </w:tabs>
+      </w:pPr>
+      <w:r>
+        <w:tab/>
+      </w:r>
+    </w:p>
+    <w:p>
+      <w:pPr>
+        <w:tabs>
+          <w:tab w:val="left" w:pos="2296"/>
+        </w:tabs>
+      </w:pPr>
+      <w:r>
+        <w:tab/>
       </w:r>
       <w:bookmarkStart w:id="0" w:name="_GoBack"/>
       <w:bookmarkEnd w:id="0"/>
-      <w:r>
-        <w:t>ssary.</w:t>
-      </w:r>
     </w:p>
     <w:sectPr>
       <w:pgSz w:w="12240" w:h="15840"/>

--- a/Docs/Chapter 19.docx
+++ b/Docs/Chapter 19.docx
@@ -1786,6 +1786,9 @@
     </w:p>
     <w:p>
       <w:r>
+        <w:rPr>
+          <w:noProof/>
+        </w:rPr>
         <w:drawing>
           <wp:anchor distT="0" distB="0" distL="114300" distR="114300" simplePos="0" relativeHeight="251676672" behindDoc="0" locked="0" layoutInCell="1" allowOverlap="1">
             <wp:simplePos x="0" y="0"/>
@@ -1843,6 +1846,9 @@
         </w:drawing>
       </w:r>
       <w:r>
+        <w:rPr>
+          <w:noProof/>
+        </w:rPr>
         <w:drawing>
           <wp:anchor distT="0" distB="0" distL="114300" distR="114300" simplePos="0" relativeHeight="251675648" behindDoc="0" locked="0" layoutInCell="1" allowOverlap="1">
             <wp:simplePos x="0" y="0"/>
@@ -1900,6 +1906,9 @@
         </w:drawing>
       </w:r>
       <w:r>
+        <w:rPr>
+          <w:noProof/>
+        </w:rPr>
         <w:drawing>
           <wp:anchor distT="0" distB="0" distL="114300" distR="114300" simplePos="0" relativeHeight="251673600" behindDoc="0" locked="0" layoutInCell="1" allowOverlap="1">
             <wp:simplePos x="0" y="0"/>
@@ -1957,6 +1966,9 @@
         </w:drawing>
       </w:r>
       <w:r>
+        <w:rPr>
+          <w:noProof/>
+        </w:rPr>
         <w:drawing>
           <wp:anchor distT="0" distB="0" distL="114300" distR="114300" simplePos="0" relativeHeight="251674624" behindDoc="0" locked="0" layoutInCell="1" allowOverlap="1">
             <wp:simplePos x="0" y="0"/>
@@ -2050,7 +2062,88 @@
         <w:t>) for a fixed amount of time. The problem here is that you don’t want to wait longer than necessary.</w:t>
       </w:r>
     </w:p>
-    <w:p/>
+    <w:p>
+      <w:r>
+        <w:drawing>
+          <wp:anchor distT="0" distB="0" distL="114300" distR="114300" simplePos="0" relativeHeight="251677696" behindDoc="0" locked="0" layoutInCell="1" allowOverlap="1">
+            <wp:simplePos x="0" y="0"/>
+            <wp:positionH relativeFrom="column">
+              <wp:posOffset>4870869</wp:posOffset>
+            </wp:positionH>
+            <wp:positionV relativeFrom="paragraph">
+              <wp:posOffset>1205337</wp:posOffset>
+            </wp:positionV>
+            <wp:extent cx="2483485" cy="2209800"/>
+            <wp:effectExtent l="0" t="0" r="0" b="0"/>
+            <wp:wrapSquare wrapText="bothSides"/>
+            <wp:docPr id="20" name="Picture 20"/>
+            <wp:cNvGraphicFramePr>
+              <a:graphicFrameLocks xmlns:a="http://schemas.openxmlformats.org/drawingml/2006/main" noChangeAspect="1"/>
+            </wp:cNvGraphicFramePr>
+            <a:graphic xmlns:a="http://schemas.openxmlformats.org/drawingml/2006/main">
+              <a:graphicData uri="http://schemas.openxmlformats.org/drawingml/2006/picture">
+                <pic:pic xmlns:pic="http://schemas.openxmlformats.org/drawingml/2006/picture">
+                  <pic:nvPicPr>
+                    <pic:cNvPr id="1" name=""/>
+                    <pic:cNvPicPr/>
+                  </pic:nvPicPr>
+                  <pic:blipFill>
+                    <a:blip r:embed="rId23">
+                      <a:extLst>
+                        <a:ext uri="{28A0092B-C50C-407E-A947-70E740481C1C}">
+                          <a14:useLocalDpi xmlns:a14="http://schemas.microsoft.com/office/drawing/2010/main" val="0"/>
+                        </a:ext>
+                      </a:extLst>
+                    </a:blip>
+                    <a:stretch>
+                      <a:fillRect/>
+                    </a:stretch>
+                  </pic:blipFill>
+                  <pic:spPr>
+                    <a:xfrm>
+                      <a:off x="0" y="0"/>
+                      <a:ext cx="2483485" cy="2209800"/>
+                    </a:xfrm>
+                    <a:prstGeom prst="rect">
+                      <a:avLst/>
+                    </a:prstGeom>
+                  </pic:spPr>
+                </pic:pic>
+              </a:graphicData>
+            </a:graphic>
+            <wp14:sizeRelH relativeFrom="margin">
+              <wp14:pctWidth>0</wp14:pctWidth>
+            </wp14:sizeRelH>
+            <wp14:sizeRelV relativeFrom="margin">
+              <wp14:pctHeight>0</wp14:pctHeight>
+            </wp14:sizeRelV>
+          </wp:anchor>
+        </w:drawing>
+      </w:r>
+      <w:r>
+        <w:rPr>
+          <w:b/>
+        </w:rPr>
+        <w:t>T</w:t>
+      </w:r>
+      <w:r>
+        <w:rPr>
+          <w:b/>
+        </w:rPr>
+        <w:t>he Issue of Concurrency</w:t>
+      </w:r>
+      <w:r>
+        <w:t xml:space="preserve"> When you build multithreaded applications, your program needs to ensure that any piece of shared data is protected against the possibility of numerous threads changing its value. Given that all threads in an </w:t>
+      </w:r>
+      <w:proofErr w:type="spellStart"/>
+      <w:r>
+        <w:t>AppDomain</w:t>
+      </w:r>
+      <w:proofErr w:type="spellEnd"/>
+      <w:r>
+        <w:t xml:space="preserve"> have concurrent access to the shared data of the application, imagine what might happen if multiple threads were accessing the same point of data. As the thread scheduler will force threads to suspend their work at random, what if thread A is kicked out of the way before it has fully completed its work? Thread B is now reading unstable data.</w:t>
+      </w:r>
+    </w:p>
     <w:p>
       <w:pPr>
         <w:tabs>
@@ -2058,7 +2151,216 @@
         </w:tabs>
       </w:pPr>
       <w:r>
+        <w:drawing>
+          <wp:anchor distT="0" distB="0" distL="114300" distR="114300" simplePos="0" relativeHeight="251678720" behindDoc="0" locked="0" layoutInCell="1" allowOverlap="1">
+            <wp:simplePos x="0" y="0"/>
+            <wp:positionH relativeFrom="column">
+              <wp:posOffset>1974587</wp:posOffset>
+            </wp:positionH>
+            <wp:positionV relativeFrom="paragraph">
+              <wp:posOffset>805911</wp:posOffset>
+            </wp:positionV>
+            <wp:extent cx="2666365" cy="1327150"/>
+            <wp:effectExtent l="0" t="0" r="635" b="6350"/>
+            <wp:wrapSquare wrapText="bothSides"/>
+            <wp:docPr id="21" name="Picture 21"/>
+            <wp:cNvGraphicFramePr>
+              <a:graphicFrameLocks xmlns:a="http://schemas.openxmlformats.org/drawingml/2006/main" noChangeAspect="1"/>
+            </wp:cNvGraphicFramePr>
+            <a:graphic xmlns:a="http://schemas.openxmlformats.org/drawingml/2006/main">
+              <a:graphicData uri="http://schemas.openxmlformats.org/drawingml/2006/picture">
+                <pic:pic xmlns:pic="http://schemas.openxmlformats.org/drawingml/2006/picture">
+                  <pic:nvPicPr>
+                    <pic:cNvPr id="1" name=""/>
+                    <pic:cNvPicPr/>
+                  </pic:nvPicPr>
+                  <pic:blipFill>
+                    <a:blip r:embed="rId24">
+                      <a:extLst>
+                        <a:ext uri="{28A0092B-C50C-407E-A947-70E740481C1C}">
+                          <a14:useLocalDpi xmlns:a14="http://schemas.microsoft.com/office/drawing/2010/main" val="0"/>
+                        </a:ext>
+                      </a:extLst>
+                    </a:blip>
+                    <a:stretch>
+                      <a:fillRect/>
+                    </a:stretch>
+                  </pic:blipFill>
+                  <pic:spPr>
+                    <a:xfrm>
+                      <a:off x="0" y="0"/>
+                      <a:ext cx="2666365" cy="1327150"/>
+                    </a:xfrm>
+                    <a:prstGeom prst="rect">
+                      <a:avLst/>
+                    </a:prstGeom>
+                  </pic:spPr>
+                </pic:pic>
+              </a:graphicData>
+            </a:graphic>
+            <wp14:sizeRelH relativeFrom="margin">
+              <wp14:pctWidth>0</wp14:pctWidth>
+            </wp14:sizeRelH>
+            <wp14:sizeRelV relativeFrom="margin">
+              <wp14:pctHeight>0</wp14:pctHeight>
+            </wp14:sizeRelV>
+          </wp:anchor>
+        </w:drawing>
+      </w:r>
+      <w:r>
+        <w:rPr>
+          <w:b/>
+        </w:rPr>
+        <w:t>Synchronization Using the C# lock Keyword</w:t>
+      </w:r>
+      <w:r>
+        <w:t xml:space="preserve"> </w:t>
+      </w:r>
+      <w:proofErr w:type="gramStart"/>
+      <w:r>
+        <w:t>The</w:t>
+      </w:r>
+      <w:proofErr w:type="gramEnd"/>
+      <w:r>
+        <w:t xml:space="preserve"> first technique you can use to synchronize access to shared resources is the C# lock keyword. This keyword allows you to define a scope of statements that must be synchronized between threads. By doing so, incoming threads cannot interrupt the current thread, thus preventing it from finishing its work.</w:t>
+      </w:r>
+    </w:p>
+    <w:p>
+      <w:pPr>
+        <w:tabs>
+          <w:tab w:val="left" w:pos="7431"/>
+        </w:tabs>
+      </w:pPr>
+      <w:r>
         <w:tab/>
+      </w:r>
+    </w:p>
+    <w:p>
+      <w:pPr>
+        <w:tabs>
+          <w:tab w:val="left" w:pos="7431"/>
+        </w:tabs>
+      </w:pPr>
+    </w:p>
+    <w:p>
+      <w:pPr>
+        <w:tabs>
+          <w:tab w:val="left" w:pos="7431"/>
+        </w:tabs>
+      </w:pPr>
+    </w:p>
+    <w:p>
+      <w:pPr>
+        <w:tabs>
+          <w:tab w:val="left" w:pos="7431"/>
+        </w:tabs>
+      </w:pPr>
+    </w:p>
+    <w:p>
+      <w:pPr>
+        <w:tabs>
+          <w:tab w:val="left" w:pos="7431"/>
+        </w:tabs>
+      </w:pPr>
+      <w:r>
+        <w:lastRenderedPageBreak/>
+        <w:drawing>
+          <wp:anchor distT="0" distB="0" distL="114300" distR="114300" simplePos="0" relativeHeight="251679744" behindDoc="0" locked="0" layoutInCell="1" allowOverlap="1">
+            <wp:simplePos x="0" y="0"/>
+            <wp:positionH relativeFrom="column">
+              <wp:posOffset>4450080</wp:posOffset>
+            </wp:positionH>
+            <wp:positionV relativeFrom="paragraph">
+              <wp:posOffset>273805</wp:posOffset>
+            </wp:positionV>
+            <wp:extent cx="3013075" cy="1120775"/>
+            <wp:effectExtent l="0" t="0" r="0" b="3175"/>
+            <wp:wrapSquare wrapText="bothSides"/>
+            <wp:docPr id="23" name="Picture 23"/>
+            <wp:cNvGraphicFramePr>
+              <a:graphicFrameLocks xmlns:a="http://schemas.openxmlformats.org/drawingml/2006/main" noChangeAspect="1"/>
+            </wp:cNvGraphicFramePr>
+            <a:graphic xmlns:a="http://schemas.openxmlformats.org/drawingml/2006/main">
+              <a:graphicData uri="http://schemas.openxmlformats.org/drawingml/2006/picture">
+                <pic:pic xmlns:pic="http://schemas.openxmlformats.org/drawingml/2006/picture">
+                  <pic:nvPicPr>
+                    <pic:cNvPr id="1" name=""/>
+                    <pic:cNvPicPr/>
+                  </pic:nvPicPr>
+                  <pic:blipFill>
+                    <a:blip r:embed="rId25">
+                      <a:extLst>
+                        <a:ext uri="{28A0092B-C50C-407E-A947-70E740481C1C}">
+                          <a14:useLocalDpi xmlns:a14="http://schemas.microsoft.com/office/drawing/2010/main" val="0"/>
+                        </a:ext>
+                      </a:extLst>
+                    </a:blip>
+                    <a:stretch>
+                      <a:fillRect/>
+                    </a:stretch>
+                  </pic:blipFill>
+                  <pic:spPr>
+                    <a:xfrm>
+                      <a:off x="0" y="0"/>
+                      <a:ext cx="3013075" cy="1120775"/>
+                    </a:xfrm>
+                    <a:prstGeom prst="rect">
+                      <a:avLst/>
+                    </a:prstGeom>
+                  </pic:spPr>
+                </pic:pic>
+              </a:graphicData>
+            </a:graphic>
+            <wp14:sizeRelH relativeFrom="margin">
+              <wp14:pctWidth>0</wp14:pctWidth>
+            </wp14:sizeRelH>
+            <wp14:sizeRelV relativeFrom="margin">
+              <wp14:pctHeight>0</wp14:pctHeight>
+            </wp14:sizeRelV>
+          </wp:anchor>
+        </w:drawing>
+      </w:r>
+      <w:r>
+        <w:rPr>
+          <w:b/>
+        </w:rPr>
+        <w:t xml:space="preserve">Synchronization Using the </w:t>
+      </w:r>
+      <w:proofErr w:type="spellStart"/>
+      <w:r>
+        <w:rPr>
+          <w:b/>
+        </w:rPr>
+        <w:t>System.Threading.Monitor</w:t>
+      </w:r>
+      <w:proofErr w:type="spellEnd"/>
+      <w:r>
+        <w:t xml:space="preserve"> </w:t>
+      </w:r>
+      <w:r>
+        <w:rPr>
+          <w:b/>
+        </w:rPr>
+        <w:t>Type</w:t>
+      </w:r>
+      <w:r>
+        <w:t xml:space="preserve"> </w:t>
+      </w:r>
+      <w:proofErr w:type="gramStart"/>
+      <w:r>
+        <w:t>The</w:t>
+      </w:r>
+      <w:proofErr w:type="gramEnd"/>
+      <w:r>
+        <w:t xml:space="preserve"> C# lock statement is really just a shorthand notation for working with the </w:t>
+      </w:r>
+      <w:proofErr w:type="spellStart"/>
+      <w:r>
+        <w:t>System.Threading.Monitor</w:t>
+      </w:r>
+      <w:proofErr w:type="spellEnd"/>
+      <w:r>
+        <w:t xml:space="preserve"> class.</w:t>
       </w:r>
     </w:p>
     <w:p>
@@ -2068,6 +2370,96 @@
         </w:tabs>
       </w:pPr>
       <w:r>
+        <w:drawing>
+          <wp:anchor distT="0" distB="0" distL="114300" distR="114300" simplePos="0" relativeHeight="251680768" behindDoc="0" locked="0" layoutInCell="1" allowOverlap="1">
+            <wp:simplePos x="0" y="0"/>
+            <wp:positionH relativeFrom="column">
+              <wp:posOffset>4450691</wp:posOffset>
+            </wp:positionH>
+            <wp:positionV relativeFrom="paragraph">
+              <wp:posOffset>1054771</wp:posOffset>
+            </wp:positionV>
+            <wp:extent cx="2819400" cy="590550"/>
+            <wp:effectExtent l="0" t="0" r="0" b="0"/>
+            <wp:wrapSquare wrapText="bothSides"/>
+            <wp:docPr id="24" name="Picture 24"/>
+            <wp:cNvGraphicFramePr>
+              <a:graphicFrameLocks xmlns:a="http://schemas.openxmlformats.org/drawingml/2006/main" noChangeAspect="1"/>
+            </wp:cNvGraphicFramePr>
+            <a:graphic xmlns:a="http://schemas.openxmlformats.org/drawingml/2006/main">
+              <a:graphicData uri="http://schemas.openxmlformats.org/drawingml/2006/picture">
+                <pic:pic xmlns:pic="http://schemas.openxmlformats.org/drawingml/2006/picture">
+                  <pic:nvPicPr>
+                    <pic:cNvPr id="1" name=""/>
+                    <pic:cNvPicPr/>
+                  </pic:nvPicPr>
+                  <pic:blipFill>
+                    <a:blip r:embed="rId26">
+                      <a:extLst>
+                        <a:ext uri="{28A0092B-C50C-407E-A947-70E740481C1C}">
+                          <a14:useLocalDpi xmlns:a14="http://schemas.microsoft.com/office/drawing/2010/main" val="0"/>
+                        </a:ext>
+                      </a:extLst>
+                    </a:blip>
+                    <a:stretch>
+                      <a:fillRect/>
+                    </a:stretch>
+                  </pic:blipFill>
+                  <pic:spPr>
+                    <a:xfrm>
+                      <a:off x="0" y="0"/>
+                      <a:ext cx="2819400" cy="590550"/>
+                    </a:xfrm>
+                    <a:prstGeom prst="rect">
+                      <a:avLst/>
+                    </a:prstGeom>
+                  </pic:spPr>
+                </pic:pic>
+              </a:graphicData>
+            </a:graphic>
+          </wp:anchor>
+        </w:drawing>
+      </w:r>
+      <w:r>
+        <w:rPr>
+          <w:b/>
+        </w:rPr>
+        <w:t xml:space="preserve">Synchronization Using the </w:t>
+      </w:r>
+      <w:proofErr w:type="spellStart"/>
+      <w:r>
+        <w:rPr>
+          <w:b/>
+        </w:rPr>
+        <w:t>System.Threading.Interlocked</w:t>
+      </w:r>
+      <w:proofErr w:type="spellEnd"/>
+      <w:r>
+        <w:rPr>
+          <w:b/>
+        </w:rPr>
+        <w:t xml:space="preserve"> Type</w:t>
+      </w:r>
+      <w:r>
+        <w:t xml:space="preserve"> </w:t>
+      </w:r>
+      <w:proofErr w:type="gramStart"/>
+      <w:r>
+        <w:t>Although</w:t>
+      </w:r>
+      <w:proofErr w:type="gramEnd"/>
+      <w:r>
+        <w:t xml:space="preserve"> it always is hard to believe until you look at the underlying CIL code, assignments and simple arithmetic operations are not atomic. For this reason, the </w:t>
+      </w:r>
+      <w:proofErr w:type="spellStart"/>
+      <w:r>
+        <w:t>System.Threading</w:t>
+      </w:r>
+      <w:proofErr w:type="spellEnd"/>
+      <w:r>
+        <w:t xml:space="preserve"> namespace provides a type that allows you to operate on a single point of data atomically with less overhead than with the Monitor type. T</w:t>
+      </w:r>
+      <w:r>
         <w:tab/>
       </w:r>
     </w:p>
@@ -2078,7 +2470,168 @@
         </w:tabs>
       </w:pPr>
       <w:r>
+        <w:drawing>
+          <wp:anchor distT="0" distB="0" distL="114300" distR="114300" simplePos="0" relativeHeight="251681792" behindDoc="0" locked="0" layoutInCell="1" allowOverlap="1">
+            <wp:simplePos x="0" y="0"/>
+            <wp:positionH relativeFrom="column">
+              <wp:posOffset>4450392</wp:posOffset>
+            </wp:positionH>
+            <wp:positionV relativeFrom="paragraph">
+              <wp:posOffset>522269</wp:posOffset>
+            </wp:positionV>
+            <wp:extent cx="3019846" cy="1276528"/>
+            <wp:effectExtent l="0" t="0" r="9525" b="0"/>
+            <wp:wrapSquare wrapText="bothSides"/>
+            <wp:docPr id="25" name="Picture 25"/>
+            <wp:cNvGraphicFramePr>
+              <a:graphicFrameLocks xmlns:a="http://schemas.openxmlformats.org/drawingml/2006/main" noChangeAspect="1"/>
+            </wp:cNvGraphicFramePr>
+            <a:graphic xmlns:a="http://schemas.openxmlformats.org/drawingml/2006/main">
+              <a:graphicData uri="http://schemas.openxmlformats.org/drawingml/2006/picture">
+                <pic:pic xmlns:pic="http://schemas.openxmlformats.org/drawingml/2006/picture">
+                  <pic:nvPicPr>
+                    <pic:cNvPr id="1" name=""/>
+                    <pic:cNvPicPr/>
+                  </pic:nvPicPr>
+                  <pic:blipFill>
+                    <a:blip r:embed="rId27">
+                      <a:extLst>
+                        <a:ext uri="{28A0092B-C50C-407E-A947-70E740481C1C}">
+                          <a14:useLocalDpi xmlns:a14="http://schemas.microsoft.com/office/drawing/2010/main" val="0"/>
+                        </a:ext>
+                      </a:extLst>
+                    </a:blip>
+                    <a:stretch>
+                      <a:fillRect/>
+                    </a:stretch>
+                  </pic:blipFill>
+                  <pic:spPr>
+                    <a:xfrm>
+                      <a:off x="0" y="0"/>
+                      <a:ext cx="3019846" cy="1276528"/>
+                    </a:xfrm>
+                    <a:prstGeom prst="rect">
+                      <a:avLst/>
+                    </a:prstGeom>
+                  </pic:spPr>
+                </pic:pic>
+              </a:graphicData>
+            </a:graphic>
+          </wp:anchor>
+        </w:drawing>
+      </w:r>
+      <w:r>
+        <w:rPr>
+          <w:b/>
+        </w:rPr>
+        <w:t>Synchronization Using the [Synchronization] Attribute</w:t>
+      </w:r>
+      <w:r>
+        <w:t xml:space="preserve"> The final synchronization primitive examined here is the [Synchronization] attribute, which is a member of the </w:t>
+      </w:r>
+      <w:proofErr w:type="spellStart"/>
+      <w:r>
+        <w:t>System.Runtime.Remoting.Contexts</w:t>
+      </w:r>
+      <w:proofErr w:type="spellEnd"/>
+      <w:r>
+        <w:t xml:space="preserve"> namespace. In essence, this class-level attribute effectively locks down all instance member code of the object for thread safety. When the CLR allocates objects attributed with [Synchronization], it will place the object within a synchronized context.</w:t>
+      </w:r>
+      <w:r>
         <w:tab/>
+      </w:r>
+    </w:p>
+    <w:p>
+      <w:r>
+        <w:t>In some ways, this approach can be seen as the lazy way to write thread-safe code, given that you are not required to dive into the details about which aspects of the type are truly manipulating thread- sensitive data. The major downfall of this approach, however, is that even if a given method is not making use of thread-sensitive data, the CLR will still lock invocations to the method. Obviously, this could degrade the overall functionality of the type, so use this technique with care.</w:t>
+      </w:r>
+    </w:p>
+    <w:p>
+      <w:r>
+        <w:rPr>
+          <w:b/>
+        </w:rPr>
+        <w:t>Programming with Timer Callbacks</w:t>
+      </w:r>
+      <w:r>
+        <w:t xml:space="preserve"> Many applications have the need to call a specific method during regular intervals of time. For example, you might have an application that needs to display the current time on a status bar via a given helper function. As another example, you might want to have your application call a helper function every so often to perform noncritical background tasks such as checking for new e-mail messages. For situations such as these, you can use the </w:t>
+      </w:r>
+      <w:proofErr w:type="spellStart"/>
+      <w:r>
+        <w:t>System.Threading.Timer</w:t>
+      </w:r>
+      <w:proofErr w:type="spellEnd"/>
+      <w:r>
+        <w:t xml:space="preserve"> type in conjunction with a related delegate named </w:t>
+      </w:r>
+      <w:proofErr w:type="spellStart"/>
+      <w:r>
+        <w:t>TimerCallback</w:t>
+      </w:r>
+      <w:proofErr w:type="spellEnd"/>
+      <w:r>
+        <w:t>.</w:t>
+      </w:r>
+    </w:p>
+    <w:p>
+      <w:r>
+        <w:rPr>
+          <w:b/>
+        </w:rPr>
+        <w:t xml:space="preserve">Understanding the CLR </w:t>
+      </w:r>
+      <w:proofErr w:type="spellStart"/>
+      <w:r>
+        <w:rPr>
+          <w:b/>
+        </w:rPr>
+        <w:t>ThreadPool</w:t>
+      </w:r>
+      <w:proofErr w:type="spellEnd"/>
+      <w:r>
+        <w:t xml:space="preserve"> The next thread-centric topic you will examine in this chapter is the role of the CLR thread pool. When you invoke a method asynchronously using delegate types (via the </w:t>
+      </w:r>
+      <w:proofErr w:type="spellStart"/>
+      <w:proofErr w:type="gramStart"/>
+      <w:r>
+        <w:t>BeginInvoke</w:t>
+      </w:r>
+      <w:proofErr w:type="spellEnd"/>
+      <w:r>
+        <w:t>(</w:t>
+      </w:r>
+      <w:proofErr w:type="gramEnd"/>
+      <w:r>
+        <w:t xml:space="preserve">) method), the CLR does not literally create a new thread. For purposes of efficiency, a delegate’s </w:t>
+      </w:r>
+      <w:proofErr w:type="spellStart"/>
+      <w:proofErr w:type="gramStart"/>
+      <w:r>
+        <w:t>BeginInvoke</w:t>
+      </w:r>
+      <w:proofErr w:type="spellEnd"/>
+      <w:r>
+        <w:t>(</w:t>
+      </w:r>
+      <w:proofErr w:type="gramEnd"/>
+      <w:r>
+        <w:t xml:space="preserve">) method leverages a pool of worker threads that is maintained by the runtime. To allow you to interact with this pool of waiting threads, the </w:t>
+      </w:r>
+      <w:proofErr w:type="spellStart"/>
+      <w:r>
+        <w:t>System.Threading</w:t>
+      </w:r>
+      <w:proofErr w:type="spellEnd"/>
+      <w:r>
+        <w:t xml:space="preserve"> namespace provides the </w:t>
+      </w:r>
+      <w:proofErr w:type="spellStart"/>
+      <w:r>
+        <w:t>ThreadPool</w:t>
+      </w:r>
+      <w:proofErr w:type="spellEnd"/>
+      <w:r>
+        <w:t xml:space="preserve"> class type.</w:t>
       </w:r>
       <w:bookmarkStart w:id="0" w:name="_GoBack"/>
       <w:bookmarkEnd w:id="0"/>

--- a/Docs/Chapter 19.docx
+++ b/Docs/Chapter 19.docx
@@ -2064,6 +2064,9 @@
     </w:p>
     <w:p>
       <w:r>
+        <w:rPr>
+          <w:noProof/>
+        </w:rPr>
         <w:drawing>
           <wp:anchor distT="0" distB="0" distL="114300" distR="114300" simplePos="0" relativeHeight="251677696" behindDoc="0" locked="0" layoutInCell="1" allowOverlap="1">
             <wp:simplePos x="0" y="0"/>
@@ -2124,13 +2127,7 @@
         <w:rPr>
           <w:b/>
         </w:rPr>
-        <w:t>T</w:t>
-      </w:r>
-      <w:r>
-        <w:rPr>
-          <w:b/>
-        </w:rPr>
-        <w:t>he Issue of Concurrency</w:t>
+        <w:t>The Issue of Concurrency</w:t>
       </w:r>
       <w:r>
         <w:t xml:space="preserve"> When you build multithreaded applications, your program needs to ensure that any piece of shared data is protected against the possibility of numerous threads changing its value. Given that all threads in an </w:t>
@@ -2151,6 +2148,9 @@
         </w:tabs>
       </w:pPr>
       <w:r>
+        <w:rPr>
+          <w:noProof/>
+        </w:rPr>
         <w:drawing>
           <wp:anchor distT="0" distB="0" distL="114300" distR="114300" simplePos="0" relativeHeight="251678720" behindDoc="0" locked="0" layoutInCell="1" allowOverlap="1">
             <wp:simplePos x="0" y="0"/>
@@ -2263,6 +2263,9 @@
         </w:tabs>
       </w:pPr>
       <w:r>
+        <w:rPr>
+          <w:noProof/>
+        </w:rPr>
         <w:lastRenderedPageBreak/>
         <w:drawing>
           <wp:anchor distT="0" distB="0" distL="114300" distR="114300" simplePos="0" relativeHeight="251679744" behindDoc="0" locked="0" layoutInCell="1" allowOverlap="1">
@@ -2370,6 +2373,9 @@
         </w:tabs>
       </w:pPr>
       <w:r>
+        <w:rPr>
+          <w:noProof/>
+        </w:rPr>
         <w:drawing>
           <wp:anchor distT="0" distB="0" distL="114300" distR="114300" simplePos="0" relativeHeight="251680768" behindDoc="0" locked="0" layoutInCell="1" allowOverlap="1">
             <wp:simplePos x="0" y="0"/>
@@ -2470,6 +2476,9 @@
         </w:tabs>
       </w:pPr>
       <w:r>
+        <w:rPr>
+          <w:noProof/>
+        </w:rPr>
         <w:drawing>
           <wp:anchor distT="0" distB="0" distL="114300" distR="114300" simplePos="0" relativeHeight="251681792" behindDoc="0" locked="0" layoutInCell="1" allowOverlap="1">
             <wp:simplePos x="0" y="0"/>
@@ -2543,12 +2552,129 @@
     </w:p>
     <w:p>
       <w:r>
+        <w:drawing>
+          <wp:anchor distT="0" distB="0" distL="114300" distR="114300" simplePos="0" relativeHeight="251682816" behindDoc="0" locked="0" layoutInCell="1" allowOverlap="1">
+            <wp:simplePos x="0" y="0"/>
+            <wp:positionH relativeFrom="column">
+              <wp:posOffset>3423920</wp:posOffset>
+            </wp:positionH>
+            <wp:positionV relativeFrom="paragraph">
+              <wp:posOffset>469828</wp:posOffset>
+            </wp:positionV>
+            <wp:extent cx="3983355" cy="1250950"/>
+            <wp:effectExtent l="0" t="0" r="0" b="6350"/>
+            <wp:wrapSquare wrapText="bothSides"/>
+            <wp:docPr id="22" name="Picture 22"/>
+            <wp:cNvGraphicFramePr>
+              <a:graphicFrameLocks xmlns:a="http://schemas.openxmlformats.org/drawingml/2006/main" noChangeAspect="1"/>
+            </wp:cNvGraphicFramePr>
+            <a:graphic xmlns:a="http://schemas.openxmlformats.org/drawingml/2006/main">
+              <a:graphicData uri="http://schemas.openxmlformats.org/drawingml/2006/picture">
+                <pic:pic xmlns:pic="http://schemas.openxmlformats.org/drawingml/2006/picture">
+                  <pic:nvPicPr>
+                    <pic:cNvPr id="1" name=""/>
+                    <pic:cNvPicPr/>
+                  </pic:nvPicPr>
+                  <pic:blipFill>
+                    <a:blip r:embed="rId28">
+                      <a:extLst>
+                        <a:ext uri="{28A0092B-C50C-407E-A947-70E740481C1C}">
+                          <a14:useLocalDpi xmlns:a14="http://schemas.microsoft.com/office/drawing/2010/main" val="0"/>
+                        </a:ext>
+                      </a:extLst>
+                    </a:blip>
+                    <a:stretch>
+                      <a:fillRect/>
+                    </a:stretch>
+                  </pic:blipFill>
+                  <pic:spPr>
+                    <a:xfrm>
+                      <a:off x="0" y="0"/>
+                      <a:ext cx="3983355" cy="1250950"/>
+                    </a:xfrm>
+                    <a:prstGeom prst="rect">
+                      <a:avLst/>
+                    </a:prstGeom>
+                  </pic:spPr>
+                </pic:pic>
+              </a:graphicData>
+            </a:graphic>
+            <wp14:sizeRelH relativeFrom="margin">
+              <wp14:pctWidth>0</wp14:pctWidth>
+            </wp14:sizeRelH>
+            <wp14:sizeRelV relativeFrom="margin">
+              <wp14:pctHeight>0</wp14:pctHeight>
+            </wp14:sizeRelV>
+          </wp:anchor>
+        </w:drawing>
+      </w:r>
+      <w:r>
         <w:t>In some ways, this approach can be seen as the lazy way to write thread-safe code, given that you are not required to dive into the details about which aspects of the type are truly manipulating thread- sensitive data. The major downfall of this approach, however, is that even if a given method is not making use of thread-sensitive data, the CLR will still lock invocations to the method. Obviously, this could degrade the overall functionality of the type, so use this technique with care.</w:t>
       </w:r>
     </w:p>
     <w:p>
       <w:r>
         <w:rPr>
+          <w:noProof/>
+        </w:rPr>
+        <w:drawing>
+          <wp:anchor distT="0" distB="0" distL="114300" distR="114300" simplePos="0" relativeHeight="251683840" behindDoc="0" locked="0" layoutInCell="1" allowOverlap="1">
+            <wp:simplePos x="0" y="0"/>
+            <wp:positionH relativeFrom="column">
+              <wp:posOffset>4250594</wp:posOffset>
+            </wp:positionH>
+            <wp:positionV relativeFrom="paragraph">
+              <wp:posOffset>223928</wp:posOffset>
+            </wp:positionV>
+            <wp:extent cx="3155950" cy="367030"/>
+            <wp:effectExtent l="0" t="0" r="6350" b="0"/>
+            <wp:wrapSquare wrapText="bothSides"/>
+            <wp:docPr id="26" name="Picture 26"/>
+            <wp:cNvGraphicFramePr>
+              <a:graphicFrameLocks xmlns:a="http://schemas.openxmlformats.org/drawingml/2006/main" noChangeAspect="1"/>
+            </wp:cNvGraphicFramePr>
+            <a:graphic xmlns:a="http://schemas.openxmlformats.org/drawingml/2006/main">
+              <a:graphicData uri="http://schemas.openxmlformats.org/drawingml/2006/picture">
+                <pic:pic xmlns:pic="http://schemas.openxmlformats.org/drawingml/2006/picture">
+                  <pic:nvPicPr>
+                    <pic:cNvPr id="1" name=""/>
+                    <pic:cNvPicPr/>
+                  </pic:nvPicPr>
+                  <pic:blipFill>
+                    <a:blip r:embed="rId29">
+                      <a:extLst>
+                        <a:ext uri="{28A0092B-C50C-407E-A947-70E740481C1C}">
+                          <a14:useLocalDpi xmlns:a14="http://schemas.microsoft.com/office/drawing/2010/main" val="0"/>
+                        </a:ext>
+                      </a:extLst>
+                    </a:blip>
+                    <a:stretch>
+                      <a:fillRect/>
+                    </a:stretch>
+                  </pic:blipFill>
+                  <pic:spPr>
+                    <a:xfrm>
+                      <a:off x="0" y="0"/>
+                      <a:ext cx="3155950" cy="367030"/>
+                    </a:xfrm>
+                    <a:prstGeom prst="rect">
+                      <a:avLst/>
+                    </a:prstGeom>
+                  </pic:spPr>
+                </pic:pic>
+              </a:graphicData>
+            </a:graphic>
+            <wp14:sizeRelH relativeFrom="margin">
+              <wp14:pctWidth>0</wp14:pctWidth>
+            </wp14:sizeRelH>
+            <wp14:sizeRelV relativeFrom="margin">
+              <wp14:pctHeight>0</wp14:pctHeight>
+            </wp14:sizeRelV>
+          </wp:anchor>
+        </w:drawing>
+      </w:r>
+      <w:r>
+        <w:rPr>
           <w:b/>
         </w:rPr>
         <w:t>Programming with Timer Callbacks</w:t>
@@ -2632,6 +2758,328 @@
       <w:proofErr w:type="spellEnd"/>
       <w:r>
         <w:t xml:space="preserve"> class type.</w:t>
+      </w:r>
+      <w:r>
+        <w:rPr>
+          <w:noProof/>
+        </w:rPr>
+        <w:t xml:space="preserve"> </w:t>
+      </w:r>
+    </w:p>
+    <w:p>
+      <w:r>
+        <w:rPr>
+          <w:b/>
+        </w:rPr>
+        <w:t>Parallel Programming Using the Task Parallel Library</w:t>
+      </w:r>
+      <w:r>
+        <w:t xml:space="preserve"> At this point in the chapter, you have examined two programming techniques (using asynchronous delegates and via the members of </w:t>
+      </w:r>
+      <w:proofErr w:type="spellStart"/>
+      <w:r>
+        <w:t>System.Threading</w:t>
+      </w:r>
+      <w:proofErr w:type="spellEnd"/>
+      <w:r>
+        <w:t>) that allow you to build multithreaded software. Recall that both of these approaches will work under any version of the .NET platform.</w:t>
+      </w:r>
+    </w:p>
+    <w:p>
+      <w:r>
+        <w:rPr>
+          <w:b/>
+        </w:rPr>
+        <w:t xml:space="preserve">The </w:t>
+      </w:r>
+      <w:proofErr w:type="spellStart"/>
+      <w:r>
+        <w:rPr>
+          <w:b/>
+        </w:rPr>
+        <w:t>System.Threading.Tasks</w:t>
+      </w:r>
+      <w:proofErr w:type="spellEnd"/>
+      <w:r>
+        <w:rPr>
+          <w:b/>
+        </w:rPr>
+        <w:t xml:space="preserve"> Namespace</w:t>
+      </w:r>
+      <w:r>
+        <w:t xml:space="preserve"> Collectively speaking, the types of </w:t>
+      </w:r>
+      <w:proofErr w:type="spellStart"/>
+      <w:r>
+        <w:t>System.Threading.Tasks</w:t>
+      </w:r>
+      <w:proofErr w:type="spellEnd"/>
+      <w:r>
+        <w:t xml:space="preserve"> are referred to as the Task Parallel Library. The TPL will automatically distribute your application’s workload across available CPUs dynamically, using the CLR thread pool. The TPL handles the partitioning of the work, thread scheduling, state management, and other low-level details.</w:t>
+      </w:r>
+    </w:p>
+    <w:p>
+      <w:r>
+        <w:rPr>
+          <w:b/>
+        </w:rPr>
+        <w:t>The Role of the Parallel Class</w:t>
+      </w:r>
+      <w:r>
+        <w:t xml:space="preserve"> A key class of the TPL is </w:t>
+      </w:r>
+      <w:proofErr w:type="spellStart"/>
+      <w:r>
+        <w:t>System.Threading.Tasks.Parallel</w:t>
+      </w:r>
+      <w:proofErr w:type="spellEnd"/>
+      <w:r>
+        <w:t xml:space="preserve">. This class supports a number of methods that allow you to iterate over a collection of data (specifically, an object implementing </w:t>
+      </w:r>
+      <w:proofErr w:type="spellStart"/>
+      <w:r>
+        <w:t>IEnumerable</w:t>
+      </w:r>
+      <w:proofErr w:type="spellEnd"/>
+      <w:r>
+        <w:t xml:space="preserve">) in a parallel fashion. If you were to look up the Parallel class in the .NET Framework 4.6 SDK documentation, you would see that this class supports two primary static methods, </w:t>
+      </w:r>
+      <w:proofErr w:type="spellStart"/>
+      <w:r>
+        <w:t>Parallel.For</w:t>
+      </w:r>
+      <w:proofErr w:type="spellEnd"/>
+      <w:r>
+        <w:t xml:space="preserve">() and </w:t>
+      </w:r>
+      <w:proofErr w:type="spellStart"/>
+      <w:r>
+        <w:t>Parallel.ForEach</w:t>
+      </w:r>
+      <w:proofErr w:type="spellEnd"/>
+      <w:r>
+        <w:t>(), each of which defines numerous overloaded versions</w:t>
+      </w:r>
+    </w:p>
+    <w:p/>
+    <w:p>
+      <w:r>
+        <w:rPr>
+          <w:b/>
+        </w:rPr>
+        <w:lastRenderedPageBreak/>
+        <w:t>Data Parallelism with the Parallel Class</w:t>
+      </w:r>
+      <w:r>
+        <w:t xml:space="preserve"> The first way to use the TPL is to perform data parallelism. Simply put, this term refers to the task of iterating over an array or collection in a parallel manner using the </w:t>
+      </w:r>
+      <w:proofErr w:type="spellStart"/>
+      <w:proofErr w:type="gramStart"/>
+      <w:r>
+        <w:t>Parallel.For</w:t>
+      </w:r>
+      <w:proofErr w:type="spellEnd"/>
+      <w:r>
+        <w:t>(</w:t>
+      </w:r>
+      <w:proofErr w:type="gramEnd"/>
+      <w:r>
+        <w:t xml:space="preserve">) or </w:t>
+      </w:r>
+      <w:proofErr w:type="spellStart"/>
+      <w:r>
+        <w:t>Parallel.ForEach</w:t>
+      </w:r>
+      <w:proofErr w:type="spellEnd"/>
+      <w:r>
+        <w:t>() method. Assume you need to perform some labor-intensive file I/O operations. Specifically, you need to load a large number of *.jpg files into memory, flip them upside down, and save the modified image data to a new location.</w:t>
+      </w:r>
+      <w:r>
+        <w:drawing>
+          <wp:anchor distT="0" distB="0" distL="114300" distR="114300" simplePos="0" relativeHeight="251685888" behindDoc="0" locked="0" layoutInCell="1" allowOverlap="1">
+            <wp:simplePos x="0" y="0"/>
+            <wp:positionH relativeFrom="column">
+              <wp:posOffset>3120989</wp:posOffset>
+            </wp:positionH>
+            <wp:positionV relativeFrom="paragraph">
+              <wp:posOffset>1401325</wp:posOffset>
+            </wp:positionV>
+            <wp:extent cx="4269740" cy="315595"/>
+            <wp:effectExtent l="0" t="0" r="0" b="8255"/>
+            <wp:wrapSquare wrapText="bothSides"/>
+            <wp:docPr id="28" name="Picture 28"/>
+            <wp:cNvGraphicFramePr>
+              <a:graphicFrameLocks xmlns:a="http://schemas.openxmlformats.org/drawingml/2006/main" noChangeAspect="1"/>
+            </wp:cNvGraphicFramePr>
+            <a:graphic xmlns:a="http://schemas.openxmlformats.org/drawingml/2006/main">
+              <a:graphicData uri="http://schemas.openxmlformats.org/drawingml/2006/picture">
+                <pic:pic xmlns:pic="http://schemas.openxmlformats.org/drawingml/2006/picture">
+                  <pic:nvPicPr>
+                    <pic:cNvPr id="1" name=""/>
+                    <pic:cNvPicPr/>
+                  </pic:nvPicPr>
+                  <pic:blipFill>
+                    <a:blip r:embed="rId30">
+                      <a:extLst>
+                        <a:ext uri="{28A0092B-C50C-407E-A947-70E740481C1C}">
+                          <a14:useLocalDpi xmlns:a14="http://schemas.microsoft.com/office/drawing/2010/main" val="0"/>
+                        </a:ext>
+                      </a:extLst>
+                    </a:blip>
+                    <a:stretch>
+                      <a:fillRect/>
+                    </a:stretch>
+                  </pic:blipFill>
+                  <pic:spPr>
+                    <a:xfrm>
+                      <a:off x="0" y="0"/>
+                      <a:ext cx="4269740" cy="315595"/>
+                    </a:xfrm>
+                    <a:prstGeom prst="rect">
+                      <a:avLst/>
+                    </a:prstGeom>
+                  </pic:spPr>
+                </pic:pic>
+              </a:graphicData>
+            </a:graphic>
+            <wp14:sizeRelH relativeFrom="margin">
+              <wp14:pctWidth>0</wp14:pctWidth>
+            </wp14:sizeRelH>
+            <wp14:sizeRelV relativeFrom="margin">
+              <wp14:pctHeight>0</wp14:pctHeight>
+            </wp14:sizeRelV>
+          </wp:anchor>
+        </w:drawing>
+      </w:r>
+      <w:r>
+        <w:rPr>
+          <w:noProof/>
+        </w:rPr>
+        <w:drawing>
+          <wp:anchor distT="0" distB="0" distL="114300" distR="114300" simplePos="0" relativeHeight="251684864" behindDoc="0" locked="0" layoutInCell="1" allowOverlap="1">
+            <wp:simplePos x="0" y="0"/>
+            <wp:positionH relativeFrom="column">
+              <wp:posOffset>3661829</wp:posOffset>
+            </wp:positionH>
+            <wp:positionV relativeFrom="paragraph">
+              <wp:posOffset>312</wp:posOffset>
+            </wp:positionV>
+            <wp:extent cx="3733165" cy="1285240"/>
+            <wp:effectExtent l="0" t="0" r="635" b="0"/>
+            <wp:wrapSquare wrapText="bothSides"/>
+            <wp:docPr id="27" name="Picture 27"/>
+            <wp:cNvGraphicFramePr>
+              <a:graphicFrameLocks xmlns:a="http://schemas.openxmlformats.org/drawingml/2006/main" noChangeAspect="1"/>
+            </wp:cNvGraphicFramePr>
+            <a:graphic xmlns:a="http://schemas.openxmlformats.org/drawingml/2006/main">
+              <a:graphicData uri="http://schemas.openxmlformats.org/drawingml/2006/picture">
+                <pic:pic xmlns:pic="http://schemas.openxmlformats.org/drawingml/2006/picture">
+                  <pic:nvPicPr>
+                    <pic:cNvPr id="1" name=""/>
+                    <pic:cNvPicPr/>
+                  </pic:nvPicPr>
+                  <pic:blipFill>
+                    <a:blip r:embed="rId31">
+                      <a:extLst>
+                        <a:ext uri="{28A0092B-C50C-407E-A947-70E740481C1C}">
+                          <a14:useLocalDpi xmlns:a14="http://schemas.microsoft.com/office/drawing/2010/main" val="0"/>
+                        </a:ext>
+                      </a:extLst>
+                    </a:blip>
+                    <a:stretch>
+                      <a:fillRect/>
+                    </a:stretch>
+                  </pic:blipFill>
+                  <pic:spPr>
+                    <a:xfrm>
+                      <a:off x="0" y="0"/>
+                      <a:ext cx="3733165" cy="1285240"/>
+                    </a:xfrm>
+                    <a:prstGeom prst="rect">
+                      <a:avLst/>
+                    </a:prstGeom>
+                  </pic:spPr>
+                </pic:pic>
+              </a:graphicData>
+            </a:graphic>
+            <wp14:sizeRelH relativeFrom="margin">
+              <wp14:pctWidth>0</wp14:pctWidth>
+            </wp14:sizeRelH>
+            <wp14:sizeRelV relativeFrom="margin">
+              <wp14:pctHeight>0</wp14:pctHeight>
+            </wp14:sizeRelV>
+          </wp:anchor>
+        </w:drawing>
+      </w:r>
+    </w:p>
+    <w:p>
+      <w:r>
+        <w:drawing>
+          <wp:anchor distT="0" distB="0" distL="114300" distR="114300" simplePos="0" relativeHeight="251686912" behindDoc="0" locked="0" layoutInCell="1" allowOverlap="1">
+            <wp:simplePos x="0" y="0"/>
+            <wp:positionH relativeFrom="column">
+              <wp:posOffset>2698846</wp:posOffset>
+            </wp:positionH>
+            <wp:positionV relativeFrom="paragraph">
+              <wp:posOffset>207274</wp:posOffset>
+            </wp:positionV>
+            <wp:extent cx="4693285" cy="774700"/>
+            <wp:effectExtent l="0" t="0" r="0" b="6350"/>
+            <wp:wrapSquare wrapText="bothSides"/>
+            <wp:docPr id="29" name="Picture 29"/>
+            <wp:cNvGraphicFramePr>
+              <a:graphicFrameLocks xmlns:a="http://schemas.openxmlformats.org/drawingml/2006/main" noChangeAspect="1"/>
+            </wp:cNvGraphicFramePr>
+            <a:graphic xmlns:a="http://schemas.openxmlformats.org/drawingml/2006/main">
+              <a:graphicData uri="http://schemas.openxmlformats.org/drawingml/2006/picture">
+                <pic:pic xmlns:pic="http://schemas.openxmlformats.org/drawingml/2006/picture">
+                  <pic:nvPicPr>
+                    <pic:cNvPr id="1" name=""/>
+                    <pic:cNvPicPr/>
+                  </pic:nvPicPr>
+                  <pic:blipFill>
+                    <a:blip r:embed="rId32">
+                      <a:extLst>
+                        <a:ext uri="{28A0092B-C50C-407E-A947-70E740481C1C}">
+                          <a14:useLocalDpi xmlns:a14="http://schemas.microsoft.com/office/drawing/2010/main" val="0"/>
+                        </a:ext>
+                      </a:extLst>
+                    </a:blip>
+                    <a:stretch>
+                      <a:fillRect/>
+                    </a:stretch>
+                  </pic:blipFill>
+                  <pic:spPr>
+                    <a:xfrm>
+                      <a:off x="0" y="0"/>
+                      <a:ext cx="4693285" cy="774700"/>
+                    </a:xfrm>
+                    <a:prstGeom prst="rect">
+                      <a:avLst/>
+                    </a:prstGeom>
+                  </pic:spPr>
+                </pic:pic>
+              </a:graphicData>
+            </a:graphic>
+            <wp14:sizeRelH relativeFrom="margin">
+              <wp14:pctWidth>0</wp14:pctWidth>
+            </wp14:sizeRelH>
+            <wp14:sizeRelV relativeFrom="margin">
+              <wp14:pctHeight>0</wp14:pctHeight>
+            </wp14:sizeRelV>
+          </wp:anchor>
+        </w:drawing>
+      </w:r>
+    </w:p>
+    <w:p/>
+    <w:p>
+      <w:pPr>
+        <w:tabs>
+          <w:tab w:val="left" w:pos="2649"/>
+        </w:tabs>
+      </w:pPr>
+      <w:r>
+        <w:tab/>
       </w:r>
       <w:bookmarkStart w:id="0" w:name="_GoBack"/>
       <w:bookmarkEnd w:id="0"/>

--- a/Docs/Chapter 19.docx
+++ b/Docs/Chapter 19.docx
@@ -2552,6 +2552,9 @@
     </w:p>
     <w:p>
       <w:r>
+        <w:rPr>
+          <w:noProof/>
+        </w:rPr>
         <w:drawing>
           <wp:anchor distT="0" distB="0" distL="114300" distR="114300" simplePos="0" relativeHeight="251682816" behindDoc="0" locked="0" layoutInCell="1" allowOverlap="1">
             <wp:simplePos x="0" y="0"/>
@@ -2895,6 +2898,9 @@
         <w:t>() method. Assume you need to perform some labor-intensive file I/O operations. Specifically, you need to load a large number of *.jpg files into memory, flip them upside down, and save the modified image data to a new location.</w:t>
       </w:r>
       <w:r>
+        <w:rPr>
+          <w:noProof/>
+        </w:rPr>
         <w:drawing>
           <wp:anchor distT="0" distB="0" distL="114300" distR="114300" simplePos="0" relativeHeight="251685888" behindDoc="0" locked="0" layoutInCell="1" allowOverlap="1">
             <wp:simplePos x="0" y="0"/>
@@ -3014,6 +3020,9 @@
     </w:p>
     <w:p>
       <w:r>
+        <w:rPr>
+          <w:noProof/>
+        </w:rPr>
         <w:drawing>
           <wp:anchor distT="0" distB="0" distL="114300" distR="114300" simplePos="0" relativeHeight="251686912" behindDoc="0" locked="0" layoutInCell="1" allowOverlap="1">
             <wp:simplePos x="0" y="0"/>
@@ -3078,6 +3087,63 @@
           <w:tab w:val="left" w:pos="2649"/>
         </w:tabs>
       </w:pPr>
+      <w:r>
+        <w:drawing>
+          <wp:anchor distT="0" distB="0" distL="114300" distR="114300" simplePos="0" relativeHeight="251687936" behindDoc="0" locked="0" layoutInCell="1" allowOverlap="1">
+            <wp:simplePos x="0" y="0"/>
+            <wp:positionH relativeFrom="column">
+              <wp:posOffset>2699385</wp:posOffset>
+            </wp:positionH>
+            <wp:positionV relativeFrom="paragraph">
+              <wp:posOffset>466725</wp:posOffset>
+            </wp:positionV>
+            <wp:extent cx="4691380" cy="455930"/>
+            <wp:effectExtent l="0" t="0" r="0" b="1270"/>
+            <wp:wrapSquare wrapText="bothSides"/>
+            <wp:docPr id="30" name="Picture 30"/>
+            <wp:cNvGraphicFramePr>
+              <a:graphicFrameLocks xmlns:a="http://schemas.openxmlformats.org/drawingml/2006/main" noChangeAspect="1"/>
+            </wp:cNvGraphicFramePr>
+            <a:graphic xmlns:a="http://schemas.openxmlformats.org/drawingml/2006/main">
+              <a:graphicData uri="http://schemas.openxmlformats.org/drawingml/2006/picture">
+                <pic:pic xmlns:pic="http://schemas.openxmlformats.org/drawingml/2006/picture">
+                  <pic:nvPicPr>
+                    <pic:cNvPr id="1" name=""/>
+                    <pic:cNvPicPr/>
+                  </pic:nvPicPr>
+                  <pic:blipFill>
+                    <a:blip r:embed="rId33">
+                      <a:extLst>
+                        <a:ext uri="{28A0092B-C50C-407E-A947-70E740481C1C}">
+                          <a14:useLocalDpi xmlns:a14="http://schemas.microsoft.com/office/drawing/2010/main" val="0"/>
+                        </a:ext>
+                      </a:extLst>
+                    </a:blip>
+                    <a:stretch>
+                      <a:fillRect/>
+                    </a:stretch>
+                  </pic:blipFill>
+                  <pic:spPr>
+                    <a:xfrm>
+                      <a:off x="0" y="0"/>
+                      <a:ext cx="4691380" cy="455930"/>
+                    </a:xfrm>
+                    <a:prstGeom prst="rect">
+                      <a:avLst/>
+                    </a:prstGeom>
+                  </pic:spPr>
+                </pic:pic>
+              </a:graphicData>
+            </a:graphic>
+            <wp14:sizeRelH relativeFrom="margin">
+              <wp14:pctWidth>0</wp14:pctWidth>
+            </wp14:sizeRelH>
+            <wp14:sizeRelV relativeFrom="margin">
+              <wp14:pctHeight>0</wp14:pctHeight>
+            </wp14:sizeRelV>
+          </wp:anchor>
+        </w:drawing>
+      </w:r>
       <w:r>
         <w:tab/>
       </w:r>

--- a/Docs/Chapter 19.docx
+++ b/Docs/Chapter 19.docx
@@ -2868,47 +2868,17 @@
     <w:p>
       <w:r>
         <w:rPr>
-          <w:b/>
+          <w:noProof/>
         </w:rPr>
         <w:lastRenderedPageBreak/>
-        <w:t>Data Parallelism with the Parallel Class</w:t>
-      </w:r>
-      <w:r>
-        <w:t xml:space="preserve"> The first way to use the TPL is to perform data parallelism. Simply put, this term refers to the task of iterating over an array or collection in a parallel manner using the </w:t>
-      </w:r>
-      <w:proofErr w:type="spellStart"/>
-      <w:proofErr w:type="gramStart"/>
-      <w:r>
-        <w:t>Parallel.For</w:t>
-      </w:r>
-      <w:proofErr w:type="spellEnd"/>
-      <w:r>
-        <w:t>(</w:t>
-      </w:r>
-      <w:proofErr w:type="gramEnd"/>
-      <w:r>
-        <w:t xml:space="preserve">) or </w:t>
-      </w:r>
-      <w:proofErr w:type="spellStart"/>
-      <w:r>
-        <w:t>Parallel.ForEach</w:t>
-      </w:r>
-      <w:proofErr w:type="spellEnd"/>
-      <w:r>
-        <w:t>() method. Assume you need to perform some labor-intensive file I/O operations. Specifically, you need to load a large number of *.jpg files into memory, flip them upside down, and save the modified image data to a new location.</w:t>
-      </w:r>
-      <w:r>
-        <w:rPr>
-          <w:noProof/>
-        </w:rPr>
         <w:drawing>
           <wp:anchor distT="0" distB="0" distL="114300" distR="114300" simplePos="0" relativeHeight="251685888" behindDoc="0" locked="0" layoutInCell="1" allowOverlap="1">
             <wp:simplePos x="0" y="0"/>
             <wp:positionH relativeFrom="column">
-              <wp:posOffset>3120989</wp:posOffset>
+              <wp:posOffset>3122295</wp:posOffset>
             </wp:positionH>
             <wp:positionV relativeFrom="paragraph">
-              <wp:posOffset>1401325</wp:posOffset>
+              <wp:posOffset>1403985</wp:posOffset>
             </wp:positionV>
             <wp:extent cx="4269740" cy="315595"/>
             <wp:effectExtent l="0" t="0" r="0" b="8255"/>
@@ -2956,6 +2926,36 @@
             </wp14:sizeRelV>
           </wp:anchor>
         </w:drawing>
+      </w:r>
+      <w:r>
+        <w:rPr>
+          <w:b/>
+        </w:rPr>
+        <w:t>Data Parallelism with the Parallel Class</w:t>
+      </w:r>
+      <w:r>
+        <w:t xml:space="preserve"> The first way to use the TPL is to perform data parallelism. Simply put, this term refers to the task of iterating over an array or collection in a parallel manner using the </w:t>
+      </w:r>
+      <w:proofErr w:type="spellStart"/>
+      <w:proofErr w:type="gramStart"/>
+      <w:r>
+        <w:t>Parallel.For</w:t>
+      </w:r>
+      <w:proofErr w:type="spellEnd"/>
+      <w:r>
+        <w:t>(</w:t>
+      </w:r>
+      <w:proofErr w:type="gramEnd"/>
+      <w:r>
+        <w:t xml:space="preserve">) or </w:t>
+      </w:r>
+      <w:proofErr w:type="spellStart"/>
+      <w:r>
+        <w:t>Parallel.ForEach</w:t>
+      </w:r>
+      <w:proofErr w:type="spellEnd"/>
+      <w:r>
+        <w:t>() method. Assume you need to perform some labor-intensive file I/O operations. Specifically, you need to load a large number of *.jpg files into memory, flip them upside down, and save the modified image data to a new location.</w:t>
       </w:r>
       <w:r>
         <w:rPr>
@@ -3027,10 +3027,10 @@
           <wp:anchor distT="0" distB="0" distL="114300" distR="114300" simplePos="0" relativeHeight="251686912" behindDoc="0" locked="0" layoutInCell="1" allowOverlap="1">
             <wp:simplePos x="0" y="0"/>
             <wp:positionH relativeFrom="column">
-              <wp:posOffset>2698846</wp:posOffset>
+              <wp:posOffset>2784475</wp:posOffset>
             </wp:positionH>
             <wp:positionV relativeFrom="paragraph">
-              <wp:posOffset>207274</wp:posOffset>
+              <wp:posOffset>207010</wp:posOffset>
             </wp:positionV>
             <wp:extent cx="4693285" cy="774700"/>
             <wp:effectExtent l="0" t="0" r="0" b="6350"/>
@@ -3079,23 +3079,143 @@
           </wp:anchor>
         </w:drawing>
       </w:r>
-    </w:p>
-    <w:p/>
-    <w:p>
-      <w:pPr>
-        <w:tabs>
-          <w:tab w:val="left" w:pos="2649"/>
-        </w:tabs>
-      </w:pPr>
-      <w:r>
+      <w:r>
+        <w:rPr>
+          <w:b/>
+        </w:rPr>
+        <w:t>Accessing UI Elements on Secondary Threads</w:t>
+      </w:r>
+      <w:r>
+        <w:t xml:space="preserve"> </w:t>
+      </w:r>
+    </w:p>
+    <w:p>
+      <w:r>
+        <w:drawing>
+          <wp:anchor distT="0" distB="0" distL="114300" distR="114300" simplePos="0" relativeHeight="251689984" behindDoc="0" locked="0" layoutInCell="1" allowOverlap="1">
+            <wp:simplePos x="0" y="0"/>
+            <wp:positionH relativeFrom="column">
+              <wp:posOffset>4200525</wp:posOffset>
+            </wp:positionH>
+            <wp:positionV relativeFrom="paragraph">
+              <wp:posOffset>1632585</wp:posOffset>
+            </wp:positionV>
+            <wp:extent cx="3192780" cy="1377950"/>
+            <wp:effectExtent l="0" t="0" r="7620" b="0"/>
+            <wp:wrapSquare wrapText="bothSides"/>
+            <wp:docPr id="32" name="Picture 32"/>
+            <wp:cNvGraphicFramePr>
+              <a:graphicFrameLocks xmlns:a="http://schemas.openxmlformats.org/drawingml/2006/main" noChangeAspect="1"/>
+            </wp:cNvGraphicFramePr>
+            <a:graphic xmlns:a="http://schemas.openxmlformats.org/drawingml/2006/main">
+              <a:graphicData uri="http://schemas.openxmlformats.org/drawingml/2006/picture">
+                <pic:pic xmlns:pic="http://schemas.openxmlformats.org/drawingml/2006/picture">
+                  <pic:nvPicPr>
+                    <pic:cNvPr id="1" name=""/>
+                    <pic:cNvPicPr/>
+                  </pic:nvPicPr>
+                  <pic:blipFill>
+                    <a:blip r:embed="rId33">
+                      <a:extLst>
+                        <a:ext uri="{28A0092B-C50C-407E-A947-70E740481C1C}">
+                          <a14:useLocalDpi xmlns:a14="http://schemas.microsoft.com/office/drawing/2010/main" val="0"/>
+                        </a:ext>
+                      </a:extLst>
+                    </a:blip>
+                    <a:stretch>
+                      <a:fillRect/>
+                    </a:stretch>
+                  </pic:blipFill>
+                  <pic:spPr>
+                    <a:xfrm>
+                      <a:off x="0" y="0"/>
+                      <a:ext cx="3192780" cy="1377950"/>
+                    </a:xfrm>
+                    <a:prstGeom prst="rect">
+                      <a:avLst/>
+                    </a:prstGeom>
+                  </pic:spPr>
+                </pic:pic>
+              </a:graphicData>
+            </a:graphic>
+            <wp14:sizeRelH relativeFrom="margin">
+              <wp14:pctWidth>0</wp14:pctWidth>
+            </wp14:sizeRelH>
+            <wp14:sizeRelV relativeFrom="margin">
+              <wp14:pctHeight>0</wp14:pctHeight>
+            </wp14:sizeRelV>
+          </wp:anchor>
+        </w:drawing>
+      </w:r>
+      <w:r>
+        <w:drawing>
+          <wp:anchor distT="0" distB="0" distL="114300" distR="114300" simplePos="0" relativeHeight="251688960" behindDoc="0" locked="0" layoutInCell="1" allowOverlap="1">
+            <wp:simplePos x="0" y="0"/>
+            <wp:positionH relativeFrom="column">
+              <wp:posOffset>2925061</wp:posOffset>
+            </wp:positionH>
+            <wp:positionV relativeFrom="paragraph">
+              <wp:posOffset>1270000</wp:posOffset>
+            </wp:positionV>
+            <wp:extent cx="4354830" cy="273050"/>
+            <wp:effectExtent l="0" t="0" r="7620" b="0"/>
+            <wp:wrapSquare wrapText="bothSides"/>
+            <wp:docPr id="31" name="Picture 31"/>
+            <wp:cNvGraphicFramePr>
+              <a:graphicFrameLocks xmlns:a="http://schemas.openxmlformats.org/drawingml/2006/main" noChangeAspect="1"/>
+            </wp:cNvGraphicFramePr>
+            <a:graphic xmlns:a="http://schemas.openxmlformats.org/drawingml/2006/main">
+              <a:graphicData uri="http://schemas.openxmlformats.org/drawingml/2006/picture">
+                <pic:pic xmlns:pic="http://schemas.openxmlformats.org/drawingml/2006/picture">
+                  <pic:nvPicPr>
+                    <pic:cNvPr id="1" name=""/>
+                    <pic:cNvPicPr/>
+                  </pic:nvPicPr>
+                  <pic:blipFill>
+                    <a:blip r:embed="rId34">
+                      <a:extLst>
+                        <a:ext uri="{28A0092B-C50C-407E-A947-70E740481C1C}">
+                          <a14:useLocalDpi xmlns:a14="http://schemas.microsoft.com/office/drawing/2010/main" val="0"/>
+                        </a:ext>
+                      </a:extLst>
+                    </a:blip>
+                    <a:stretch>
+                      <a:fillRect/>
+                    </a:stretch>
+                  </pic:blipFill>
+                  <pic:spPr>
+                    <a:xfrm>
+                      <a:off x="0" y="0"/>
+                      <a:ext cx="4354830" cy="273050"/>
+                    </a:xfrm>
+                    <a:prstGeom prst="rect">
+                      <a:avLst/>
+                    </a:prstGeom>
+                  </pic:spPr>
+                </pic:pic>
+              </a:graphicData>
+            </a:graphic>
+            <wp14:sizeRelH relativeFrom="margin">
+              <wp14:pctWidth>0</wp14:pctWidth>
+            </wp14:sizeRelH>
+            <wp14:sizeRelV relativeFrom="margin">
+              <wp14:pctHeight>0</wp14:pctHeight>
+            </wp14:sizeRelV>
+          </wp:anchor>
+        </w:drawing>
+      </w:r>
+      <w:r>
+        <w:rPr>
+          <w:noProof/>
+        </w:rPr>
         <w:drawing>
           <wp:anchor distT="0" distB="0" distL="114300" distR="114300" simplePos="0" relativeHeight="251687936" behindDoc="0" locked="0" layoutInCell="1" allowOverlap="1">
             <wp:simplePos x="0" y="0"/>
             <wp:positionH relativeFrom="column">
-              <wp:posOffset>2699385</wp:posOffset>
+              <wp:posOffset>2786285</wp:posOffset>
             </wp:positionH>
             <wp:positionV relativeFrom="paragraph">
-              <wp:posOffset>466725</wp:posOffset>
+              <wp:posOffset>744903</wp:posOffset>
             </wp:positionV>
             <wp:extent cx="4691380" cy="455930"/>
             <wp:effectExtent l="0" t="0" r="0" b="1270"/>
@@ -3112,7 +3232,7 @@
                     <pic:cNvPicPr/>
                   </pic:nvPicPr>
                   <pic:blipFill>
-                    <a:blip r:embed="rId33">
+                    <a:blip r:embed="rId35">
                       <a:extLst>
                         <a:ext uri="{28A0092B-C50C-407E-A947-70E740481C1C}">
                           <a14:useLocalDpi xmlns:a14="http://schemas.microsoft.com/office/drawing/2010/main" val="0"/>
@@ -3144,6 +3264,399 @@
           </wp:anchor>
         </w:drawing>
       </w:r>
+      <w:r>
+        <w:t>You’ll notice that I’ve commented out the previous line of code that updated the caption of the main window with the ID of the currently executing thread. As noted previously, GUI controls have “thread affinity” with the thread that created it. If secondary threads attempt to access a control they did not directly create, you are bound to run into runtime errors when debugging your software. On the flip side, if you were to run the application (via Ctrl+F5), you might not ever find any problems whatsoever with the original code.</w:t>
+      </w:r>
+    </w:p>
+    <w:p>
+      <w:r>
+        <w:rPr>
+          <w:b/>
+        </w:rPr>
+        <w:t>The Task Class</w:t>
+      </w:r>
+      <w:r>
+        <w:t xml:space="preserve"> </w:t>
+      </w:r>
+      <w:proofErr w:type="gramStart"/>
+      <w:r>
+        <w:t>The</w:t>
+      </w:r>
+      <w:proofErr w:type="gramEnd"/>
+      <w:r>
+        <w:t xml:space="preserve"> Task class allows you to easily invoke a method on a secondary thread and can be used as a simple alternative to working with asynchronous delegates.</w:t>
+      </w:r>
+    </w:p>
+    <w:p>
+      <w:pPr>
+        <w:tabs>
+          <w:tab w:val="left" w:pos="2649"/>
+        </w:tabs>
+      </w:pPr>
+      <w:r>
+        <w:drawing>
+          <wp:anchor distT="0" distB="0" distL="114300" distR="114300" simplePos="0" relativeHeight="251691008" behindDoc="0" locked="0" layoutInCell="1" allowOverlap="1">
+            <wp:simplePos x="0" y="0"/>
+            <wp:positionH relativeFrom="column">
+              <wp:posOffset>1922780</wp:posOffset>
+            </wp:positionH>
+            <wp:positionV relativeFrom="paragraph">
+              <wp:posOffset>292735</wp:posOffset>
+            </wp:positionV>
+            <wp:extent cx="5467350" cy="142875"/>
+            <wp:effectExtent l="0" t="0" r="0" b="9525"/>
+            <wp:wrapSquare wrapText="bothSides"/>
+            <wp:docPr id="33" name="Picture 33"/>
+            <wp:cNvGraphicFramePr>
+              <a:graphicFrameLocks xmlns:a="http://schemas.openxmlformats.org/drawingml/2006/main" noChangeAspect="1"/>
+            </wp:cNvGraphicFramePr>
+            <a:graphic xmlns:a="http://schemas.openxmlformats.org/drawingml/2006/main">
+              <a:graphicData uri="http://schemas.openxmlformats.org/drawingml/2006/picture">
+                <pic:pic xmlns:pic="http://schemas.openxmlformats.org/drawingml/2006/picture">
+                  <pic:nvPicPr>
+                    <pic:cNvPr id="1" name=""/>
+                    <pic:cNvPicPr/>
+                  </pic:nvPicPr>
+                  <pic:blipFill>
+                    <a:blip r:embed="rId36">
+                      <a:extLst>
+                        <a:ext uri="{28A0092B-C50C-407E-A947-70E740481C1C}">
+                          <a14:useLocalDpi xmlns:a14="http://schemas.microsoft.com/office/drawing/2010/main" val="0"/>
+                        </a:ext>
+                      </a:extLst>
+                    </a:blip>
+                    <a:stretch>
+                      <a:fillRect/>
+                    </a:stretch>
+                  </pic:blipFill>
+                  <pic:spPr>
+                    <a:xfrm>
+                      <a:off x="0" y="0"/>
+                      <a:ext cx="5467350" cy="142875"/>
+                    </a:xfrm>
+                    <a:prstGeom prst="rect">
+                      <a:avLst/>
+                    </a:prstGeom>
+                  </pic:spPr>
+                </pic:pic>
+              </a:graphicData>
+            </a:graphic>
+            <wp14:sizeRelH relativeFrom="margin">
+              <wp14:pctWidth>0</wp14:pctWidth>
+            </wp14:sizeRelH>
+            <wp14:sizeRelV relativeFrom="margin">
+              <wp14:pctHeight>0</wp14:pctHeight>
+            </wp14:sizeRelV>
+          </wp:anchor>
+        </w:drawing>
+      </w:r>
+      <w:r>
+        <w:tab/>
+      </w:r>
+    </w:p>
+    <w:p>
+      <w:r>
+        <w:drawing>
+          <wp:anchor distT="0" distB="0" distL="114300" distR="114300" simplePos="0" relativeHeight="251692032" behindDoc="0" locked="0" layoutInCell="1" allowOverlap="1">
+            <wp:simplePos x="0" y="0"/>
+            <wp:positionH relativeFrom="column">
+              <wp:posOffset>1923391</wp:posOffset>
+            </wp:positionH>
+            <wp:positionV relativeFrom="paragraph">
+              <wp:posOffset>135662</wp:posOffset>
+            </wp:positionV>
+            <wp:extent cx="5467949" cy="4626658"/>
+            <wp:effectExtent l="0" t="0" r="0" b="2540"/>
+            <wp:wrapSquare wrapText="bothSides"/>
+            <wp:docPr id="34" name="Picture 34"/>
+            <wp:cNvGraphicFramePr>
+              <a:graphicFrameLocks xmlns:a="http://schemas.openxmlformats.org/drawingml/2006/main" noChangeAspect="1"/>
+            </wp:cNvGraphicFramePr>
+            <a:graphic xmlns:a="http://schemas.openxmlformats.org/drawingml/2006/main">
+              <a:graphicData uri="http://schemas.openxmlformats.org/drawingml/2006/picture">
+                <pic:pic xmlns:pic="http://schemas.openxmlformats.org/drawingml/2006/picture">
+                  <pic:nvPicPr>
+                    <pic:cNvPr id="1" name=""/>
+                    <pic:cNvPicPr/>
+                  </pic:nvPicPr>
+                  <pic:blipFill>
+                    <a:blip r:embed="rId37">
+                      <a:extLst>
+                        <a:ext uri="{28A0092B-C50C-407E-A947-70E740481C1C}">
+                          <a14:useLocalDpi xmlns:a14="http://schemas.microsoft.com/office/drawing/2010/main" val="0"/>
+                        </a:ext>
+                      </a:extLst>
+                    </a:blip>
+                    <a:stretch>
+                      <a:fillRect/>
+                    </a:stretch>
+                  </pic:blipFill>
+                  <pic:spPr>
+                    <a:xfrm>
+                      <a:off x="0" y="0"/>
+                      <a:ext cx="5492149" cy="4647134"/>
+                    </a:xfrm>
+                    <a:prstGeom prst="rect">
+                      <a:avLst/>
+                    </a:prstGeom>
+                  </pic:spPr>
+                </pic:pic>
+              </a:graphicData>
+            </a:graphic>
+            <wp14:sizeRelH relativeFrom="margin">
+              <wp14:pctWidth>0</wp14:pctWidth>
+            </wp14:sizeRelH>
+            <wp14:sizeRelV relativeFrom="margin">
+              <wp14:pctHeight>0</wp14:pctHeight>
+            </wp14:sizeRelV>
+          </wp:anchor>
+        </w:drawing>
+      </w:r>
+    </w:p>
+    <w:p>
+      <w:pPr>
+        <w:rPr>
+          <w:noProof/>
+        </w:rPr>
+      </w:pPr>
+      <w:r>
+        <w:rPr>
+          <w:b/>
+        </w:rPr>
+        <w:t>Handling Cancellation Request</w:t>
+      </w:r>
+      <w:r>
+        <w:t xml:space="preserve"> One improvement you can make to the current example is to provide a way for the user to stop the processing of the image data, via a second (aptly named) Cancel button. Thankfully, the </w:t>
+      </w:r>
+      <w:proofErr w:type="spellStart"/>
+      <w:proofErr w:type="gramStart"/>
+      <w:r>
+        <w:t>Parallel.For</w:t>
+      </w:r>
+      <w:proofErr w:type="spellEnd"/>
+      <w:r>
+        <w:t>(</w:t>
+      </w:r>
+      <w:proofErr w:type="gramEnd"/>
+      <w:r>
+        <w:t xml:space="preserve">) and </w:t>
+      </w:r>
+      <w:proofErr w:type="spellStart"/>
+      <w:r>
+        <w:t>Parallel.ForEach</w:t>
+      </w:r>
+      <w:proofErr w:type="spellEnd"/>
+      <w:r>
+        <w:t xml:space="preserve">() methods both support cancellation through the use of cancellation tokens. When you invoke methods on Parallel, you can pass in a </w:t>
+      </w:r>
+      <w:proofErr w:type="spellStart"/>
+      <w:r>
+        <w:t>ParallelOptions</w:t>
+      </w:r>
+      <w:proofErr w:type="spellEnd"/>
+      <w:r>
+        <w:t xml:space="preserve"> object, which in turn contains a </w:t>
+      </w:r>
+      <w:proofErr w:type="spellStart"/>
+      <w:r>
+        <w:t>CancellationTokenSource</w:t>
+      </w:r>
+      <w:proofErr w:type="spellEnd"/>
+      <w:r>
+        <w:t xml:space="preserve"> object.</w:t>
+      </w:r>
+      <w:r>
+        <w:rPr>
+          <w:noProof/>
+        </w:rPr>
+        <w:t xml:space="preserve"> </w:t>
+      </w:r>
+    </w:p>
+    <w:p>
+      <w:pPr>
+        <w:rPr>
+          <w:noProof/>
+        </w:rPr>
+      </w:pPr>
+    </w:p>
+    <w:p>
+      <w:pPr>
+        <w:rPr>
+          <w:noProof/>
+        </w:rPr>
+      </w:pPr>
+    </w:p>
+    <w:p>
+      <w:pPr>
+        <w:rPr>
+          <w:noProof/>
+        </w:rPr>
+      </w:pPr>
+    </w:p>
+    <w:p>
+      <w:pPr>
+        <w:rPr>
+          <w:noProof/>
+        </w:rPr>
+      </w:pPr>
+    </w:p>
+    <w:p>
+      <w:pPr>
+        <w:rPr>
+          <w:noProof/>
+        </w:rPr>
+      </w:pPr>
+      <w:r>
+        <w:rPr>
+          <w:b/>
+        </w:rPr>
+        <w:lastRenderedPageBreak/>
+        <w:t>Task Parallelism Using the Parallel Class</w:t>
+      </w:r>
+      <w:r>
+        <w:t xml:space="preserve"> In addition to data parallelism, the TPL can also be used to easily fire off any number of asynchronous tasks using the </w:t>
+      </w:r>
+      <w:proofErr w:type="spellStart"/>
+      <w:r>
+        <w:t>Parallel.Invoke</w:t>
+      </w:r>
+      <w:proofErr w:type="spellEnd"/>
+      <w:r>
+        <w:t xml:space="preserve">() method. This approach is a bit more straightforward than using delegates or members from </w:t>
+      </w:r>
+      <w:proofErr w:type="spellStart"/>
+      <w:r>
+        <w:t>System.Threading</w:t>
+      </w:r>
+      <w:proofErr w:type="spellEnd"/>
+      <w:r>
+        <w:t xml:space="preserve">; however, if you require more control over the way tasks are executed, you could forgo use of </w:t>
+      </w:r>
+      <w:proofErr w:type="spellStart"/>
+      <w:r>
+        <w:t>Parallel.Invoke</w:t>
+      </w:r>
+      <w:proofErr w:type="spellEnd"/>
+      <w:r>
+        <w:t>() and use the Task class directly, as you did in the previous example.</w:t>
+      </w:r>
+    </w:p>
+    <w:p>
+      <w:r>
+        <w:rPr>
+          <w:b/>
+        </w:rPr>
+        <w:t xml:space="preserve">The </w:t>
+      </w:r>
+      <w:proofErr w:type="spellStart"/>
+      <w:proofErr w:type="gramStart"/>
+      <w:r>
+        <w:rPr>
+          <w:b/>
+        </w:rPr>
+        <w:t>Parallel.Invoke</w:t>
+      </w:r>
+      <w:proofErr w:type="spellEnd"/>
+      <w:r>
+        <w:rPr>
+          <w:b/>
+        </w:rPr>
+        <w:t>(</w:t>
+      </w:r>
+      <w:proofErr w:type="gramEnd"/>
+      <w:r>
+        <w:rPr>
+          <w:b/>
+        </w:rPr>
+        <w:t>)</w:t>
+      </w:r>
+      <w:r>
+        <w:t xml:space="preserve"> method expects a parameter array of Action&lt;&gt; delegates, which you have supplied indirectly using lambda expressions. Again, while the output is identical, the benefit is that the TPL will now use all possible processors on the machine to invoke each method in parallel if possible.</w:t>
+      </w:r>
+    </w:p>
+    <w:p>
+      <w:r>
+        <w:drawing>
+          <wp:anchor distT="0" distB="0" distL="114300" distR="114300" simplePos="0" relativeHeight="251693056" behindDoc="0" locked="0" layoutInCell="1" allowOverlap="1">
+            <wp:simplePos x="0" y="0"/>
+            <wp:positionH relativeFrom="column">
+              <wp:posOffset>3364002</wp:posOffset>
+            </wp:positionH>
+            <wp:positionV relativeFrom="paragraph">
+              <wp:posOffset>1163104</wp:posOffset>
+            </wp:positionV>
+            <wp:extent cx="3883025" cy="1282065"/>
+            <wp:effectExtent l="0" t="0" r="3175" b="0"/>
+            <wp:wrapSquare wrapText="bothSides"/>
+            <wp:docPr id="35" name="Picture 35"/>
+            <wp:cNvGraphicFramePr>
+              <a:graphicFrameLocks xmlns:a="http://schemas.openxmlformats.org/drawingml/2006/main" noChangeAspect="1"/>
+            </wp:cNvGraphicFramePr>
+            <a:graphic xmlns:a="http://schemas.openxmlformats.org/drawingml/2006/main">
+              <a:graphicData uri="http://schemas.openxmlformats.org/drawingml/2006/picture">
+                <pic:pic xmlns:pic="http://schemas.openxmlformats.org/drawingml/2006/picture">
+                  <pic:nvPicPr>
+                    <pic:cNvPr id="1" name=""/>
+                    <pic:cNvPicPr/>
+                  </pic:nvPicPr>
+                  <pic:blipFill>
+                    <a:blip r:embed="rId38">
+                      <a:extLst>
+                        <a:ext uri="{28A0092B-C50C-407E-A947-70E740481C1C}">
+                          <a14:useLocalDpi xmlns:a14="http://schemas.microsoft.com/office/drawing/2010/main" val="0"/>
+                        </a:ext>
+                      </a:extLst>
+                    </a:blip>
+                    <a:stretch>
+                      <a:fillRect/>
+                    </a:stretch>
+                  </pic:blipFill>
+                  <pic:spPr>
+                    <a:xfrm>
+                      <a:off x="0" y="0"/>
+                      <a:ext cx="3883025" cy="1282065"/>
+                    </a:xfrm>
+                    <a:prstGeom prst="rect">
+                      <a:avLst/>
+                    </a:prstGeom>
+                  </pic:spPr>
+                </pic:pic>
+              </a:graphicData>
+            </a:graphic>
+            <wp14:sizeRelH relativeFrom="margin">
+              <wp14:pctWidth>0</wp14:pctWidth>
+            </wp14:sizeRelH>
+            <wp14:sizeRelV relativeFrom="margin">
+              <wp14:pctHeight>0</wp14:pctHeight>
+            </wp14:sizeRelV>
+          </wp:anchor>
+        </w:drawing>
+      </w:r>
+      <w:r>
+        <w:rPr>
+          <w:b/>
+        </w:rPr>
+        <w:t xml:space="preserve">Parallel LINQ Queries (PLINQ) </w:t>
+      </w:r>
+      <w:r>
+        <w:t xml:space="preserve">To wrap up your look at the TPL, be aware that there is another way you can incorporate parallel tasks into your .NET applications. If you choose, you can use a set of extension methods, which allow you to construct a LINQ query that will perform its workload in parallel (if possible). Fittingly, LINQ queries that are designed to run in parallel are termed PLINQ queries. Like parallel code authored using the Parallel class, PLINQ has the option of ignoring your request to process the collection in parallel if need be. The PLINQ framework has been optimized in numerous ways, which includes determining whether a query would, in fact, perform faster in a synchronous manner. At runtime, PLINQ analyzes the overall structure of the query, and if the query is likely to benefit from parallelization, it will run concurrently. However, if parallelizing a query would hurt performance, PLINQ just runs the query sequentially. If PLINQ has a choice between a potentially expensive parallel algorithm </w:t>
+      </w:r>
+      <w:proofErr w:type="gramStart"/>
+      <w:r>
+        <w:t>or</w:t>
+      </w:r>
+      <w:proofErr w:type="gramEnd"/>
+      <w:r>
+        <w:t xml:space="preserve"> an inexpensive sequential algorithm, it chooses the sequential algorithm by default.</w:t>
+      </w:r>
+    </w:p>
+    <w:p/>
+    <w:p>
+      <w:pPr>
+        <w:tabs>
+          <w:tab w:val="left" w:pos="3736"/>
+        </w:tabs>
+      </w:pPr>
       <w:r>
         <w:tab/>
       </w:r>

--- a/Docs/Chapter 19.docx
+++ b/Docs/Chapter 19.docx
@@ -3091,6 +3091,9 @@
     </w:p>
     <w:p>
       <w:r>
+        <w:rPr>
+          <w:noProof/>
+        </w:rPr>
         <w:drawing>
           <wp:anchor distT="0" distB="0" distL="114300" distR="114300" simplePos="0" relativeHeight="251689984" behindDoc="0" locked="0" layoutInCell="1" allowOverlap="1">
             <wp:simplePos x="0" y="0"/>
@@ -3148,6 +3151,9 @@
         </w:drawing>
       </w:r>
       <w:r>
+        <w:rPr>
+          <w:noProof/>
+        </w:rPr>
         <w:drawing>
           <wp:anchor distT="0" distB="0" distL="114300" distR="114300" simplePos="0" relativeHeight="251688960" behindDoc="0" locked="0" layoutInCell="1" allowOverlap="1">
             <wp:simplePos x="0" y="0"/>
@@ -3294,6 +3300,9 @@
         </w:tabs>
       </w:pPr>
       <w:r>
+        <w:rPr>
+          <w:noProof/>
+        </w:rPr>
         <w:drawing>
           <wp:anchor distT="0" distB="0" distL="114300" distR="114300" simplePos="0" relativeHeight="251691008" behindDoc="0" locked="0" layoutInCell="1" allowOverlap="1">
             <wp:simplePos x="0" y="0"/>
@@ -3356,6 +3365,9 @@
     </w:p>
     <w:p>
       <w:r>
+        <w:rPr>
+          <w:noProof/>
+        </w:rPr>
         <w:drawing>
           <wp:anchor distT="0" distB="0" distL="114300" distR="114300" simplePos="0" relativeHeight="251692032" behindDoc="0" locked="0" layoutInCell="1" allowOverlap="1">
             <wp:simplePos x="0" y="0"/>
@@ -3576,6 +3588,9 @@
     </w:p>
     <w:p>
       <w:r>
+        <w:rPr>
+          <w:noProof/>
+        </w:rPr>
         <w:drawing>
           <wp:anchor distT="0" distB="0" distL="114300" distR="114300" simplePos="0" relativeHeight="251693056" behindDoc="0" locked="0" layoutInCell="1" allowOverlap="1">
             <wp:simplePos x="0" y="0"/>
@@ -3650,7 +3665,65 @@
         <w:t xml:space="preserve"> an inexpensive sequential algorithm, it chooses the sequential algorithm by default.</w:t>
       </w:r>
     </w:p>
-    <w:p/>
+    <w:p>
+      <w:r>
+        <w:drawing>
+          <wp:anchor distT="0" distB="0" distL="114300" distR="114300" simplePos="0" relativeHeight="251694080" behindDoc="0" locked="0" layoutInCell="1" allowOverlap="1">
+            <wp:simplePos x="0" y="0"/>
+            <wp:positionH relativeFrom="column">
+              <wp:posOffset>2515810</wp:posOffset>
+            </wp:positionH>
+            <wp:positionV relativeFrom="paragraph">
+              <wp:posOffset>20116</wp:posOffset>
+            </wp:positionV>
+            <wp:extent cx="4733925" cy="1415415"/>
+            <wp:effectExtent l="0" t="0" r="9525" b="0"/>
+            <wp:wrapSquare wrapText="bothSides"/>
+            <wp:docPr id="36" name="Picture 36"/>
+            <wp:cNvGraphicFramePr>
+              <a:graphicFrameLocks xmlns:a="http://schemas.openxmlformats.org/drawingml/2006/main" noChangeAspect="1"/>
+            </wp:cNvGraphicFramePr>
+            <a:graphic xmlns:a="http://schemas.openxmlformats.org/drawingml/2006/main">
+              <a:graphicData uri="http://schemas.openxmlformats.org/drawingml/2006/picture">
+                <pic:pic xmlns:pic="http://schemas.openxmlformats.org/drawingml/2006/picture">
+                  <pic:nvPicPr>
+                    <pic:cNvPr id="1" name=""/>
+                    <pic:cNvPicPr/>
+                  </pic:nvPicPr>
+                  <pic:blipFill>
+                    <a:blip r:embed="rId39">
+                      <a:extLst>
+                        <a:ext uri="{28A0092B-C50C-407E-A947-70E740481C1C}">
+                          <a14:useLocalDpi xmlns:a14="http://schemas.microsoft.com/office/drawing/2010/main" val="0"/>
+                        </a:ext>
+                      </a:extLst>
+                    </a:blip>
+                    <a:stretch>
+                      <a:fillRect/>
+                    </a:stretch>
+                  </pic:blipFill>
+                  <pic:spPr>
+                    <a:xfrm>
+                      <a:off x="0" y="0"/>
+                      <a:ext cx="4733925" cy="1415415"/>
+                    </a:xfrm>
+                    <a:prstGeom prst="rect">
+                      <a:avLst/>
+                    </a:prstGeom>
+                  </pic:spPr>
+                </pic:pic>
+              </a:graphicData>
+            </a:graphic>
+            <wp14:sizeRelH relativeFrom="margin">
+              <wp14:pctWidth>0</wp14:pctWidth>
+            </wp14:sizeRelH>
+            <wp14:sizeRelV relativeFrom="margin">
+              <wp14:pctHeight>0</wp14:pctHeight>
+            </wp14:sizeRelV>
+          </wp:anchor>
+        </w:drawing>
+      </w:r>
+    </w:p>
     <w:p>
       <w:pPr>
         <w:tabs>

--- a/Docs/Chapter 19.docx
+++ b/Docs/Chapter 19.docx
@@ -3667,6 +3667,92 @@
     </w:p>
     <w:p>
       <w:r>
+        <w:rPr>
+          <w:b/>
+        </w:rPr>
+        <w:drawing>
+          <wp:anchor distT="0" distB="0" distL="114300" distR="114300" simplePos="0" relativeHeight="251695104" behindDoc="0" locked="0" layoutInCell="1" allowOverlap="1">
+            <wp:simplePos x="0" y="0"/>
+            <wp:positionH relativeFrom="column">
+              <wp:posOffset>2518410</wp:posOffset>
+            </wp:positionH>
+            <wp:positionV relativeFrom="paragraph">
+              <wp:posOffset>1481778</wp:posOffset>
+            </wp:positionV>
+            <wp:extent cx="4735195" cy="1548130"/>
+            <wp:effectExtent l="0" t="0" r="8255" b="0"/>
+            <wp:wrapSquare wrapText="bothSides"/>
+            <wp:docPr id="37" name="Picture 37"/>
+            <wp:cNvGraphicFramePr>
+              <a:graphicFrameLocks xmlns:a="http://schemas.openxmlformats.org/drawingml/2006/main" noChangeAspect="1"/>
+            </wp:cNvGraphicFramePr>
+            <a:graphic xmlns:a="http://schemas.openxmlformats.org/drawingml/2006/main">
+              <a:graphicData uri="http://schemas.openxmlformats.org/drawingml/2006/picture">
+                <pic:pic xmlns:pic="http://schemas.openxmlformats.org/drawingml/2006/picture">
+                  <pic:nvPicPr>
+                    <pic:cNvPr id="1" name=""/>
+                    <pic:cNvPicPr/>
+                  </pic:nvPicPr>
+                  <pic:blipFill>
+                    <a:blip r:embed="rId39">
+                      <a:extLst>
+                        <a:ext uri="{28A0092B-C50C-407E-A947-70E740481C1C}">
+                          <a14:useLocalDpi xmlns:a14="http://schemas.microsoft.com/office/drawing/2010/main" val="0"/>
+                        </a:ext>
+                      </a:extLst>
+                    </a:blip>
+                    <a:stretch>
+                      <a:fillRect/>
+                    </a:stretch>
+                  </pic:blipFill>
+                  <pic:spPr>
+                    <a:xfrm>
+                      <a:off x="0" y="0"/>
+                      <a:ext cx="4735195" cy="1548130"/>
+                    </a:xfrm>
+                    <a:prstGeom prst="rect">
+                      <a:avLst/>
+                    </a:prstGeom>
+                  </pic:spPr>
+                </pic:pic>
+              </a:graphicData>
+            </a:graphic>
+            <wp14:sizeRelH relativeFrom="margin">
+              <wp14:pctWidth>0</wp14:pctWidth>
+            </wp14:sizeRelH>
+            <wp14:sizeRelV relativeFrom="margin">
+              <wp14:pctHeight>0</wp14:pctHeight>
+            </wp14:sizeRelV>
+          </wp:anchor>
+        </w:drawing>
+      </w:r>
+      <w:r>
+        <w:rPr>
+          <w:b/>
+        </w:rPr>
+        <w:t xml:space="preserve">Asynchronous Calls with the </w:t>
+      </w:r>
+      <w:proofErr w:type="spellStart"/>
+      <w:r>
+        <w:rPr>
+          <w:b/>
+        </w:rPr>
+        <w:t>async</w:t>
+      </w:r>
+      <w:proofErr w:type="spellEnd"/>
+      <w:r>
+        <w:rPr>
+          <w:b/>
+        </w:rPr>
+        <w:t xml:space="preserve"> Keyword</w:t>
+      </w:r>
+      <w:r>
+        <w:t xml:space="preserve"> I have covered a lot of terse material in this (rather lengthy) chapter. To be sure, building, debugging, and understanding complex multithreaded applications is a challenge in any framework. While the TPL, PLINQ, and the delegate type can simplify matters to some extent (especially when compared to other platforms and languages), developers are still required to be fairly savvy with the ins and outs of various advanced techniques.</w:t>
+      </w:r>
+      <w:r>
+        <w:rPr>
+          <w:noProof/>
+        </w:rPr>
         <w:drawing>
           <wp:anchor distT="0" distB="0" distL="114300" distR="114300" simplePos="0" relativeHeight="251694080" behindDoc="0" locked="0" layoutInCell="1" allowOverlap="1">
             <wp:simplePos x="0" y="0"/>
@@ -3691,7 +3777,7 @@
                     <pic:cNvPicPr/>
                   </pic:nvPicPr>
                   <pic:blipFill>
-                    <a:blip r:embed="rId39">
+                    <a:blip r:embed="rId40">
                       <a:extLst>
                         <a:ext uri="{28A0092B-C50C-407E-A947-70E740481C1C}">
                           <a14:useLocalDpi xmlns:a14="http://schemas.microsoft.com/office/drawing/2010/main" val="0"/>
@@ -3729,9 +3815,800 @@
         <w:tabs>
           <w:tab w:val="left" w:pos="3736"/>
         </w:tabs>
+        <w:rPr>
+          <w:noProof/>
+        </w:rPr>
       </w:pPr>
       <w:r>
-        <w:tab/>
+        <w:rPr>
+          <w:noProof/>
+        </w:rPr>
+        <w:drawing>
+          <wp:anchor distT="0" distB="0" distL="114300" distR="114300" simplePos="0" relativeHeight="251697152" behindDoc="0" locked="0" layoutInCell="1" allowOverlap="1">
+            <wp:simplePos x="0" y="0"/>
+            <wp:positionH relativeFrom="column">
+              <wp:posOffset>1431590</wp:posOffset>
+            </wp:positionH>
+            <wp:positionV relativeFrom="paragraph">
+              <wp:posOffset>2481484</wp:posOffset>
+            </wp:positionV>
+            <wp:extent cx="5191760" cy="428625"/>
+            <wp:effectExtent l="0" t="0" r="8890" b="9525"/>
+            <wp:wrapSquare wrapText="bothSides"/>
+            <wp:docPr id="39" name="Picture 39"/>
+            <wp:cNvGraphicFramePr>
+              <a:graphicFrameLocks xmlns:a="http://schemas.openxmlformats.org/drawingml/2006/main" noChangeAspect="1"/>
+            </wp:cNvGraphicFramePr>
+            <a:graphic xmlns:a="http://schemas.openxmlformats.org/drawingml/2006/main">
+              <a:graphicData uri="http://schemas.openxmlformats.org/drawingml/2006/picture">
+                <pic:pic xmlns:pic="http://schemas.openxmlformats.org/drawingml/2006/picture">
+                  <pic:nvPicPr>
+                    <pic:cNvPr id="1" name=""/>
+                    <pic:cNvPicPr/>
+                  </pic:nvPicPr>
+                  <pic:blipFill>
+                    <a:blip r:embed="rId41">
+                      <a:extLst>
+                        <a:ext uri="{28A0092B-C50C-407E-A947-70E740481C1C}">
+                          <a14:useLocalDpi xmlns:a14="http://schemas.microsoft.com/office/drawing/2010/main" val="0"/>
+                        </a:ext>
+                      </a:extLst>
+                    </a:blip>
+                    <a:stretch>
+                      <a:fillRect/>
+                    </a:stretch>
+                  </pic:blipFill>
+                  <pic:spPr>
+                    <a:xfrm>
+                      <a:off x="0" y="0"/>
+                      <a:ext cx="5191760" cy="428625"/>
+                    </a:xfrm>
+                    <a:prstGeom prst="rect">
+                      <a:avLst/>
+                    </a:prstGeom>
+                  </pic:spPr>
+                </pic:pic>
+              </a:graphicData>
+            </a:graphic>
+          </wp:anchor>
+        </w:drawing>
+      </w:r>
+      <w:r>
+        <w:drawing>
+          <wp:anchor distT="0" distB="0" distL="114300" distR="114300" simplePos="0" relativeHeight="251696128" behindDoc="0" locked="0" layoutInCell="1" allowOverlap="1">
+            <wp:simplePos x="0" y="0"/>
+            <wp:positionH relativeFrom="column">
+              <wp:posOffset>2852924</wp:posOffset>
+            </wp:positionH>
+            <wp:positionV relativeFrom="paragraph">
+              <wp:posOffset>600842</wp:posOffset>
+            </wp:positionV>
+            <wp:extent cx="4400550" cy="1657350"/>
+            <wp:effectExtent l="0" t="0" r="0" b="0"/>
+            <wp:wrapSquare wrapText="bothSides"/>
+            <wp:docPr id="38" name="Picture 38"/>
+            <wp:cNvGraphicFramePr>
+              <a:graphicFrameLocks xmlns:a="http://schemas.openxmlformats.org/drawingml/2006/main" noChangeAspect="1"/>
+            </wp:cNvGraphicFramePr>
+            <a:graphic xmlns:a="http://schemas.openxmlformats.org/drawingml/2006/main">
+              <a:graphicData uri="http://schemas.openxmlformats.org/drawingml/2006/picture">
+                <pic:pic xmlns:pic="http://schemas.openxmlformats.org/drawingml/2006/picture">
+                  <pic:nvPicPr>
+                    <pic:cNvPr id="1" name=""/>
+                    <pic:cNvPicPr/>
+                  </pic:nvPicPr>
+                  <pic:blipFill>
+                    <a:blip r:embed="rId42">
+                      <a:extLst>
+                        <a:ext uri="{28A0092B-C50C-407E-A947-70E740481C1C}">
+                          <a14:useLocalDpi xmlns:a14="http://schemas.microsoft.com/office/drawing/2010/main" val="0"/>
+                        </a:ext>
+                      </a:extLst>
+                    </a:blip>
+                    <a:stretch>
+                      <a:fillRect/>
+                    </a:stretch>
+                  </pic:blipFill>
+                  <pic:spPr>
+                    <a:xfrm>
+                      <a:off x="0" y="0"/>
+                      <a:ext cx="4400550" cy="1657350"/>
+                    </a:xfrm>
+                    <a:prstGeom prst="rect">
+                      <a:avLst/>
+                    </a:prstGeom>
+                  </pic:spPr>
+                </pic:pic>
+              </a:graphicData>
+            </a:graphic>
+          </wp:anchor>
+        </w:drawing>
+      </w:r>
+      <w:r>
+        <w:rPr>
+          <w:b/>
+        </w:rPr>
+        <w:t xml:space="preserve">A First Look at the C# </w:t>
+      </w:r>
+      <w:proofErr w:type="spellStart"/>
+      <w:r>
+        <w:rPr>
+          <w:b/>
+        </w:rPr>
+        <w:t>async</w:t>
+      </w:r>
+      <w:proofErr w:type="spellEnd"/>
+      <w:r>
+        <w:rPr>
+          <w:b/>
+        </w:rPr>
+        <w:t xml:space="preserve"> and await Keywords</w:t>
+      </w:r>
+      <w:r>
+        <w:t xml:space="preserve"> </w:t>
+      </w:r>
+      <w:proofErr w:type="gramStart"/>
+      <w:r>
+        <w:t>The</w:t>
+      </w:r>
+      <w:proofErr w:type="gramEnd"/>
+      <w:r>
+        <w:t xml:space="preserve"> </w:t>
+      </w:r>
+      <w:proofErr w:type="spellStart"/>
+      <w:r>
+        <w:t>async</w:t>
+      </w:r>
+      <w:proofErr w:type="spellEnd"/>
+      <w:r>
+        <w:t xml:space="preserve"> keyword of C# is used to qualify that a method, lambda expression, or anonymous method should be called in an asynchronous manner automatically. Yes, it’s true. Simply by marking a method with the </w:t>
+      </w:r>
+      <w:proofErr w:type="spellStart"/>
+      <w:r>
+        <w:t>async</w:t>
+      </w:r>
+      <w:proofErr w:type="spellEnd"/>
+      <w:r>
+        <w:t xml:space="preserve"> modifier, the CLR will create a new thread of execution to handle the task at hand. Furthermore, when you are calling an </w:t>
+      </w:r>
+      <w:proofErr w:type="spellStart"/>
+      <w:r>
+        <w:t>async</w:t>
+      </w:r>
+      <w:proofErr w:type="spellEnd"/>
+      <w:r>
+        <w:t xml:space="preserve"> method, the await keyword will automatically pause the current thread from any further activity until the task is complete, leaving the calling thread free to continue on its merry way.</w:t>
+      </w:r>
+      <w:r>
+        <w:rPr>
+          <w:noProof/>
+        </w:rPr>
+        <w:t xml:space="preserve"> </w:t>
+      </w:r>
+    </w:p>
+    <w:p>
+      <w:pPr>
+        <w:tabs>
+          <w:tab w:val="left" w:pos="3736"/>
+        </w:tabs>
+        <w:rPr>
+          <w:noProof/>
+        </w:rPr>
+      </w:pPr>
+    </w:p>
+    <w:p>
+      <w:pPr>
+        <w:tabs>
+          <w:tab w:val="left" w:pos="3736"/>
+        </w:tabs>
+        <w:rPr>
+          <w:noProof/>
+        </w:rPr>
+      </w:pPr>
+    </w:p>
+    <w:p>
+      <w:pPr>
+        <w:tabs>
+          <w:tab w:val="left" w:pos="3736"/>
+        </w:tabs>
+      </w:pPr>
+      <w:proofErr w:type="spellStart"/>
+      <w:r>
+        <w:rPr>
+          <w:b/>
+        </w:rPr>
+        <w:lastRenderedPageBreak/>
+        <w:t>Async</w:t>
+      </w:r>
+      <w:proofErr w:type="spellEnd"/>
+      <w:r>
+        <w:rPr>
+          <w:b/>
+        </w:rPr>
+        <w:t xml:space="preserve"> Methods Returning Void</w:t>
+      </w:r>
+      <w:r>
+        <w:t xml:space="preserve"> Currently, your </w:t>
+      </w:r>
+      <w:proofErr w:type="spellStart"/>
+      <w:proofErr w:type="gramStart"/>
+      <w:r>
+        <w:t>DoWork</w:t>
+      </w:r>
+      <w:proofErr w:type="spellEnd"/>
+      <w:r>
+        <w:t>(</w:t>
+      </w:r>
+      <w:proofErr w:type="gramEnd"/>
+      <w:r>
+        <w:t>) method is returning a Task, which contains “real data” for the caller that will be obtained transparently via the await keyword. However, what if you want to build an asynchronous method that returns void?</w:t>
+      </w:r>
+      <w:r>
+        <w:drawing>
+          <wp:anchor distT="0" distB="0" distL="114300" distR="114300" simplePos="0" relativeHeight="251698176" behindDoc="0" locked="0" layoutInCell="1" allowOverlap="1">
+            <wp:simplePos x="0" y="0"/>
+            <wp:positionH relativeFrom="column">
+              <wp:posOffset>4744529</wp:posOffset>
+            </wp:positionH>
+            <wp:positionV relativeFrom="paragraph">
+              <wp:posOffset>96</wp:posOffset>
+            </wp:positionV>
+            <wp:extent cx="2648320" cy="1028844"/>
+            <wp:effectExtent l="0" t="0" r="0" b="0"/>
+            <wp:wrapSquare wrapText="bothSides"/>
+            <wp:docPr id="40" name="Picture 40"/>
+            <wp:cNvGraphicFramePr>
+              <a:graphicFrameLocks xmlns:a="http://schemas.openxmlformats.org/drawingml/2006/main" noChangeAspect="1"/>
+            </wp:cNvGraphicFramePr>
+            <a:graphic xmlns:a="http://schemas.openxmlformats.org/drawingml/2006/main">
+              <a:graphicData uri="http://schemas.openxmlformats.org/drawingml/2006/picture">
+                <pic:pic xmlns:pic="http://schemas.openxmlformats.org/drawingml/2006/picture">
+                  <pic:nvPicPr>
+                    <pic:cNvPr id="1" name=""/>
+                    <pic:cNvPicPr/>
+                  </pic:nvPicPr>
+                  <pic:blipFill>
+                    <a:blip r:embed="rId43">
+                      <a:extLst>
+                        <a:ext uri="{28A0092B-C50C-407E-A947-70E740481C1C}">
+                          <a14:useLocalDpi xmlns:a14="http://schemas.microsoft.com/office/drawing/2010/main" val="0"/>
+                        </a:ext>
+                      </a:extLst>
+                    </a:blip>
+                    <a:stretch>
+                      <a:fillRect/>
+                    </a:stretch>
+                  </pic:blipFill>
+                  <pic:spPr>
+                    <a:xfrm>
+                      <a:off x="0" y="0"/>
+                      <a:ext cx="2648320" cy="1028844"/>
+                    </a:xfrm>
+                    <a:prstGeom prst="rect">
+                      <a:avLst/>
+                    </a:prstGeom>
+                  </pic:spPr>
+                </pic:pic>
+              </a:graphicData>
+            </a:graphic>
+          </wp:anchor>
+        </w:drawing>
+      </w:r>
+    </w:p>
+    <w:p>
+      <w:r>
+        <w:drawing>
+          <wp:anchor distT="0" distB="0" distL="114300" distR="114300" simplePos="0" relativeHeight="251699200" behindDoc="0" locked="0" layoutInCell="1" allowOverlap="1">
+            <wp:simplePos x="0" y="0"/>
+            <wp:positionH relativeFrom="column">
+              <wp:posOffset>4571365</wp:posOffset>
+            </wp:positionH>
+            <wp:positionV relativeFrom="paragraph">
+              <wp:posOffset>299085</wp:posOffset>
+            </wp:positionV>
+            <wp:extent cx="2817495" cy="474980"/>
+            <wp:effectExtent l="0" t="0" r="1905" b="1270"/>
+            <wp:wrapSquare wrapText="bothSides"/>
+            <wp:docPr id="41" name="Picture 41"/>
+            <wp:cNvGraphicFramePr>
+              <a:graphicFrameLocks xmlns:a="http://schemas.openxmlformats.org/drawingml/2006/main" noChangeAspect="1"/>
+            </wp:cNvGraphicFramePr>
+            <a:graphic xmlns:a="http://schemas.openxmlformats.org/drawingml/2006/main">
+              <a:graphicData uri="http://schemas.openxmlformats.org/drawingml/2006/picture">
+                <pic:pic xmlns:pic="http://schemas.openxmlformats.org/drawingml/2006/picture">
+                  <pic:nvPicPr>
+                    <pic:cNvPr id="1" name=""/>
+                    <pic:cNvPicPr/>
+                  </pic:nvPicPr>
+                  <pic:blipFill>
+                    <a:blip r:embed="rId44">
+                      <a:extLst>
+                        <a:ext uri="{28A0092B-C50C-407E-A947-70E740481C1C}">
+                          <a14:useLocalDpi xmlns:a14="http://schemas.microsoft.com/office/drawing/2010/main" val="0"/>
+                        </a:ext>
+                      </a:extLst>
+                    </a:blip>
+                    <a:stretch>
+                      <a:fillRect/>
+                    </a:stretch>
+                  </pic:blipFill>
+                  <pic:spPr>
+                    <a:xfrm>
+                      <a:off x="0" y="0"/>
+                      <a:ext cx="2817495" cy="474980"/>
+                    </a:xfrm>
+                    <a:prstGeom prst="rect">
+                      <a:avLst/>
+                    </a:prstGeom>
+                  </pic:spPr>
+                </pic:pic>
+              </a:graphicData>
+            </a:graphic>
+            <wp14:sizeRelH relativeFrom="margin">
+              <wp14:pctWidth>0</wp14:pctWidth>
+            </wp14:sizeRelH>
+            <wp14:sizeRelV relativeFrom="margin">
+              <wp14:pctHeight>0</wp14:pctHeight>
+            </wp14:sizeRelV>
+          </wp:anchor>
+        </w:drawing>
+      </w:r>
+      <w:proofErr w:type="spellStart"/>
+      <w:r>
+        <w:rPr>
+          <w:b/>
+        </w:rPr>
+        <w:t>Async</w:t>
+      </w:r>
+      <w:proofErr w:type="spellEnd"/>
+      <w:r>
+        <w:rPr>
+          <w:b/>
+        </w:rPr>
+        <w:t xml:space="preserve"> Methods with Multiple Awaits</w:t>
+      </w:r>
+      <w:r>
+        <w:t xml:space="preserve"> It is completely permissible for a single </w:t>
+      </w:r>
+      <w:proofErr w:type="spellStart"/>
+      <w:r>
+        <w:t>async</w:t>
+      </w:r>
+      <w:proofErr w:type="spellEnd"/>
+      <w:r>
+        <w:t xml:space="preserve"> method to have multiple await contexts within its implementation. Assume your application now has a third button Click event handler that has been marked with the </w:t>
+      </w:r>
+      <w:proofErr w:type="spellStart"/>
+      <w:r>
+        <w:t>async</w:t>
+      </w:r>
+      <w:proofErr w:type="spellEnd"/>
+      <w:r>
+        <w:t xml:space="preserve"> keyword.</w:t>
+      </w:r>
+    </w:p>
+    <w:p>
+      <w:r>
+        <w:drawing>
+          <wp:anchor distT="0" distB="0" distL="114300" distR="114300" simplePos="0" relativeHeight="251701248" behindDoc="0" locked="0" layoutInCell="1" allowOverlap="1">
+            <wp:simplePos x="0" y="0"/>
+            <wp:positionH relativeFrom="column">
+              <wp:posOffset>4571365</wp:posOffset>
+            </wp:positionH>
+            <wp:positionV relativeFrom="paragraph">
+              <wp:posOffset>107950</wp:posOffset>
+            </wp:positionV>
+            <wp:extent cx="2813050" cy="822960"/>
+            <wp:effectExtent l="0" t="0" r="6350" b="0"/>
+            <wp:wrapSquare wrapText="bothSides"/>
+            <wp:docPr id="43" name="Picture 43"/>
+            <wp:cNvGraphicFramePr>
+              <a:graphicFrameLocks xmlns:a="http://schemas.openxmlformats.org/drawingml/2006/main" noChangeAspect="1"/>
+            </wp:cNvGraphicFramePr>
+            <a:graphic xmlns:a="http://schemas.openxmlformats.org/drawingml/2006/main">
+              <a:graphicData uri="http://schemas.openxmlformats.org/drawingml/2006/picture">
+                <pic:pic xmlns:pic="http://schemas.openxmlformats.org/drawingml/2006/picture">
+                  <pic:nvPicPr>
+                    <pic:cNvPr id="1" name=""/>
+                    <pic:cNvPicPr/>
+                  </pic:nvPicPr>
+                  <pic:blipFill>
+                    <a:blip r:embed="rId45">
+                      <a:extLst>
+                        <a:ext uri="{28A0092B-C50C-407E-A947-70E740481C1C}">
+                          <a14:useLocalDpi xmlns:a14="http://schemas.microsoft.com/office/drawing/2010/main" val="0"/>
+                        </a:ext>
+                      </a:extLst>
+                    </a:blip>
+                    <a:stretch>
+                      <a:fillRect/>
+                    </a:stretch>
+                  </pic:blipFill>
+                  <pic:spPr>
+                    <a:xfrm>
+                      <a:off x="0" y="0"/>
+                      <a:ext cx="2813050" cy="822960"/>
+                    </a:xfrm>
+                    <a:prstGeom prst="rect">
+                      <a:avLst/>
+                    </a:prstGeom>
+                  </pic:spPr>
+                </pic:pic>
+              </a:graphicData>
+            </a:graphic>
+            <wp14:sizeRelH relativeFrom="margin">
+              <wp14:pctWidth>0</wp14:pctWidth>
+            </wp14:sizeRelH>
+            <wp14:sizeRelV relativeFrom="margin">
+              <wp14:pctHeight>0</wp14:pctHeight>
+            </wp14:sizeRelV>
+          </wp:anchor>
+        </w:drawing>
+      </w:r>
+      <w:r>
+        <w:drawing>
+          <wp:anchor distT="0" distB="0" distL="114300" distR="114300" simplePos="0" relativeHeight="251700224" behindDoc="0" locked="0" layoutInCell="1" allowOverlap="1">
+            <wp:simplePos x="0" y="0"/>
+            <wp:positionH relativeFrom="column">
+              <wp:posOffset>-17792</wp:posOffset>
+            </wp:positionH>
+            <wp:positionV relativeFrom="paragraph">
+              <wp:posOffset>48440</wp:posOffset>
+            </wp:positionV>
+            <wp:extent cx="3346450" cy="1680210"/>
+            <wp:effectExtent l="0" t="0" r="6350" b="0"/>
+            <wp:wrapSquare wrapText="bothSides"/>
+            <wp:docPr id="42" name="Picture 42"/>
+            <wp:cNvGraphicFramePr>
+              <a:graphicFrameLocks xmlns:a="http://schemas.openxmlformats.org/drawingml/2006/main" noChangeAspect="1"/>
+            </wp:cNvGraphicFramePr>
+            <a:graphic xmlns:a="http://schemas.openxmlformats.org/drawingml/2006/main">
+              <a:graphicData uri="http://schemas.openxmlformats.org/drawingml/2006/picture">
+                <pic:pic xmlns:pic="http://schemas.openxmlformats.org/drawingml/2006/picture">
+                  <pic:nvPicPr>
+                    <pic:cNvPr id="1" name=""/>
+                    <pic:cNvPicPr/>
+                  </pic:nvPicPr>
+                  <pic:blipFill>
+                    <a:blip r:embed="rId46">
+                      <a:extLst>
+                        <a:ext uri="{28A0092B-C50C-407E-A947-70E740481C1C}">
+                          <a14:useLocalDpi xmlns:a14="http://schemas.microsoft.com/office/drawing/2010/main" val="0"/>
+                        </a:ext>
+                      </a:extLst>
+                    </a:blip>
+                    <a:stretch>
+                      <a:fillRect/>
+                    </a:stretch>
+                  </pic:blipFill>
+                  <pic:spPr>
+                    <a:xfrm>
+                      <a:off x="0" y="0"/>
+                      <a:ext cx="3346450" cy="1680210"/>
+                    </a:xfrm>
+                    <a:prstGeom prst="rect">
+                      <a:avLst/>
+                    </a:prstGeom>
+                  </pic:spPr>
+                </pic:pic>
+              </a:graphicData>
+            </a:graphic>
+            <wp14:sizeRelH relativeFrom="margin">
+              <wp14:pctWidth>0</wp14:pctWidth>
+            </wp14:sizeRelH>
+            <wp14:sizeRelV relativeFrom="margin">
+              <wp14:pctHeight>0</wp14:pctHeight>
+            </wp14:sizeRelV>
+          </wp:anchor>
+        </w:drawing>
+      </w:r>
+    </w:p>
+    <w:p>
+      <w:r>
+        <w:drawing>
+          <wp:anchor distT="0" distB="0" distL="114300" distR="114300" simplePos="0" relativeHeight="251702272" behindDoc="0" locked="0" layoutInCell="1" allowOverlap="1">
+            <wp:simplePos x="0" y="0"/>
+            <wp:positionH relativeFrom="column">
+              <wp:posOffset>3366770</wp:posOffset>
+            </wp:positionH>
+            <wp:positionV relativeFrom="paragraph">
+              <wp:posOffset>711200</wp:posOffset>
+            </wp:positionV>
+            <wp:extent cx="4084955" cy="1500505"/>
+            <wp:effectExtent l="0" t="0" r="0" b="4445"/>
+            <wp:wrapSquare wrapText="bothSides"/>
+            <wp:docPr id="44" name="Picture 44"/>
+            <wp:cNvGraphicFramePr>
+              <a:graphicFrameLocks xmlns:a="http://schemas.openxmlformats.org/drawingml/2006/main" noChangeAspect="1"/>
+            </wp:cNvGraphicFramePr>
+            <a:graphic xmlns:a="http://schemas.openxmlformats.org/drawingml/2006/main">
+              <a:graphicData uri="http://schemas.openxmlformats.org/drawingml/2006/picture">
+                <pic:pic xmlns:pic="http://schemas.openxmlformats.org/drawingml/2006/picture">
+                  <pic:nvPicPr>
+                    <pic:cNvPr id="1" name=""/>
+                    <pic:cNvPicPr/>
+                  </pic:nvPicPr>
+                  <pic:blipFill>
+                    <a:blip r:embed="rId47">
+                      <a:extLst>
+                        <a:ext uri="{28A0092B-C50C-407E-A947-70E740481C1C}">
+                          <a14:useLocalDpi xmlns:a14="http://schemas.microsoft.com/office/drawing/2010/main" val="0"/>
+                        </a:ext>
+                      </a:extLst>
+                    </a:blip>
+                    <a:stretch>
+                      <a:fillRect/>
+                    </a:stretch>
+                  </pic:blipFill>
+                  <pic:spPr>
+                    <a:xfrm>
+                      <a:off x="0" y="0"/>
+                      <a:ext cx="4084955" cy="1500505"/>
+                    </a:xfrm>
+                    <a:prstGeom prst="rect">
+                      <a:avLst/>
+                    </a:prstGeom>
+                  </pic:spPr>
+                </pic:pic>
+              </a:graphicData>
+            </a:graphic>
+            <wp14:sizeRelH relativeFrom="margin">
+              <wp14:pctWidth>0</wp14:pctWidth>
+            </wp14:sizeRelH>
+            <wp14:sizeRelV relativeFrom="margin">
+              <wp14:pctHeight>0</wp14:pctHeight>
+            </wp14:sizeRelV>
+          </wp:anchor>
+        </w:drawing>
+      </w:r>
+    </w:p>
+    <w:p/>
+    <w:p/>
+    <w:p>
+      <w:r>
+        <w:drawing>
+          <wp:anchor distT="0" distB="0" distL="114300" distR="114300" simplePos="0" relativeHeight="251703296" behindDoc="0" locked="0" layoutInCell="1" allowOverlap="1">
+            <wp:simplePos x="0" y="0"/>
+            <wp:positionH relativeFrom="column">
+              <wp:posOffset>-17780</wp:posOffset>
+            </wp:positionH>
+            <wp:positionV relativeFrom="paragraph">
+              <wp:posOffset>207645</wp:posOffset>
+            </wp:positionV>
+            <wp:extent cx="1146810" cy="321310"/>
+            <wp:effectExtent l="0" t="0" r="0" b="2540"/>
+            <wp:wrapSquare wrapText="bothSides"/>
+            <wp:docPr id="45" name="Picture 45"/>
+            <wp:cNvGraphicFramePr>
+              <a:graphicFrameLocks xmlns:a="http://schemas.openxmlformats.org/drawingml/2006/main" noChangeAspect="1"/>
+            </wp:cNvGraphicFramePr>
+            <a:graphic xmlns:a="http://schemas.openxmlformats.org/drawingml/2006/main">
+              <a:graphicData uri="http://schemas.openxmlformats.org/drawingml/2006/picture">
+                <pic:pic xmlns:pic="http://schemas.openxmlformats.org/drawingml/2006/picture">
+                  <pic:nvPicPr>
+                    <pic:cNvPr id="1" name=""/>
+                    <pic:cNvPicPr/>
+                  </pic:nvPicPr>
+                  <pic:blipFill>
+                    <a:blip r:embed="rId48">
+                      <a:extLst>
+                        <a:ext uri="{28A0092B-C50C-407E-A947-70E740481C1C}">
+                          <a14:useLocalDpi xmlns:a14="http://schemas.microsoft.com/office/drawing/2010/main" val="0"/>
+                        </a:ext>
+                      </a:extLst>
+                    </a:blip>
+                    <a:stretch>
+                      <a:fillRect/>
+                    </a:stretch>
+                  </pic:blipFill>
+                  <pic:spPr>
+                    <a:xfrm>
+                      <a:off x="0" y="0"/>
+                      <a:ext cx="1146810" cy="321310"/>
+                    </a:xfrm>
+                    <a:prstGeom prst="rect">
+                      <a:avLst/>
+                    </a:prstGeom>
+                  </pic:spPr>
+                </pic:pic>
+              </a:graphicData>
+            </a:graphic>
+            <wp14:sizeRelH relativeFrom="margin">
+              <wp14:pctWidth>0</wp14:pctWidth>
+            </wp14:sizeRelH>
+            <wp14:sizeRelV relativeFrom="margin">
+              <wp14:pctHeight>0</wp14:pctHeight>
+            </wp14:sizeRelV>
+          </wp:anchor>
+        </w:drawing>
+      </w:r>
+    </w:p>
+    <w:p>
+      <w:pPr>
+        <w:ind w:firstLine="720"/>
+      </w:pPr>
+    </w:p>
+    <w:p>
+      <w:r>
+        <w:drawing>
+          <wp:anchor distT="0" distB="0" distL="114300" distR="114300" simplePos="0" relativeHeight="251704320" behindDoc="0" locked="0" layoutInCell="1" allowOverlap="1">
+            <wp:simplePos x="0" y="0"/>
+            <wp:positionH relativeFrom="column">
+              <wp:posOffset>-17780</wp:posOffset>
+            </wp:positionH>
+            <wp:positionV relativeFrom="paragraph">
+              <wp:posOffset>93345</wp:posOffset>
+            </wp:positionV>
+            <wp:extent cx="3522980" cy="2846705"/>
+            <wp:effectExtent l="0" t="0" r="1270" b="0"/>
+            <wp:wrapSquare wrapText="bothSides"/>
+            <wp:docPr id="46" name="Picture 46"/>
+            <wp:cNvGraphicFramePr>
+              <a:graphicFrameLocks xmlns:a="http://schemas.openxmlformats.org/drawingml/2006/main" noChangeAspect="1"/>
+            </wp:cNvGraphicFramePr>
+            <a:graphic xmlns:a="http://schemas.openxmlformats.org/drawingml/2006/main">
+              <a:graphicData uri="http://schemas.openxmlformats.org/drawingml/2006/picture">
+                <pic:pic xmlns:pic="http://schemas.openxmlformats.org/drawingml/2006/picture">
+                  <pic:nvPicPr>
+                    <pic:cNvPr id="1" name=""/>
+                    <pic:cNvPicPr/>
+                  </pic:nvPicPr>
+                  <pic:blipFill>
+                    <a:blip r:embed="rId49">
+                      <a:extLst>
+                        <a:ext uri="{28A0092B-C50C-407E-A947-70E740481C1C}">
+                          <a14:useLocalDpi xmlns:a14="http://schemas.microsoft.com/office/drawing/2010/main" val="0"/>
+                        </a:ext>
+                      </a:extLst>
+                    </a:blip>
+                    <a:stretch>
+                      <a:fillRect/>
+                    </a:stretch>
+                  </pic:blipFill>
+                  <pic:spPr>
+                    <a:xfrm>
+                      <a:off x="0" y="0"/>
+                      <a:ext cx="3522980" cy="2846705"/>
+                    </a:xfrm>
+                    <a:prstGeom prst="rect">
+                      <a:avLst/>
+                    </a:prstGeom>
+                  </pic:spPr>
+                </pic:pic>
+              </a:graphicData>
+            </a:graphic>
+            <wp14:sizeRelH relativeFrom="margin">
+              <wp14:pctWidth>0</wp14:pctWidth>
+            </wp14:sizeRelH>
+            <wp14:sizeRelV relativeFrom="margin">
+              <wp14:pctHeight>0</wp14:pctHeight>
+            </wp14:sizeRelV>
+          </wp:anchor>
+        </w:drawing>
+      </w:r>
+      <w:r>
+        <w:t xml:space="preserve">So, as you can see, the </w:t>
+      </w:r>
+      <w:proofErr w:type="spellStart"/>
+      <w:r>
+        <w:t>async</w:t>
+      </w:r>
+      <w:proofErr w:type="spellEnd"/>
+      <w:r>
+        <w:t xml:space="preserve"> and await keywords can simplify the process of invoking methods on a secondary thread of execution. While you have worked through only a few examples of what can be done with this aspect of the C# language, you are in a good position for further exploration.</w:t>
+      </w:r>
+    </w:p>
+    <w:p>
+      <w:pPr>
+        <w:rPr>
+          <w:b/>
+        </w:rPr>
+      </w:pPr>
+    </w:p>
+    <w:p>
+      <w:pPr>
+        <w:rPr>
+          <w:b/>
+        </w:rPr>
+      </w:pPr>
+    </w:p>
+    <w:p>
+      <w:pPr>
+        <w:rPr>
+          <w:b/>
+        </w:rPr>
+      </w:pPr>
+    </w:p>
+    <w:p>
+      <w:pPr>
+        <w:rPr>
+          <w:b/>
+        </w:rPr>
+      </w:pPr>
+    </w:p>
+    <w:p>
+      <w:pPr>
+        <w:rPr>
+          <w:b/>
+        </w:rPr>
+      </w:pPr>
+    </w:p>
+    <w:p>
+      <w:pPr>
+        <w:rPr>
+          <w:b/>
+        </w:rPr>
+      </w:pPr>
+    </w:p>
+    <w:p>
+      <w:pPr>
+        <w:rPr>
+          <w:b/>
+        </w:rPr>
+      </w:pPr>
+    </w:p>
+    <w:p>
+      <w:r>
+        <w:rPr>
+          <w:b/>
+        </w:rPr>
+        <w:t xml:space="preserve">Summary </w:t>
+      </w:r>
+      <w:r>
+        <w:t xml:space="preserve">This chapter began by examining how .NET delegate types can be configured to execute a method in an asynchronous manner. As you have seen, the </w:t>
+      </w:r>
+      <w:proofErr w:type="spellStart"/>
+      <w:proofErr w:type="gramStart"/>
+      <w:r>
+        <w:t>BeginInvoke</w:t>
+      </w:r>
+      <w:proofErr w:type="spellEnd"/>
+      <w:r>
+        <w:t>(</w:t>
+      </w:r>
+      <w:proofErr w:type="gramEnd"/>
+      <w:r>
+        <w:t xml:space="preserve">) and </w:t>
+      </w:r>
+      <w:proofErr w:type="spellStart"/>
+      <w:r>
+        <w:t>EndInvoke</w:t>
+      </w:r>
+      <w:proofErr w:type="spellEnd"/>
+      <w:r>
+        <w:t xml:space="preserve">() methods allow you to indirectly manipulate a secondary thread with minimum fuss and bother. During this discussion, you were also introduced to the </w:t>
+      </w:r>
+      <w:proofErr w:type="spellStart"/>
+      <w:r>
+        <w:t>IAsyncResult</w:t>
+      </w:r>
+      <w:proofErr w:type="spellEnd"/>
+      <w:r>
+        <w:t xml:space="preserve"> interface and </w:t>
+      </w:r>
+      <w:proofErr w:type="spellStart"/>
+      <w:r>
+        <w:t>AsyncResult</w:t>
+      </w:r>
+      <w:proofErr w:type="spellEnd"/>
+      <w:r>
+        <w:t xml:space="preserve"> class type. As you learned, these types provide various ways to synchronize the calling thread and obtain possible method return values. The next part of this chapter examined the role of the </w:t>
+      </w:r>
+      <w:proofErr w:type="spellStart"/>
+      <w:r>
+        <w:t>System.Threading</w:t>
+      </w:r>
+      <w:proofErr w:type="spellEnd"/>
+      <w:r>
+        <w:t xml:space="preserve"> namespace. As you learned, when an application creates additional threads of execution, the result is that the program in question is able to carry out numerous tasks at (what appears to be) the same time. You also examined several manners in which you can protect thread-sensitive blocks of code to ensure that shared resources do not become unusable units of bogus data. This chapter then examined some new models for working with multithreaded development introduced with .NET 4.0, specifically the Task Parallel Library and PLINQ. I wrapped things up by covering the role of the </w:t>
+      </w:r>
+      <w:proofErr w:type="spellStart"/>
+      <w:r>
+        <w:t>async</w:t>
+      </w:r>
+      <w:proofErr w:type="spellEnd"/>
+      <w:r>
+        <w:t xml:space="preserve"> and await keywords. As you have seen, these keywords are using many types of the TPL framework in the background; however, the compiler does a majority of the work to create the complex threading and synchronization code on your behalf.</w:t>
       </w:r>
       <w:bookmarkStart w:id="0" w:name="_GoBack"/>
       <w:bookmarkEnd w:id="0"/>
